--- a/дип.docx
+++ b/дип.docx
@@ -861,185 +861,420 @@
     </w:p>
     <w:p>
       <w:pPr>
+        <w:ind w:firstLine="567"/>
+        <w:rPr>
+          <w:rFonts w:ascii="Times New Roman" w:hAnsi="Times New Roman" w:cs="Times New Roman"/>
+          <w:sz w:val="28"/>
+          <w:szCs w:val="28"/>
+          <w:lang w:val="ru-RU"/>
+        </w:rPr>
+      </w:pPr>
+      <w:r>
+        <w:rPr>
+          <w:rFonts w:ascii="Times New Roman" w:hAnsi="Times New Roman" w:cs="Times New Roman"/>
+          <w:sz w:val="28"/>
+          <w:szCs w:val="28"/>
+          <w:lang w:val="ru-RU"/>
+        </w:rPr>
+        <w:t xml:space="preserve">Имеется сеть из нескольких </w:t>
+      </w:r>
+      <w:r>
+        <w:rPr>
+          <w:rFonts w:ascii="Times New Roman" w:hAnsi="Times New Roman" w:cs="Times New Roman"/>
+          <w:sz w:val="28"/>
+          <w:szCs w:val="28"/>
+          <w:lang w:val="ru-RU"/>
+        </w:rPr>
+        <w:t>узлов</w:t>
+      </w:r>
+      <w:r>
+        <w:rPr>
+          <w:rFonts w:ascii="Times New Roman" w:hAnsi="Times New Roman" w:cs="Times New Roman"/>
+          <w:sz w:val="28"/>
+          <w:szCs w:val="28"/>
+          <w:lang w:val="ru-RU"/>
+        </w:rPr>
+        <w:t>. На каждом из них хранятся некоторые данные</w:t>
+      </w:r>
+      <w:r>
+        <w:rPr>
+          <w:rFonts w:ascii="Times New Roman" w:hAnsi="Times New Roman" w:cs="Times New Roman"/>
+          <w:sz w:val="28"/>
+          <w:szCs w:val="28"/>
+          <w:lang w:val="ru-RU"/>
+        </w:rPr>
+        <w:t xml:space="preserve">, которые делятся на блоки по 1Мб. </w:t>
+      </w:r>
+      <w:r>
+        <w:rPr>
+          <w:rFonts w:ascii="Times New Roman" w:hAnsi="Times New Roman" w:cs="Times New Roman"/>
+          <w:sz w:val="28"/>
+          <w:szCs w:val="28"/>
+          <w:lang w:val="ru-RU"/>
+        </w:rPr>
+        <w:t>Требуется:</w:t>
+      </w:r>
+    </w:p>
+    <w:p>
+      <w:pPr>
+        <w:pStyle w:val="af2"/>
+        <w:numPr>
+          <w:ilvl w:val="0"/>
+          <w:numId w:val="6"/>
+        </w:numPr>
+        <w:rPr>
+          <w:rFonts w:ascii="Times New Roman" w:hAnsi="Times New Roman" w:cs="Times New Roman"/>
+          <w:sz w:val="28"/>
+          <w:szCs w:val="28"/>
+          <w:lang w:val="ru-RU"/>
+        </w:rPr>
+      </w:pPr>
+      <w:r>
+        <w:rPr>
+          <w:rFonts w:ascii="Times New Roman" w:hAnsi="Times New Roman" w:cs="Times New Roman"/>
+          <w:sz w:val="28"/>
+          <w:szCs w:val="28"/>
+          <w:lang w:val="ru-RU"/>
+        </w:rPr>
+        <w:t>Н</w:t>
+      </w:r>
+      <w:r>
+        <w:rPr>
+          <w:rFonts w:ascii="Times New Roman" w:hAnsi="Times New Roman" w:cs="Times New Roman"/>
+          <w:sz w:val="28"/>
+          <w:szCs w:val="28"/>
+          <w:lang w:val="ru-RU"/>
+        </w:rPr>
+        <w:t xml:space="preserve">аписать программу, с помощью которой можно передавать данные между двумя компьютерами. </w:t>
+      </w:r>
+      <w:r>
+        <w:rPr>
+          <w:rFonts w:ascii="Times New Roman" w:hAnsi="Times New Roman" w:cs="Times New Roman"/>
+          <w:sz w:val="28"/>
+          <w:szCs w:val="28"/>
+          <w:lang w:val="ru-RU"/>
+        </w:rPr>
+        <w:t>Данные, которые нужно передать, однозначно идентифицируются номером блока, смещением в блоке и длинной данных.</w:t>
+      </w:r>
+    </w:p>
+    <w:p>
+      <w:pPr>
+        <w:pStyle w:val="af2"/>
+        <w:numPr>
+          <w:ilvl w:val="0"/>
+          <w:numId w:val="6"/>
+        </w:numPr>
+        <w:rPr>
+          <w:rFonts w:ascii="Times New Roman" w:hAnsi="Times New Roman" w:cs="Times New Roman"/>
+          <w:sz w:val="28"/>
+          <w:szCs w:val="28"/>
+          <w:lang w:val="ru-RU"/>
+        </w:rPr>
+      </w:pPr>
+      <w:r>
+        <w:rPr>
+          <w:rFonts w:ascii="Times New Roman" w:hAnsi="Times New Roman" w:cs="Times New Roman"/>
+          <w:sz w:val="28"/>
+          <w:szCs w:val="28"/>
+          <w:lang w:val="ru-RU"/>
+        </w:rPr>
+        <w:t>Ср</w:t>
+      </w:r>
+      <w:r>
+        <w:rPr>
+          <w:rFonts w:ascii="Times New Roman" w:hAnsi="Times New Roman" w:cs="Times New Roman"/>
+          <w:sz w:val="28"/>
+          <w:szCs w:val="28"/>
+          <w:lang w:val="ru-RU"/>
+        </w:rPr>
+        <w:t xml:space="preserve">авнить 2 способа организации транспортировки пакетов по сети: </w:t>
+      </w:r>
+      <w:r>
+        <w:rPr>
+          <w:rFonts w:ascii="Times New Roman" w:hAnsi="Times New Roman" w:cs="Times New Roman"/>
+          <w:sz w:val="28"/>
+          <w:szCs w:val="28"/>
+          <w:lang w:val="ru-RU"/>
+        </w:rPr>
+        <w:t>от одного узла к одному, от нескольких узлов к одному. Сравнить среднюю и максимальну</w:t>
+      </w:r>
+      <w:r>
+        <w:rPr>
+          <w:rFonts w:ascii="Times New Roman" w:hAnsi="Times New Roman" w:cs="Times New Roman"/>
+          <w:sz w:val="28"/>
+          <w:szCs w:val="28"/>
+          <w:lang w:val="ru-RU"/>
+        </w:rPr>
+        <w:t xml:space="preserve">ю </w:t>
+      </w:r>
+      <w:r>
+        <w:rPr>
+          <w:rFonts w:ascii="Times New Roman" w:hAnsi="Times New Roman" w:cs="Times New Roman"/>
+          <w:sz w:val="28"/>
+          <w:szCs w:val="28"/>
+          <w:lang w:val="ru-RU"/>
+        </w:rPr>
+        <w:t>загруженности</w:t>
+      </w:r>
+      <w:r>
+        <w:rPr>
+          <w:rFonts w:ascii="Times New Roman" w:hAnsi="Times New Roman" w:cs="Times New Roman"/>
+          <w:sz w:val="28"/>
+          <w:szCs w:val="28"/>
+          <w:lang w:val="ru-RU"/>
+        </w:rPr>
+        <w:t xml:space="preserve"> сети.</w:t>
+      </w:r>
+    </w:p>
+    <w:p>
+      <w:pPr>
+        <w:ind w:firstLine="567"/>
+        <w:rPr>
+          <w:rFonts w:ascii="Times New Roman" w:hAnsi="Times New Roman" w:cs="Times New Roman"/>
+          <w:sz w:val="28"/>
+          <w:szCs w:val="28"/>
+          <w:lang w:val="ru-RU"/>
+        </w:rPr>
+      </w:pPr>
+      <w:r>
+        <w:rPr>
+          <w:rFonts w:ascii="Times New Roman" w:hAnsi="Times New Roman" w:cs="Times New Roman"/>
+          <w:sz w:val="28"/>
+          <w:szCs w:val="28"/>
+          <w:lang w:val="ru-RU"/>
+        </w:rPr>
+        <w:t>Программа должна р</w:t>
+      </w:r>
+      <w:r>
+        <w:rPr>
+          <w:rFonts w:ascii="Times New Roman" w:hAnsi="Times New Roman" w:cs="Times New Roman"/>
+          <w:sz w:val="28"/>
+          <w:szCs w:val="28"/>
+          <w:lang w:val="ru-RU"/>
+        </w:rPr>
+        <w:t>еализовывать следующий протокол.</w:t>
+      </w:r>
+      <w:r>
+        <w:rPr>
+          <w:rFonts w:ascii="Times New Roman" w:hAnsi="Times New Roman" w:cs="Times New Roman"/>
+          <w:sz w:val="28"/>
+          <w:szCs w:val="28"/>
+          <w:lang w:val="ru-RU"/>
+        </w:rPr>
+        <w:t xml:space="preserve"> Программа принимает «команды» - сообщения, которые интерпретируются программой как команды на выполнение</w:t>
+      </w:r>
+      <w:r>
+        <w:rPr>
+          <w:rFonts w:ascii="Times New Roman" w:hAnsi="Times New Roman" w:cs="Times New Roman"/>
+          <w:sz w:val="28"/>
+          <w:szCs w:val="28"/>
+          <w:lang w:val="ru-RU"/>
+        </w:rPr>
+        <w:t xml:space="preserve"> (см. ниже)</w:t>
+      </w:r>
+      <w:r>
+        <w:rPr>
+          <w:rFonts w:ascii="Times New Roman" w:hAnsi="Times New Roman" w:cs="Times New Roman"/>
+          <w:sz w:val="28"/>
+          <w:szCs w:val="28"/>
+          <w:lang w:val="ru-RU"/>
+        </w:rPr>
+        <w:t xml:space="preserve">. Каждая команда </w:t>
+      </w:r>
+      <w:r>
+        <w:rPr>
+          <w:rFonts w:ascii="Times New Roman" w:hAnsi="Times New Roman" w:cs="Times New Roman"/>
+          <w:sz w:val="28"/>
+          <w:szCs w:val="28"/>
+          <w:lang w:val="ru-RU"/>
+        </w:rPr>
+        <w:t xml:space="preserve">идентифицируется кодом – первым байтом в сообщении. </w:t>
+      </w:r>
+      <w:r>
+        <w:rPr>
+          <w:rFonts w:ascii="Times New Roman" w:hAnsi="Times New Roman" w:cs="Times New Roman"/>
+          <w:sz w:val="28"/>
+          <w:szCs w:val="28"/>
+          <w:lang w:val="ru-RU"/>
+        </w:rPr>
+        <w:t xml:space="preserve">Для передачи команд используется протокол </w:t>
+      </w:r>
+      <w:r>
+        <w:rPr>
+          <w:rFonts w:ascii="Times New Roman" w:hAnsi="Times New Roman" w:cs="Times New Roman"/>
+          <w:sz w:val="28"/>
+          <w:szCs w:val="28"/>
+        </w:rPr>
+        <w:t>UDP</w:t>
+      </w:r>
+      <w:r>
+        <w:rPr>
+          <w:rFonts w:ascii="Times New Roman" w:hAnsi="Times New Roman" w:cs="Times New Roman"/>
+          <w:sz w:val="28"/>
+          <w:szCs w:val="28"/>
+          <w:lang w:val="ru-RU"/>
+        </w:rPr>
+        <w:t>.</w:t>
+      </w:r>
+    </w:p>
+    <w:p>
+      <w:pPr>
+        <w:ind w:firstLine="567"/>
+        <w:rPr>
+          <w:rFonts w:ascii="Times New Roman" w:hAnsi="Times New Roman" w:cs="Times New Roman"/>
+          <w:sz w:val="28"/>
+          <w:szCs w:val="28"/>
+          <w:lang w:val="ru-RU"/>
+        </w:rPr>
+      </w:pPr>
+      <w:r>
+        <w:rPr>
+          <w:rFonts w:ascii="Times New Roman" w:hAnsi="Times New Roman" w:cs="Times New Roman"/>
+          <w:sz w:val="28"/>
+          <w:szCs w:val="28"/>
+          <w:lang w:val="ru-RU"/>
+        </w:rPr>
+        <w:t xml:space="preserve">В передаче данных участвуют 3 </w:t>
+      </w:r>
+      <w:r>
+        <w:rPr>
+          <w:rFonts w:ascii="Times New Roman" w:hAnsi="Times New Roman" w:cs="Times New Roman"/>
+          <w:sz w:val="28"/>
+          <w:szCs w:val="28"/>
+          <w:lang w:val="ru-RU"/>
+        </w:rPr>
+        <w:t>компьютера:</w:t>
+      </w:r>
+    </w:p>
+    <w:p>
+      <w:pPr>
+        <w:pStyle w:val="af2"/>
+        <w:numPr>
+          <w:ilvl w:val="0"/>
+          <w:numId w:val="5"/>
+        </w:numPr>
         <w:spacing w:line="276" w:lineRule="auto"/>
-        <w:ind w:firstLine="567"/>
-        <w:rPr>
-          <w:rFonts w:ascii="Times New Roman" w:hAnsi="Times New Roman" w:cs="Times New Roman"/>
-          <w:sz w:val="28"/>
-          <w:szCs w:val="28"/>
-          <w:lang w:val="ru-RU"/>
-        </w:rPr>
-      </w:pPr>
-      <w:r>
-        <w:rPr>
-          <w:rFonts w:ascii="Times New Roman" w:hAnsi="Times New Roman" w:cs="Times New Roman"/>
-          <w:sz w:val="28"/>
-          <w:szCs w:val="28"/>
-          <w:lang w:val="ru-RU"/>
-        </w:rPr>
-        <w:t>Требуется написать программу, с помощью которой можно передавать данные между двумя компьютерами. Программа должна р</w:t>
-      </w:r>
-      <w:r>
-        <w:rPr>
-          <w:rFonts w:ascii="Times New Roman" w:hAnsi="Times New Roman" w:cs="Times New Roman"/>
-          <w:sz w:val="28"/>
-          <w:szCs w:val="28"/>
-          <w:lang w:val="ru-RU"/>
-        </w:rPr>
-        <w:t>еализовывать следующий протокол.</w:t>
-      </w:r>
-      <w:r>
-        <w:rPr>
-          <w:rFonts w:ascii="Times New Roman" w:hAnsi="Times New Roman" w:cs="Times New Roman"/>
-          <w:sz w:val="28"/>
-          <w:szCs w:val="28"/>
-          <w:lang w:val="ru-RU"/>
-        </w:rPr>
-        <w:t xml:space="preserve"> Программа принимает «команды» - сообщения, которые интерпретируются программой как команды на выполнение. Каждая команда </w:t>
-      </w:r>
-      <w:r>
-        <w:rPr>
-          <w:rFonts w:ascii="Times New Roman" w:hAnsi="Times New Roman" w:cs="Times New Roman"/>
-          <w:sz w:val="28"/>
-          <w:szCs w:val="28"/>
-          <w:lang w:val="ru-RU"/>
-        </w:rPr>
-        <w:t xml:space="preserve">идентифицируется кодом – первым байтом в сообщении. </w:t>
-      </w:r>
-      <w:r>
-        <w:rPr>
-          <w:rFonts w:ascii="Times New Roman" w:hAnsi="Times New Roman" w:cs="Times New Roman"/>
-          <w:sz w:val="28"/>
-          <w:szCs w:val="28"/>
-          <w:lang w:val="ru-RU"/>
-        </w:rPr>
-        <w:t xml:space="preserve">Для передачи команд используется протокол </w:t>
-      </w:r>
-      <w:r>
-        <w:rPr>
-          <w:rFonts w:ascii="Times New Roman" w:hAnsi="Times New Roman" w:cs="Times New Roman"/>
-          <w:sz w:val="28"/>
-          <w:szCs w:val="28"/>
-        </w:rPr>
-        <w:t>UDP</w:t>
-      </w:r>
-      <w:r>
-        <w:rPr>
-          <w:rFonts w:ascii="Times New Roman" w:hAnsi="Times New Roman" w:cs="Times New Roman"/>
-          <w:sz w:val="28"/>
-          <w:szCs w:val="28"/>
-          <w:lang w:val="ru-RU"/>
-        </w:rPr>
-        <w:t>.</w:t>
-      </w:r>
-    </w:p>
-    <w:p>
-      <w:pPr>
+        <w:rPr>
+          <w:rFonts w:ascii="Times New Roman" w:hAnsi="Times New Roman" w:cs="Times New Roman"/>
+          <w:sz w:val="28"/>
+          <w:szCs w:val="28"/>
+          <w:lang w:val="ru-RU"/>
+        </w:rPr>
+      </w:pPr>
+      <w:r>
+        <w:rPr>
+          <w:rFonts w:ascii="Times New Roman" w:hAnsi="Times New Roman" w:cs="Times New Roman"/>
+          <w:sz w:val="28"/>
+          <w:szCs w:val="28"/>
+          <w:lang w:val="ru-RU"/>
+        </w:rPr>
+        <w:t>Инициатор – компьютер, который инициирует передачу данных. Он знает, где лежат д</w:t>
+      </w:r>
+      <w:r>
+        <w:rPr>
+          <w:rFonts w:ascii="Times New Roman" w:hAnsi="Times New Roman" w:cs="Times New Roman"/>
+          <w:sz w:val="28"/>
+          <w:szCs w:val="28"/>
+          <w:lang w:val="ru-RU"/>
+        </w:rPr>
+        <w:t>анные и куда их нужно передать.</w:t>
+      </w:r>
+    </w:p>
+    <w:p>
+      <w:pPr>
+        <w:pStyle w:val="af2"/>
+        <w:numPr>
+          <w:ilvl w:val="0"/>
+          <w:numId w:val="5"/>
+        </w:numPr>
         <w:spacing w:line="276" w:lineRule="auto"/>
-        <w:ind w:firstLine="567"/>
-        <w:rPr>
-          <w:rFonts w:ascii="Times New Roman" w:hAnsi="Times New Roman" w:cs="Times New Roman"/>
-          <w:sz w:val="28"/>
-          <w:szCs w:val="28"/>
-          <w:lang w:val="ru-RU"/>
-        </w:rPr>
-      </w:pPr>
-      <w:r>
-        <w:rPr>
-          <w:rFonts w:ascii="Times New Roman" w:hAnsi="Times New Roman" w:cs="Times New Roman"/>
-          <w:sz w:val="28"/>
-          <w:szCs w:val="28"/>
-          <w:lang w:val="ru-RU"/>
-        </w:rPr>
-        <w:t>Инициатор – компьютер, который инициирует передачу данных. Он знает, где лежат д</w:t>
-      </w:r>
-      <w:r>
-        <w:rPr>
-          <w:rFonts w:ascii="Times New Roman" w:hAnsi="Times New Roman" w:cs="Times New Roman"/>
-          <w:sz w:val="28"/>
-          <w:szCs w:val="28"/>
-          <w:lang w:val="ru-RU"/>
-        </w:rPr>
-        <w:t>анные и куда их нужно передать.</w:t>
-      </w:r>
-    </w:p>
-    <w:p>
-      <w:pPr>
+        <w:rPr>
+          <w:rFonts w:ascii="Times New Roman" w:hAnsi="Times New Roman" w:cs="Times New Roman"/>
+          <w:sz w:val="28"/>
+          <w:szCs w:val="28"/>
+          <w:lang w:val="ru-RU"/>
+        </w:rPr>
+      </w:pPr>
+      <w:r>
+        <w:rPr>
+          <w:rFonts w:ascii="Times New Roman" w:hAnsi="Times New Roman" w:cs="Times New Roman"/>
+          <w:sz w:val="28"/>
+          <w:szCs w:val="28"/>
+          <w:lang w:val="ru-RU"/>
+        </w:rPr>
+        <w:t>Отправитель – компьютер, который хранит нужные данные и который передает их другому компьютеру (получателю).</w:t>
+      </w:r>
+    </w:p>
+    <w:p>
+      <w:pPr>
+        <w:pStyle w:val="af2"/>
+        <w:numPr>
+          <w:ilvl w:val="0"/>
+          <w:numId w:val="5"/>
+        </w:numPr>
         <w:spacing w:line="276" w:lineRule="auto"/>
-        <w:ind w:firstLine="567"/>
-        <w:rPr>
-          <w:rFonts w:ascii="Times New Roman" w:hAnsi="Times New Roman" w:cs="Times New Roman"/>
-          <w:sz w:val="28"/>
-          <w:szCs w:val="28"/>
-          <w:lang w:val="ru-RU"/>
-        </w:rPr>
-      </w:pPr>
-      <w:r>
-        <w:rPr>
-          <w:rFonts w:ascii="Times New Roman" w:hAnsi="Times New Roman" w:cs="Times New Roman"/>
-          <w:sz w:val="28"/>
-          <w:szCs w:val="28"/>
-          <w:lang w:val="ru-RU"/>
-        </w:rPr>
-        <w:t>Отправитель – компьютер, который хранит нужные данные и который передает их другому компьютеру (получателю).</w:t>
+        <w:rPr>
+          <w:rFonts w:ascii="Times New Roman" w:hAnsi="Times New Roman" w:cs="Times New Roman"/>
+          <w:sz w:val="28"/>
+          <w:szCs w:val="28"/>
+          <w:lang w:val="ru-RU"/>
+        </w:rPr>
+      </w:pPr>
+      <w:r>
+        <w:rPr>
+          <w:rFonts w:ascii="Times New Roman" w:hAnsi="Times New Roman" w:cs="Times New Roman"/>
+          <w:sz w:val="28"/>
+          <w:szCs w:val="28"/>
+          <w:lang w:val="ru-RU"/>
+        </w:rPr>
+        <w:t>Получатель – конечная точка передачи данных.</w:t>
+      </w:r>
+      <w:r>
+        <w:rPr>
+          <w:rFonts w:ascii="Times New Roman" w:hAnsi="Times New Roman" w:cs="Times New Roman"/>
+          <w:sz w:val="28"/>
+          <w:szCs w:val="28"/>
+          <w:lang w:val="ru-RU"/>
+        </w:rPr>
+        <w:t xml:space="preserve"> </w:t>
       </w:r>
     </w:p>
     <w:p>
       <w:pPr>
         <w:spacing w:line="276" w:lineRule="auto"/>
-        <w:ind w:firstLine="567"/>
-        <w:rPr>
-          <w:rFonts w:ascii="Times New Roman" w:hAnsi="Times New Roman" w:cs="Times New Roman"/>
-          <w:lang w:val="ru-RU"/>
-        </w:rPr>
-      </w:pPr>
-      <w:r>
-        <w:rPr>
-          <w:rFonts w:ascii="Times New Roman" w:hAnsi="Times New Roman" w:cs="Times New Roman"/>
-          <w:sz w:val="28"/>
-          <w:szCs w:val="28"/>
-          <w:lang w:val="ru-RU"/>
-        </w:rPr>
-        <w:t>Получатель – конечная точка передачи данных.</w:t>
-      </w:r>
-    </w:p>
-    <w:p>
-      <w:pPr>
-        <w:ind w:firstLine="567"/>
-        <w:rPr>
-          <w:rFonts w:ascii="Times New Roman" w:hAnsi="Times New Roman" w:cs="Times New Roman"/>
-          <w:sz w:val="28"/>
-          <w:szCs w:val="28"/>
-          <w:lang w:val="ru-RU"/>
-        </w:rPr>
-      </w:pPr>
-      <w:r>
-        <w:rPr>
-          <w:rFonts w:ascii="Times New Roman" w:hAnsi="Times New Roman" w:cs="Times New Roman"/>
-          <w:sz w:val="28"/>
-          <w:szCs w:val="28"/>
-          <w:lang w:val="ru-RU"/>
-        </w:rPr>
-        <w:t>Данные делятся на блоки. Каждый блок имеет размер в 1Мб. Данные, которые нужно передать, однозначно идентифицируются номером блока, смещением в блоке и длинной данных.</w:t>
-      </w:r>
-    </w:p>
-    <w:p>
-      <w:pPr>
-        <w:rPr>
-          <w:rFonts w:ascii="Times New Roman" w:hAnsi="Times New Roman" w:cs="Times New Roman"/>
-          <w:sz w:val="28"/>
-          <w:szCs w:val="28"/>
-          <w:lang w:val="ru-RU"/>
-        </w:rPr>
-      </w:pPr>
-      <w:r>
-        <w:rPr>
-          <w:rFonts w:ascii="Times New Roman" w:hAnsi="Times New Roman" w:cs="Times New Roman"/>
-          <w:sz w:val="28"/>
-          <w:szCs w:val="28"/>
-          <w:lang w:val="ru-RU"/>
-        </w:rPr>
-        <w:br w:type="page"/>
+        <w:rPr>
+          <w:rFonts w:ascii="Times New Roman" w:hAnsi="Times New Roman" w:cs="Times New Roman"/>
+          <w:sz w:val="28"/>
+          <w:szCs w:val="28"/>
+          <w:lang w:val="ru-RU"/>
+        </w:rPr>
+      </w:pPr>
+      <w:r>
+        <w:rPr>
+          <w:rFonts w:ascii="Times New Roman" w:hAnsi="Times New Roman" w:cs="Times New Roman"/>
+          <w:sz w:val="28"/>
+          <w:szCs w:val="28"/>
+          <w:lang w:val="ru-RU"/>
+        </w:rPr>
+        <w:t>Программа должна отслеживать таймауты операций</w:t>
+      </w:r>
+      <w:r>
+        <w:rPr>
+          <w:rFonts w:ascii="Times New Roman" w:hAnsi="Times New Roman" w:cs="Times New Roman"/>
+          <w:sz w:val="28"/>
+          <w:szCs w:val="28"/>
+          <w:lang w:val="ru-RU"/>
+        </w:rPr>
+        <w:t xml:space="preserve">, чтобы </w:t>
+      </w:r>
+      <w:r>
+        <w:rPr>
+          <w:rFonts w:ascii="Times New Roman" w:hAnsi="Times New Roman" w:cs="Times New Roman"/>
+          <w:sz w:val="28"/>
+          <w:szCs w:val="28"/>
+          <w:lang w:val="ru-RU"/>
+        </w:rPr>
+        <w:t>не тратить ресурсы на обработку ошибочных команд.</w:t>
       </w:r>
     </w:p>
     <w:p>
@@ -1056,7 +1291,6 @@
           <w:rFonts w:ascii="Times New Roman" w:hAnsi="Times New Roman" w:cs="Times New Roman"/>
           <w:lang w:val="ru-RU"/>
         </w:rPr>
-        <w:lastRenderedPageBreak/>
         <w:t>Команды протокола</w:t>
       </w:r>
     </w:p>
@@ -1119,7 +1353,25 @@
           <w:szCs w:val="28"/>
           <w:lang w:val="ru-RU"/>
         </w:rPr>
-        <w:t xml:space="preserve"> – команда, которую получает получатель от инициатора. Сообщает, что получатель в скором времени получит данные. Если контекст с данным номером блока данных еще не создан, создает его. Если контекст уже создан и данные пришли, подтверждает хранение и дальн</w:t>
+        <w:t xml:space="preserve"> – команда, которую получает получатель от инициатора. Сообщает, что получатель в скором времени получит данные. </w:t>
+      </w:r>
+      <w:r>
+        <w:rPr>
+          <w:rFonts w:ascii="Times New Roman" w:hAnsi="Times New Roman" w:cs="Times New Roman"/>
+          <w:sz w:val="28"/>
+          <w:szCs w:val="28"/>
+          <w:lang w:val="ru-RU"/>
+        </w:rPr>
+        <w:t>П</w:t>
+      </w:r>
+      <w:r>
+        <w:rPr>
+          <w:rFonts w:ascii="Times New Roman" w:hAnsi="Times New Roman" w:cs="Times New Roman"/>
+          <w:sz w:val="28"/>
+          <w:szCs w:val="28"/>
+          <w:lang w:val="ru-RU"/>
+        </w:rPr>
+        <w:t>одтверждает хранение и дальн</w:t>
       </w:r>
       <w:r>
         <w:rPr>
@@ -1280,6 +1532,7 @@
           <w:sz w:val="28"/>
           <w:szCs w:val="32"/>
         </w:rPr>
+        <w:lastRenderedPageBreak/>
         <w:t>PUT</w:t>
       </w:r>
     </w:p>
@@ -1759,275 +2012,76 @@
           <w:szCs w:val="28"/>
           <w:lang w:val="ru-RU"/>
         </w:rPr>
+        <w:t>2 байта – смещение в блоке данных</w:t>
+      </w:r>
+      <w:r>
+        <w:rPr>
+          <w:rFonts w:ascii="Times New Roman" w:hAnsi="Times New Roman" w:cs="Times New Roman"/>
+          <w:sz w:val="28"/>
+          <w:szCs w:val="28"/>
+          <w:lang w:val="ru-RU"/>
+        </w:rPr>
+        <w:t>. Первый байт – младший.</w:t>
+      </w:r>
+    </w:p>
+    <w:p>
+      <w:pPr>
+        <w:spacing w:line="276" w:lineRule="auto"/>
+        <w:rPr>
+          <w:rFonts w:ascii="Times New Roman" w:hAnsi="Times New Roman" w:cs="Times New Roman"/>
+          <w:sz w:val="28"/>
+          <w:szCs w:val="28"/>
+          <w:lang w:val="ru-RU"/>
+        </w:rPr>
+      </w:pPr>
+      <w:r>
+        <w:rPr>
+          <w:rFonts w:ascii="Times New Roman" w:hAnsi="Times New Roman" w:cs="Times New Roman"/>
+          <w:sz w:val="28"/>
+          <w:szCs w:val="28"/>
+          <w:lang w:val="ru-RU"/>
+        </w:rPr>
+        <w:t>2 байта – длина данных</w:t>
+      </w:r>
+      <w:r>
+        <w:rPr>
+          <w:rFonts w:ascii="Times New Roman" w:hAnsi="Times New Roman" w:cs="Times New Roman"/>
+          <w:sz w:val="28"/>
+          <w:szCs w:val="28"/>
+          <w:lang w:val="ru-RU"/>
+        </w:rPr>
+        <w:t>. Первый байт – младший.</w:t>
+      </w:r>
+    </w:p>
+    <w:p>
+      <w:pPr>
+        <w:spacing w:line="276" w:lineRule="auto"/>
+        <w:rPr>
+          <w:rFonts w:ascii="Times New Roman" w:hAnsi="Times New Roman" w:cs="Times New Roman"/>
+          <w:sz w:val="28"/>
+          <w:szCs w:val="28"/>
+          <w:lang w:val="ru-RU"/>
+        </w:rPr>
+      </w:pPr>
+      <w:r>
+        <w:rPr>
+          <w:rFonts w:ascii="Times New Roman" w:hAnsi="Times New Roman" w:cs="Times New Roman"/>
+          <w:noProof/>
+        </w:rPr>
         <w:lastRenderedPageBreak/>
-        <w:t>2 байта – смещение в блоке данных</w:t>
-      </w:r>
-      <w:r>
-        <w:rPr>
-          <w:rFonts w:ascii="Times New Roman" w:hAnsi="Times New Roman" w:cs="Times New Roman"/>
-          <w:sz w:val="28"/>
-          <w:szCs w:val="28"/>
-          <w:lang w:val="ru-RU"/>
-        </w:rPr>
-        <w:t>. Первый байт – младший.</w:t>
-      </w:r>
-    </w:p>
-    <w:p>
-      <w:pPr>
-        <w:spacing w:line="276" w:lineRule="auto"/>
-        <w:rPr>
-          <w:rFonts w:ascii="Times New Roman" w:hAnsi="Times New Roman" w:cs="Times New Roman"/>
-          <w:sz w:val="28"/>
-          <w:szCs w:val="28"/>
-          <w:lang w:val="ru-RU"/>
-        </w:rPr>
-      </w:pPr>
-      <w:r>
-        <w:rPr>
-          <w:rFonts w:ascii="Times New Roman" w:hAnsi="Times New Roman" w:cs="Times New Roman"/>
-          <w:sz w:val="28"/>
-          <w:szCs w:val="28"/>
-          <w:lang w:val="ru-RU"/>
-        </w:rPr>
-        <w:t>2 байта – длина данных</w:t>
-      </w:r>
-      <w:r>
-        <w:rPr>
-          <w:rFonts w:ascii="Times New Roman" w:hAnsi="Times New Roman" w:cs="Times New Roman"/>
-          <w:sz w:val="28"/>
-          <w:szCs w:val="28"/>
-          <w:lang w:val="ru-RU"/>
-        </w:rPr>
-        <w:t>. Первый байт – младший.</w:t>
-      </w:r>
-    </w:p>
-    <w:p>
-      <w:pPr>
-        <w:spacing w:line="276" w:lineRule="auto"/>
-        <w:rPr>
-          <w:rFonts w:ascii="Times New Roman" w:hAnsi="Times New Roman" w:cs="Times New Roman"/>
-          <w:sz w:val="28"/>
-          <w:szCs w:val="28"/>
-          <w:lang w:val="ru-RU"/>
-        </w:rPr>
-      </w:pPr>
-      <w:r>
-        <w:rPr>
-          <w:rFonts w:ascii="Times New Roman" w:hAnsi="Times New Roman" w:cs="Times New Roman"/>
-          <w:sz w:val="28"/>
-          <w:szCs w:val="28"/>
-          <w:lang w:val="ru-RU"/>
-        </w:rPr>
-        <w:t>Код команды – 0</w:t>
-      </w:r>
-      <w:r>
-        <w:rPr>
-          <w:rFonts w:ascii="Times New Roman" w:hAnsi="Times New Roman" w:cs="Times New Roman"/>
-          <w:sz w:val="28"/>
-          <w:szCs w:val="28"/>
-        </w:rPr>
-        <w:t>x</w:t>
-      </w:r>
-      <w:r>
-        <w:rPr>
-          <w:rFonts w:ascii="Times New Roman" w:hAnsi="Times New Roman" w:cs="Times New Roman"/>
-          <w:sz w:val="28"/>
-          <w:szCs w:val="28"/>
-          <w:lang w:val="ru-RU"/>
-        </w:rPr>
-        <w:t>30</w:t>
-      </w:r>
-      <w:r>
-        <w:rPr>
-          <w:rFonts w:ascii="Times New Roman" w:hAnsi="Times New Roman" w:cs="Times New Roman"/>
-          <w:sz w:val="28"/>
-          <w:szCs w:val="28"/>
-          <w:lang w:val="ru-RU"/>
-        </w:rPr>
-        <w:t>.</w:t>
-      </w:r>
-    </w:p>
-    <w:p>
-      <w:pPr>
-        <w:spacing w:line="276" w:lineRule="auto"/>
-        <w:ind w:firstLine="567"/>
-        <w:rPr>
-          <w:rFonts w:ascii="Times New Roman" w:hAnsi="Times New Roman" w:cs="Times New Roman"/>
-          <w:sz w:val="28"/>
-          <w:szCs w:val="28"/>
-          <w:lang w:val="ru-RU"/>
-        </w:rPr>
-      </w:pPr>
-      <w:r>
-        <w:rPr>
-          <w:rFonts w:ascii="Times New Roman" w:hAnsi="Times New Roman" w:cs="Times New Roman"/>
-          <w:noProof/>
-        </w:rPr>
-        <w:drawing>
-          <wp:anchor distT="0" distB="0" distL="114300" distR="114300" simplePos="0" relativeHeight="251669504" behindDoc="0" locked="0" layoutInCell="1" allowOverlap="1" wp14:anchorId="46F109D4" wp14:editId="2812E940">
-            <wp:simplePos x="0" y="0"/>
-            <wp:positionH relativeFrom="margin">
-              <wp:align>center</wp:align>
-            </wp:positionH>
-            <wp:positionV relativeFrom="paragraph">
-              <wp:posOffset>1117600</wp:posOffset>
-            </wp:positionV>
-            <wp:extent cx="4657725" cy="3038475"/>
-            <wp:effectExtent l="0" t="0" r="9525" b="9525"/>
-            <wp:wrapTopAndBottom/>
-            <wp:docPr id="9" name="Рисунок 9"/>
-            <wp:cNvGraphicFramePr>
-              <a:graphicFrameLocks xmlns:a="http://schemas.openxmlformats.org/drawingml/2006/main" noChangeAspect="1"/>
-            </wp:cNvGraphicFramePr>
-            <a:graphic xmlns:a="http://schemas.openxmlformats.org/drawingml/2006/main">
-              <a:graphicData uri="http://schemas.openxmlformats.org/drawingml/2006/picture">
-                <pic:pic xmlns:pic="http://schemas.openxmlformats.org/drawingml/2006/picture">
-                  <pic:nvPicPr>
-                    <pic:cNvPr id="0" name="Picture 3"/>
-                    <pic:cNvPicPr>
-                      <a:picLocks noChangeAspect="1" noChangeArrowheads="1"/>
-                    </pic:cNvPicPr>
-                  </pic:nvPicPr>
-                  <pic:blipFill>
-                    <a:blip r:embed="rId8">
-                      <a:extLst>
-                        <a:ext uri="{28A0092B-C50C-407E-A947-70E740481C1C}">
-                          <a14:useLocalDpi xmlns:a14="http://schemas.microsoft.com/office/drawing/2010/main" val="0"/>
-                        </a:ext>
-                      </a:extLst>
-                    </a:blip>
-                    <a:srcRect/>
-                    <a:stretch>
-                      <a:fillRect/>
-                    </a:stretch>
-                  </pic:blipFill>
-                  <pic:spPr bwMode="auto">
-                    <a:xfrm>
-                      <a:off x="0" y="0"/>
-                      <a:ext cx="4657725" cy="3038475"/>
-                    </a:xfrm>
-                    <a:prstGeom prst="rect">
-                      <a:avLst/>
-                    </a:prstGeom>
-                    <a:noFill/>
-                    <a:ln>
-                      <a:noFill/>
-                    </a:ln>
-                  </pic:spPr>
-                </pic:pic>
-              </a:graphicData>
-            </a:graphic>
-          </wp:anchor>
-        </w:drawing>
-      </w:r>
-      <w:r>
-        <w:rPr>
-          <w:rFonts w:ascii="Times New Roman" w:hAnsi="Times New Roman" w:cs="Times New Roman"/>
-          <w:sz w:val="28"/>
-          <w:szCs w:val="28"/>
-          <w:lang w:val="ru-RU"/>
-        </w:rPr>
-        <w:t xml:space="preserve">Принцип работы: получая команду </w:t>
-      </w:r>
-      <w:r>
-        <w:rPr>
-          <w:rFonts w:ascii="Times New Roman" w:hAnsi="Times New Roman" w:cs="Times New Roman"/>
-          <w:i/>
-          <w:sz w:val="28"/>
-          <w:szCs w:val="28"/>
-        </w:rPr>
-        <w:t>SEND</w:t>
-      </w:r>
-      <w:r>
-        <w:rPr>
-          <w:rFonts w:ascii="Times New Roman" w:hAnsi="Times New Roman" w:cs="Times New Roman"/>
-          <w:sz w:val="28"/>
-          <w:szCs w:val="28"/>
-          <w:lang w:val="ru-RU"/>
-        </w:rPr>
-        <w:t xml:space="preserve">, отправитель понимает, что нужно </w:t>
-      </w:r>
-      <w:r>
-        <w:rPr>
-          <w:rFonts w:ascii="Times New Roman" w:hAnsi="Times New Roman" w:cs="Times New Roman"/>
-          <w:sz w:val="28"/>
-          <w:szCs w:val="28"/>
-          <w:lang w:val="ru-RU"/>
-        </w:rPr>
-        <w:t>отправить</w:t>
-      </w:r>
-      <w:r>
-        <w:rPr>
-          <w:rFonts w:ascii="Times New Roman" w:hAnsi="Times New Roman" w:cs="Times New Roman"/>
-          <w:sz w:val="28"/>
-          <w:szCs w:val="28"/>
-          <w:lang w:val="ru-RU"/>
-        </w:rPr>
-        <w:t xml:space="preserve"> данные </w:t>
-      </w:r>
-      <w:r>
-        <w:rPr>
-          <w:rFonts w:ascii="Times New Roman" w:hAnsi="Times New Roman" w:cs="Times New Roman"/>
-          <w:sz w:val="28"/>
-          <w:szCs w:val="28"/>
-          <w:lang w:val="ru-RU"/>
-        </w:rPr>
-        <w:t>получателю</w:t>
-      </w:r>
-      <w:r>
-        <w:rPr>
-          <w:rFonts w:ascii="Times New Roman" w:hAnsi="Times New Roman" w:cs="Times New Roman"/>
-          <w:sz w:val="28"/>
-          <w:szCs w:val="28"/>
-          <w:lang w:val="ru-RU"/>
-        </w:rPr>
-        <w:t xml:space="preserve">. Для этого он шлет получателю команду </w:t>
-      </w:r>
-      <w:r>
-        <w:rPr>
-          <w:rFonts w:ascii="Times New Roman" w:hAnsi="Times New Roman" w:cs="Times New Roman"/>
-          <w:sz w:val="28"/>
-          <w:szCs w:val="28"/>
-        </w:rPr>
-        <w:t>PUT</w:t>
-      </w:r>
-      <w:r>
-        <w:rPr>
-          <w:rFonts w:ascii="Times New Roman" w:hAnsi="Times New Roman" w:cs="Times New Roman"/>
-          <w:sz w:val="28"/>
-          <w:szCs w:val="28"/>
-          <w:lang w:val="ru-RU"/>
-        </w:rPr>
-        <w:t xml:space="preserve"> с данными, которые однозначно задаются номером блока памяти, смещением и размером данных.</w:t>
-      </w:r>
-    </w:p>
-    <w:p>
-      <w:pPr>
-        <w:spacing w:line="276" w:lineRule="auto"/>
-        <w:ind w:firstLine="567"/>
-        <w:rPr>
-          <w:rFonts w:ascii="Times New Roman" w:hAnsi="Times New Roman" w:cs="Times New Roman"/>
-          <w:lang w:val="ru-RU"/>
-        </w:rPr>
-      </w:pPr>
-      <w:r>
-        <w:rPr>
-          <w:rFonts w:ascii="Times New Roman" w:hAnsi="Times New Roman" w:cs="Times New Roman"/>
-          <w:noProof/>
-        </w:rPr>
         <mc:AlternateContent>
           <mc:Choice Requires="wps">
             <w:drawing>
-              <wp:anchor distT="0" distB="0" distL="114300" distR="114300" simplePos="0" relativeHeight="251661312" behindDoc="0" locked="0" layoutInCell="1" allowOverlap="1" wp14:anchorId="79AAAECC" wp14:editId="2400CF35">
+              <wp:anchor distT="0" distB="0" distL="114300" distR="114300" simplePos="0" relativeHeight="251661312" behindDoc="0" locked="0" layoutInCell="1" allowOverlap="1" wp14:anchorId="5B068B4D" wp14:editId="251AFF10">
                 <wp:simplePos x="0" y="0"/>
                 <wp:positionH relativeFrom="page">
-                  <wp:posOffset>3133725</wp:posOffset>
+                  <wp:posOffset>1552575</wp:posOffset>
                 </wp:positionH>
                 <wp:positionV relativeFrom="paragraph">
-                  <wp:posOffset>3422650</wp:posOffset>
+                  <wp:posOffset>1283335</wp:posOffset>
                 </wp:positionV>
-                <wp:extent cx="2028825" cy="200025"/>
-                <wp:effectExtent l="0" t="0" r="9525" b="9525"/>
+                <wp:extent cx="923925" cy="914400"/>
+                <wp:effectExtent l="0" t="0" r="9525" b="0"/>
                 <wp:wrapTopAndBottom/>
                 <wp:docPr id="5" name="Надпись 5"/>
                 <wp:cNvGraphicFramePr/>
@@ -2038,7 +2092,7 @@
                       <wps:spPr>
                         <a:xfrm>
                           <a:off x="0" y="0"/>
-                          <a:ext cx="2028825" cy="200025"/>
+                          <a:ext cx="923925" cy="914400"/>
                         </a:xfrm>
                         <a:prstGeom prst="rect">
                           <a:avLst/>
@@ -2092,11 +2146,11 @@
           </mc:Choice>
           <mc:Fallback>
             <w:pict>
-              <v:shapetype w14:anchorId="79AAAECC" id="_x0000_t202" coordsize="21600,21600" o:spt="202" path="m,l,21600r21600,l21600,xe">
+              <v:shapetype w14:anchorId="5B068B4D" id="_x0000_t202" coordsize="21600,21600" o:spt="202" path="m,l,21600r21600,l21600,xe">
                 <v:stroke joinstyle="miter"/>
                 <v:path gradientshapeok="t" o:connecttype="rect"/>
               </v:shapetype>
-              <v:shape id="Надпись 5" o:spid="_x0000_s1026" type="#_x0000_t202" style="position:absolute;left:0;text-align:left;margin-left:246.75pt;margin-top:269.5pt;width:159.75pt;height:15.75pt;z-index:251661312;visibility:visible;mso-wrap-style:square;mso-width-percent:0;mso-height-percent:0;mso-wrap-distance-left:9pt;mso-wrap-distance-top:0;mso-wrap-distance-right:9pt;mso-wrap-distance-bottom:0;mso-position-horizontal:absolute;mso-position-horizontal-relative:page;mso-position-vertical:absolute;mso-position-vertical-relative:text;mso-width-percent:0;mso-height-percent:0;mso-width-relative:margin;mso-height-relative:margin;v-text-anchor:top" o:gfxdata="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" stroked="f">
+              <v:shape id="Надпись 5" o:spid="_x0000_s1026" type="#_x0000_t202" style="position:absolute;margin-left:122.25pt;margin-top:101.05pt;width:72.75pt;height:1in;z-index:251661312;visibility:visible;mso-wrap-style:square;mso-width-percent:0;mso-height-percent:0;mso-wrap-distance-left:9pt;mso-wrap-distance-top:0;mso-wrap-distance-right:9pt;mso-wrap-distance-bottom:0;mso-position-horizontal:absolute;mso-position-horizontal-relative:page;mso-position-vertical:absolute;mso-position-vertical-relative:text;mso-width-percent:0;mso-height-percent:0;mso-width-relative:margin;mso-height-relative:margin;v-text-anchor:top" o:gfxdata="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" stroked="f">
                 <v:textbox inset="0,0,0,0">
                   <w:txbxContent>
                     <w:p>
@@ -2125,16 +2179,195 @@
           </mc:Fallback>
         </mc:AlternateContent>
       </w:r>
+      <w:r>
+        <w:rPr>
+          <w:rFonts w:ascii="Times New Roman" w:hAnsi="Times New Roman" w:cs="Times New Roman"/>
+          <w:noProof/>
+        </w:rPr>
+        <w:drawing>
+          <wp:anchor distT="0" distB="0" distL="114300" distR="114300" simplePos="0" relativeHeight="251669504" behindDoc="0" locked="0" layoutInCell="1" allowOverlap="1" wp14:anchorId="163E6205" wp14:editId="72431FDF">
+            <wp:simplePos x="0" y="0"/>
+            <wp:positionH relativeFrom="margin">
+              <wp:align>right</wp:align>
+            </wp:positionH>
+            <wp:positionV relativeFrom="paragraph">
+              <wp:posOffset>245110</wp:posOffset>
+            </wp:positionV>
+            <wp:extent cx="4657725" cy="3038475"/>
+            <wp:effectExtent l="0" t="0" r="9525" b="9525"/>
+            <wp:wrapTopAndBottom/>
+            <wp:docPr id="9" name="Рисунок 9"/>
+            <wp:cNvGraphicFramePr>
+              <a:graphicFrameLocks xmlns:a="http://schemas.openxmlformats.org/drawingml/2006/main" noChangeAspect="1"/>
+            </wp:cNvGraphicFramePr>
+            <a:graphic xmlns:a="http://schemas.openxmlformats.org/drawingml/2006/main">
+              <a:graphicData uri="http://schemas.openxmlformats.org/drawingml/2006/picture">
+                <pic:pic xmlns:pic="http://schemas.openxmlformats.org/drawingml/2006/picture">
+                  <pic:nvPicPr>
+                    <pic:cNvPr id="0" name="Picture 3"/>
+                    <pic:cNvPicPr>
+                      <a:picLocks noChangeAspect="1" noChangeArrowheads="1"/>
+                    </pic:cNvPicPr>
+                  </pic:nvPicPr>
+                  <pic:blipFill>
+                    <a:blip r:embed="rId8">
+                      <a:extLst>
+                        <a:ext uri="{28A0092B-C50C-407E-A947-70E740481C1C}">
+                          <a14:useLocalDpi xmlns:a14="http://schemas.microsoft.com/office/drawing/2010/main" val="0"/>
+                        </a:ext>
+                      </a:extLst>
+                    </a:blip>
+                    <a:srcRect/>
+                    <a:stretch>
+                      <a:fillRect/>
+                    </a:stretch>
+                  </pic:blipFill>
+                  <pic:spPr bwMode="auto">
+                    <a:xfrm>
+                      <a:off x="0" y="0"/>
+                      <a:ext cx="4657725" cy="3038475"/>
+                    </a:xfrm>
+                    <a:prstGeom prst="rect">
+                      <a:avLst/>
+                    </a:prstGeom>
+                    <a:noFill/>
+                    <a:ln>
+                      <a:noFill/>
+                    </a:ln>
+                  </pic:spPr>
+                </pic:pic>
+              </a:graphicData>
+            </a:graphic>
+          </wp:anchor>
+        </w:drawing>
+      </w:r>
+      <w:r>
+        <w:rPr>
+          <w:rFonts w:ascii="Times New Roman" w:hAnsi="Times New Roman" w:cs="Times New Roman"/>
+          <w:sz w:val="28"/>
+          <w:szCs w:val="28"/>
+          <w:lang w:val="ru-RU"/>
+        </w:rPr>
+        <w:t>Код команды – 0</w:t>
+      </w:r>
+      <w:r>
+        <w:rPr>
+          <w:rFonts w:ascii="Times New Roman" w:hAnsi="Times New Roman" w:cs="Times New Roman"/>
+          <w:sz w:val="28"/>
+          <w:szCs w:val="28"/>
+        </w:rPr>
+        <w:t>x</w:t>
+      </w:r>
+      <w:r>
+        <w:rPr>
+          <w:rFonts w:ascii="Times New Roman" w:hAnsi="Times New Roman" w:cs="Times New Roman"/>
+          <w:sz w:val="28"/>
+          <w:szCs w:val="28"/>
+          <w:lang w:val="ru-RU"/>
+        </w:rPr>
+        <w:t>30</w:t>
+      </w:r>
+      <w:r>
+        <w:rPr>
+          <w:rFonts w:ascii="Times New Roman" w:hAnsi="Times New Roman" w:cs="Times New Roman"/>
+          <w:sz w:val="28"/>
+          <w:szCs w:val="28"/>
+          <w:lang w:val="ru-RU"/>
+        </w:rPr>
+        <w:t>.</w:t>
+      </w:r>
     </w:p>
     <w:p>
       <w:pPr>
         <w:spacing w:line="276" w:lineRule="auto"/>
-        <w:ind w:firstLine="567"/>
-        <w:rPr>
-          <w:rFonts w:ascii="Times New Roman" w:hAnsi="Times New Roman" w:cs="Times New Roman"/>
-          <w:lang w:val="ru-RU"/>
-        </w:rPr>
-      </w:pPr>
+        <w:rPr>
+          <w:rFonts w:ascii="Times New Roman" w:hAnsi="Times New Roman" w:cs="Times New Roman"/>
+          <w:i/>
+          <w:sz w:val="28"/>
+          <w:szCs w:val="32"/>
+          <w:lang w:val="ru-RU"/>
+        </w:rPr>
+      </w:pPr>
+      <w:r>
+        <w:rPr>
+          <w:rFonts w:ascii="Times New Roman" w:hAnsi="Times New Roman" w:cs="Times New Roman"/>
+          <w:sz w:val="28"/>
+          <w:szCs w:val="28"/>
+          <w:lang w:val="ru-RU"/>
+        </w:rPr>
+        <w:t xml:space="preserve">Принцип работы: получая команду </w:t>
+      </w:r>
+      <w:r>
+        <w:rPr>
+          <w:rFonts w:ascii="Times New Roman" w:hAnsi="Times New Roman" w:cs="Times New Roman"/>
+          <w:i/>
+          <w:sz w:val="28"/>
+          <w:szCs w:val="28"/>
+        </w:rPr>
+        <w:t>SEND</w:t>
+      </w:r>
+      <w:r>
+        <w:rPr>
+          <w:rFonts w:ascii="Times New Roman" w:hAnsi="Times New Roman" w:cs="Times New Roman"/>
+          <w:sz w:val="28"/>
+          <w:szCs w:val="28"/>
+          <w:lang w:val="ru-RU"/>
+        </w:rPr>
+        <w:t xml:space="preserve">, отправитель понимает, что нужно </w:t>
+      </w:r>
+      <w:r>
+        <w:rPr>
+          <w:rFonts w:ascii="Times New Roman" w:hAnsi="Times New Roman" w:cs="Times New Roman"/>
+          <w:sz w:val="28"/>
+          <w:szCs w:val="28"/>
+          <w:lang w:val="ru-RU"/>
+        </w:rPr>
+        <w:t>отправить</w:t>
+      </w:r>
+      <w:r>
+        <w:rPr>
+          <w:rFonts w:ascii="Times New Roman" w:hAnsi="Times New Roman" w:cs="Times New Roman"/>
+          <w:sz w:val="28"/>
+          <w:szCs w:val="28"/>
+          <w:lang w:val="ru-RU"/>
+        </w:rPr>
+        <w:t xml:space="preserve"> данные </w:t>
+      </w:r>
+      <w:r>
+        <w:rPr>
+          <w:rFonts w:ascii="Times New Roman" w:hAnsi="Times New Roman" w:cs="Times New Roman"/>
+          <w:sz w:val="28"/>
+          <w:szCs w:val="28"/>
+          <w:lang w:val="ru-RU"/>
+        </w:rPr>
+        <w:t>получателю</w:t>
+      </w:r>
+      <w:r>
+        <w:rPr>
+          <w:rFonts w:ascii="Times New Roman" w:hAnsi="Times New Roman" w:cs="Times New Roman"/>
+          <w:sz w:val="28"/>
+          <w:szCs w:val="28"/>
+          <w:lang w:val="ru-RU"/>
+        </w:rPr>
+        <w:t xml:space="preserve">. Для этого он шлет получателю команду </w:t>
+      </w:r>
+      <w:r>
+        <w:rPr>
+          <w:rFonts w:ascii="Times New Roman" w:hAnsi="Times New Roman" w:cs="Times New Roman"/>
+          <w:sz w:val="28"/>
+          <w:szCs w:val="28"/>
+        </w:rPr>
+        <w:t>PUT</w:t>
+      </w:r>
+      <w:r>
+        <w:rPr>
+          <w:rFonts w:ascii="Times New Roman" w:hAnsi="Times New Roman" w:cs="Times New Roman"/>
+          <w:sz w:val="28"/>
+          <w:szCs w:val="28"/>
+          <w:lang w:val="ru-RU"/>
+        </w:rPr>
+        <w:t xml:space="preserve"> с данными, которые однозначно задаются номером блока памяти, смещением и размером данных.</w:t>
+      </w:r>
     </w:p>
     <w:p>
       <w:pPr>
@@ -2149,6 +2382,276 @@
           <w:lang w:val="ru-RU"/>
         </w:rPr>
       </w:pPr>
+      <w:r>
+        <w:rPr>
+          <w:rFonts w:ascii="Times New Roman" w:hAnsi="Times New Roman" w:cs="Times New Roman"/>
+          <w:i/>
+          <w:sz w:val="28"/>
+          <w:szCs w:val="32"/>
+        </w:rPr>
+        <w:t>TIMEEXPIRED</w:t>
+      </w:r>
+    </w:p>
+    <w:p>
+      <w:pPr>
+        <w:spacing w:line="276" w:lineRule="auto"/>
+        <w:ind w:firstLine="567"/>
+        <w:rPr>
+          <w:rFonts w:ascii="Times New Roman" w:hAnsi="Times New Roman" w:cs="Times New Roman"/>
+          <w:sz w:val="28"/>
+          <w:szCs w:val="28"/>
+          <w:lang w:val="ru-RU"/>
+        </w:rPr>
+      </w:pPr>
+      <w:r>
+        <w:rPr>
+          <w:rFonts w:ascii="Times New Roman" w:hAnsi="Times New Roman" w:cs="Times New Roman"/>
+          <w:sz w:val="28"/>
+          <w:szCs w:val="28"/>
+          <w:lang w:val="ru-RU"/>
+        </w:rPr>
+        <w:t>Команда, сообщающая, что контекст имеет завершенные таймеры. Удаляет контекст, отправляет инициатору сообщение об ошибке. Данные, уже находящиеся в памяти, не обнуляются.</w:t>
+      </w:r>
+      <w:r>
+        <w:rPr>
+          <w:rFonts w:ascii="Times New Roman" w:hAnsi="Times New Roman" w:cs="Times New Roman"/>
+          <w:sz w:val="28"/>
+          <w:szCs w:val="28"/>
+          <w:lang w:val="ru-RU"/>
+        </w:rPr>
+        <w:t xml:space="preserve"> Для программы эта команда является внутренней, т.е. предполагается, что</w:t>
+      </w:r>
+      <w:r>
+        <w:rPr>
+          <w:rFonts w:ascii="Times New Roman" w:hAnsi="Times New Roman" w:cs="Times New Roman"/>
+          <w:sz w:val="28"/>
+          <w:szCs w:val="28"/>
+          <w:lang w:val="ru-RU"/>
+        </w:rPr>
+        <w:t xml:space="preserve"> она не может прийти от сторонн</w:t>
+      </w:r>
+      <w:r>
+        <w:rPr>
+          <w:rFonts w:ascii="Times New Roman" w:hAnsi="Times New Roman" w:cs="Times New Roman"/>
+          <w:sz w:val="28"/>
+          <w:szCs w:val="28"/>
+          <w:lang w:val="ru-RU"/>
+        </w:rPr>
+        <w:t>его отправителя.</w:t>
+      </w:r>
+    </w:p>
+    <w:p>
+      <w:pPr>
+        <w:spacing w:line="276" w:lineRule="auto"/>
+        <w:rPr>
+          <w:rFonts w:ascii="Times New Roman" w:hAnsi="Times New Roman" w:cs="Times New Roman"/>
+          <w:sz w:val="28"/>
+          <w:szCs w:val="28"/>
+          <w:lang w:val="ru-RU"/>
+        </w:rPr>
+      </w:pPr>
+      <w:r>
+        <w:rPr>
+          <w:rFonts w:ascii="Times New Roman" w:hAnsi="Times New Roman" w:cs="Times New Roman"/>
+          <w:sz w:val="28"/>
+          <w:szCs w:val="28"/>
+          <w:lang w:val="ru-RU"/>
+        </w:rPr>
+        <w:t>2 байта – номер блока данных. Первый байт – младший.</w:t>
+      </w:r>
+    </w:p>
+    <w:p>
+      <w:pPr>
+        <w:spacing w:line="276" w:lineRule="auto"/>
+        <w:rPr>
+          <w:rFonts w:ascii="Times New Roman" w:hAnsi="Times New Roman" w:cs="Times New Roman"/>
+          <w:sz w:val="28"/>
+          <w:szCs w:val="28"/>
+          <w:lang w:val="ru-RU"/>
+        </w:rPr>
+      </w:pPr>
+      <w:r>
+        <w:rPr>
+          <w:rFonts w:ascii="Times New Roman" w:hAnsi="Times New Roman" w:cs="Times New Roman"/>
+          <w:sz w:val="28"/>
+          <w:szCs w:val="28"/>
+          <w:lang w:val="ru-RU"/>
+        </w:rPr>
+        <w:t xml:space="preserve">Код команды – </w:t>
+      </w:r>
+      <w:r>
+        <w:rPr>
+          <w:rFonts w:ascii="Times New Roman" w:hAnsi="Times New Roman" w:cs="Times New Roman"/>
+          <w:sz w:val="28"/>
+          <w:szCs w:val="28"/>
+          <w:lang w:val="ru-RU"/>
+        </w:rPr>
+        <w:t>0</w:t>
+      </w:r>
+      <w:r>
+        <w:rPr>
+          <w:rFonts w:ascii="Times New Roman" w:hAnsi="Times New Roman" w:cs="Times New Roman"/>
+          <w:sz w:val="28"/>
+          <w:szCs w:val="28"/>
+        </w:rPr>
+        <w:t>x</w:t>
+      </w:r>
+      <w:r>
+        <w:rPr>
+          <w:rFonts w:ascii="Times New Roman" w:hAnsi="Times New Roman" w:cs="Times New Roman"/>
+          <w:sz w:val="28"/>
+          <w:szCs w:val="28"/>
+          <w:lang w:val="ru-RU"/>
+        </w:rPr>
+        <w:t>40</w:t>
+      </w:r>
+      <w:r>
+        <w:rPr>
+          <w:rFonts w:ascii="Times New Roman" w:hAnsi="Times New Roman" w:cs="Times New Roman"/>
+          <w:sz w:val="28"/>
+          <w:szCs w:val="28"/>
+          <w:lang w:val="ru-RU"/>
+        </w:rPr>
+        <w:t>.</w:t>
+      </w:r>
+    </w:p>
+    <w:p>
+      <w:pPr>
+        <w:pStyle w:val="1"/>
+        <w:ind w:firstLine="567"/>
+        <w:rPr>
+          <w:rFonts w:ascii="Times New Roman" w:hAnsi="Times New Roman" w:cs="Times New Roman"/>
+          <w:i/>
+          <w:sz w:val="28"/>
+          <w:lang w:val="ru-RU"/>
+        </w:rPr>
+      </w:pPr>
+      <w:r>
+        <w:rPr>
+          <w:rFonts w:ascii="Times New Roman" w:hAnsi="Times New Roman" w:cs="Times New Roman"/>
+          <w:i/>
+          <w:sz w:val="28"/>
+        </w:rPr>
+        <w:t>RECEIVE</w:t>
+      </w:r>
+    </w:p>
+    <w:p>
+      <w:pPr>
+        <w:rPr>
+          <w:rFonts w:ascii="Times New Roman" w:hAnsi="Times New Roman" w:cs="Times New Roman"/>
+          <w:sz w:val="28"/>
+          <w:szCs w:val="28"/>
+          <w:lang w:val="ru-RU"/>
+        </w:rPr>
+      </w:pPr>
+      <w:r>
+        <w:rPr>
+          <w:rFonts w:ascii="Times New Roman" w:hAnsi="Times New Roman" w:cs="Times New Roman"/>
+          <w:lang w:val="ru-RU"/>
+        </w:rPr>
+        <w:t xml:space="preserve">           </w:t>
+      </w:r>
+      <w:r>
+        <w:rPr>
+          <w:rFonts w:ascii="Times New Roman" w:hAnsi="Times New Roman" w:cs="Times New Roman"/>
+          <w:sz w:val="28"/>
+          <w:szCs w:val="28"/>
+          <w:lang w:val="ru-RU"/>
+        </w:rPr>
+        <w:t>Команда, получающая данные с сервера. При обработке команды, сервер берет данные по указанному блоку и смещению и посылает на адрес отправителя команды.</w:t>
+      </w:r>
+    </w:p>
+    <w:p>
+      <w:pPr>
+        <w:rPr>
+          <w:rFonts w:ascii="Times New Roman" w:hAnsi="Times New Roman" w:cs="Times New Roman"/>
+          <w:sz w:val="28"/>
+          <w:szCs w:val="28"/>
+          <w:lang w:val="ru-RU"/>
+        </w:rPr>
+      </w:pPr>
+      <w:r>
+        <w:rPr>
+          <w:rFonts w:ascii="Times New Roman" w:hAnsi="Times New Roman" w:cs="Times New Roman"/>
+          <w:sz w:val="28"/>
+          <w:szCs w:val="28"/>
+          <w:lang w:val="ru-RU"/>
+        </w:rPr>
+        <w:t xml:space="preserve">        2 байта – номер блока. Первый байт – младший.</w:t>
+      </w:r>
+    </w:p>
+    <w:p>
+      <w:pPr>
+        <w:rPr>
+          <w:rFonts w:ascii="Times New Roman" w:hAnsi="Times New Roman" w:cs="Times New Roman"/>
+          <w:sz w:val="28"/>
+          <w:szCs w:val="28"/>
+          <w:lang w:val="ru-RU"/>
+        </w:rPr>
+      </w:pPr>
+      <w:r>
+        <w:rPr>
+          <w:rFonts w:ascii="Times New Roman" w:hAnsi="Times New Roman" w:cs="Times New Roman"/>
+          <w:sz w:val="28"/>
+          <w:szCs w:val="28"/>
+          <w:lang w:val="ru-RU"/>
+        </w:rPr>
+        <w:t xml:space="preserve">        4 байта – смещение в блоке</w:t>
+      </w:r>
+      <w:r>
+        <w:rPr>
+          <w:rFonts w:ascii="Times New Roman" w:hAnsi="Times New Roman" w:cs="Times New Roman"/>
+          <w:sz w:val="28"/>
+          <w:szCs w:val="28"/>
+          <w:lang w:val="ru-RU"/>
+        </w:rPr>
+        <w:t>.</w:t>
+      </w:r>
+    </w:p>
+    <w:p>
+      <w:pPr>
+        <w:rPr>
+          <w:rFonts w:ascii="Times New Roman" w:hAnsi="Times New Roman" w:cs="Times New Roman"/>
+          <w:sz w:val="28"/>
+          <w:szCs w:val="28"/>
+          <w:lang w:val="ru-RU"/>
+        </w:rPr>
+      </w:pPr>
+      <w:r>
+        <w:rPr>
+          <w:rFonts w:ascii="Times New Roman" w:hAnsi="Times New Roman" w:cs="Times New Roman"/>
+          <w:sz w:val="28"/>
+          <w:szCs w:val="28"/>
+          <w:lang w:val="ru-RU"/>
+        </w:rPr>
+        <w:t xml:space="preserve">        Код команды – 0</w:t>
+      </w:r>
+      <w:r>
+        <w:rPr>
+          <w:rFonts w:ascii="Times New Roman" w:hAnsi="Times New Roman" w:cs="Times New Roman"/>
+          <w:sz w:val="28"/>
+          <w:szCs w:val="28"/>
+        </w:rPr>
+        <w:t>x</w:t>
+      </w:r>
+      <w:r>
+        <w:rPr>
+          <w:rFonts w:ascii="Times New Roman" w:hAnsi="Times New Roman" w:cs="Times New Roman"/>
+          <w:sz w:val="28"/>
+          <w:szCs w:val="28"/>
+          <w:lang w:val="ru-RU"/>
+        </w:rPr>
+        <w:t>50</w:t>
+      </w:r>
+      <w:r>
+        <w:rPr>
+          <w:rFonts w:ascii="Times New Roman" w:hAnsi="Times New Roman" w:cs="Times New Roman"/>
+          <w:sz w:val="28"/>
+          <w:szCs w:val="28"/>
+          <w:lang w:val="ru-RU"/>
+        </w:rPr>
+        <w:t>.</w:t>
+      </w:r>
     </w:p>
     <w:p>
       <w:pPr>
@@ -2170,191 +2673,7 @@
           <w:sz w:val="28"/>
           <w:szCs w:val="32"/>
         </w:rPr>
-        <w:t>TIMEEXPIRED</w:t>
-      </w:r>
-    </w:p>
-    <w:p>
-      <w:pPr>
-        <w:spacing w:line="276" w:lineRule="auto"/>
-        <w:ind w:firstLine="567"/>
-        <w:rPr>
-          <w:rFonts w:ascii="Times New Roman" w:hAnsi="Times New Roman" w:cs="Times New Roman"/>
-          <w:sz w:val="28"/>
-          <w:szCs w:val="28"/>
-          <w:lang w:val="ru-RU"/>
-        </w:rPr>
-      </w:pPr>
-      <w:r>
-        <w:rPr>
-          <w:rFonts w:ascii="Times New Roman" w:hAnsi="Times New Roman" w:cs="Times New Roman"/>
-          <w:sz w:val="28"/>
-          <w:szCs w:val="28"/>
-          <w:lang w:val="ru-RU"/>
-        </w:rPr>
-        <w:t>Команда, сообщающая, что контекст имеет завершенные таймеры. Удаляет контекст, отправляет инициатору сообщение об ошибке. Данные, уже находящиеся в памяти, не обнуляются.</w:t>
-      </w:r>
-    </w:p>
-    <w:p>
-      <w:pPr>
-        <w:spacing w:line="276" w:lineRule="auto"/>
-        <w:rPr>
-          <w:rFonts w:ascii="Times New Roman" w:hAnsi="Times New Roman" w:cs="Times New Roman"/>
-          <w:sz w:val="28"/>
-          <w:szCs w:val="28"/>
-          <w:lang w:val="ru-RU"/>
-        </w:rPr>
-      </w:pPr>
-      <w:r>
-        <w:rPr>
-          <w:rFonts w:ascii="Times New Roman" w:hAnsi="Times New Roman" w:cs="Times New Roman"/>
-          <w:sz w:val="28"/>
-          <w:szCs w:val="28"/>
-          <w:lang w:val="ru-RU"/>
-        </w:rPr>
-        <w:t>2 байта – номер блока данных. Первый байт – младший.</w:t>
-      </w:r>
-    </w:p>
-    <w:p>
-      <w:pPr>
-        <w:pStyle w:val="1"/>
-        <w:ind w:firstLine="567"/>
-        <w:rPr>
-          <w:rFonts w:ascii="Times New Roman" w:hAnsi="Times New Roman" w:cs="Times New Roman"/>
-          <w:i/>
-          <w:sz w:val="28"/>
-          <w:lang w:val="ru-RU"/>
-        </w:rPr>
-      </w:pPr>
-      <w:r>
-        <w:rPr>
-          <w:rFonts w:ascii="Times New Roman" w:hAnsi="Times New Roman" w:cs="Times New Roman"/>
-          <w:i/>
-          <w:sz w:val="28"/>
-        </w:rPr>
         <w:lastRenderedPageBreak/>
-        <w:t>RECEIVE</w:t>
-      </w:r>
-    </w:p>
-    <w:p>
-      <w:pPr>
-        <w:rPr>
-          <w:rFonts w:ascii="Times New Roman" w:hAnsi="Times New Roman" w:cs="Times New Roman"/>
-          <w:sz w:val="28"/>
-          <w:szCs w:val="28"/>
-          <w:lang w:val="ru-RU"/>
-        </w:rPr>
-      </w:pPr>
-      <w:r>
-        <w:rPr>
-          <w:rFonts w:ascii="Times New Roman" w:hAnsi="Times New Roman" w:cs="Times New Roman"/>
-          <w:lang w:val="ru-RU"/>
-        </w:rPr>
-        <w:t xml:space="preserve">           </w:t>
-      </w:r>
-      <w:r>
-        <w:rPr>
-          <w:rFonts w:ascii="Times New Roman" w:hAnsi="Times New Roman" w:cs="Times New Roman"/>
-          <w:sz w:val="28"/>
-          <w:szCs w:val="28"/>
-          <w:lang w:val="ru-RU"/>
-        </w:rPr>
-        <w:t>Команда, получающая данные с сервера. При обработке команды, сервер берет данные по указанному блоку и смещению и посылает на адрес отправителя команды.</w:t>
-      </w:r>
-    </w:p>
-    <w:p>
-      <w:pPr>
-        <w:rPr>
-          <w:rFonts w:ascii="Times New Roman" w:hAnsi="Times New Roman" w:cs="Times New Roman"/>
-          <w:sz w:val="28"/>
-          <w:szCs w:val="28"/>
-          <w:lang w:val="ru-RU"/>
-        </w:rPr>
-      </w:pPr>
-      <w:r>
-        <w:rPr>
-          <w:rFonts w:ascii="Times New Roman" w:hAnsi="Times New Roman" w:cs="Times New Roman"/>
-          <w:sz w:val="28"/>
-          <w:szCs w:val="28"/>
-          <w:lang w:val="ru-RU"/>
-        </w:rPr>
-        <w:t xml:space="preserve">        2 байта – номер блока. Первый байт – младший.</w:t>
-      </w:r>
-    </w:p>
-    <w:p>
-      <w:pPr>
-        <w:rPr>
-          <w:rFonts w:ascii="Times New Roman" w:hAnsi="Times New Roman" w:cs="Times New Roman"/>
-          <w:sz w:val="28"/>
-          <w:szCs w:val="28"/>
-          <w:lang w:val="ru-RU"/>
-        </w:rPr>
-      </w:pPr>
-      <w:r>
-        <w:rPr>
-          <w:rFonts w:ascii="Times New Roman" w:hAnsi="Times New Roman" w:cs="Times New Roman"/>
-          <w:sz w:val="28"/>
-          <w:szCs w:val="28"/>
-          <w:lang w:val="ru-RU"/>
-        </w:rPr>
-        <w:t xml:space="preserve">        4 байта – смещение в блоке</w:t>
-      </w:r>
-    </w:p>
-    <w:p>
-      <w:pPr>
-        <w:rPr>
-          <w:rFonts w:ascii="Times New Roman" w:hAnsi="Times New Roman" w:cs="Times New Roman"/>
-          <w:sz w:val="28"/>
-          <w:szCs w:val="28"/>
-          <w:lang w:val="ru-RU"/>
-        </w:rPr>
-      </w:pPr>
-      <w:r>
-        <w:rPr>
-          <w:rFonts w:ascii="Times New Roman" w:hAnsi="Times New Roman" w:cs="Times New Roman"/>
-          <w:sz w:val="28"/>
-          <w:szCs w:val="28"/>
-          <w:lang w:val="ru-RU"/>
-        </w:rPr>
-        <w:t xml:space="preserve">        Код команды – 0</w:t>
-      </w:r>
-      <w:r>
-        <w:rPr>
-          <w:rFonts w:ascii="Times New Roman" w:hAnsi="Times New Roman" w:cs="Times New Roman"/>
-          <w:sz w:val="28"/>
-          <w:szCs w:val="28"/>
-        </w:rPr>
-        <w:t>x</w:t>
-      </w:r>
-      <w:r>
-        <w:rPr>
-          <w:rFonts w:ascii="Times New Roman" w:hAnsi="Times New Roman" w:cs="Times New Roman"/>
-          <w:sz w:val="28"/>
-          <w:szCs w:val="28"/>
-          <w:lang w:val="ru-RU"/>
-        </w:rPr>
-        <w:t>50</w:t>
-      </w:r>
-    </w:p>
-    <w:p>
-      <w:pPr>
-        <w:pStyle w:val="2"/>
-        <w:spacing w:line="276" w:lineRule="auto"/>
-        <w:ind w:firstLine="567"/>
-        <w:rPr>
-          <w:rFonts w:ascii="Times New Roman" w:hAnsi="Times New Roman" w:cs="Times New Roman"/>
-          <w:i/>
-          <w:sz w:val="28"/>
-          <w:szCs w:val="32"/>
-          <w:lang w:val="ru-RU"/>
-        </w:rPr>
-      </w:pPr>
-      <w:r>
-        <w:rPr>
-          <w:rFonts w:ascii="Times New Roman" w:hAnsi="Times New Roman" w:cs="Times New Roman"/>
-          <w:i/>
-          <w:sz w:val="28"/>
-          <w:szCs w:val="32"/>
-        </w:rPr>
         <w:t>QUIT</w:t>
       </w:r>
     </w:p>
@@ -2945,9 +3264,184 @@
         <w:ind w:firstLine="567"/>
         <w:rPr>
           <w:rFonts w:ascii="Times New Roman" w:hAnsi="Times New Roman" w:cs="Times New Roman"/>
-          <w:lang w:val="ru-RU"/>
-        </w:rPr>
-      </w:pPr>
+          <w:sz w:val="28"/>
+          <w:szCs w:val="28"/>
+          <w:lang w:val="ru-RU"/>
+        </w:rPr>
+      </w:pPr>
+      <w:r>
+        <w:rPr>
+          <w:rFonts w:ascii="Times New Roman" w:hAnsi="Times New Roman" w:cs="Times New Roman"/>
+          <w:sz w:val="28"/>
+          <w:szCs w:val="28"/>
+          <w:lang w:val="ru-RU"/>
+        </w:rPr>
+        <w:t>В процессе работы используются следующие глобальные пере</w:t>
+      </w:r>
+      <w:r>
+        <w:rPr>
+          <w:rFonts w:ascii="Times New Roman" w:hAnsi="Times New Roman" w:cs="Times New Roman"/>
+          <w:sz w:val="28"/>
+          <w:szCs w:val="28"/>
+          <w:lang w:val="ru-RU"/>
+        </w:rPr>
+        <w:t>м</w:t>
+      </w:r>
+      <w:r>
+        <w:rPr>
+          <w:rFonts w:ascii="Times New Roman" w:hAnsi="Times New Roman" w:cs="Times New Roman"/>
+          <w:sz w:val="28"/>
+          <w:szCs w:val="28"/>
+          <w:lang w:val="ru-RU"/>
+        </w:rPr>
+        <w:t>енные:</w:t>
+      </w:r>
+    </w:p>
+    <w:p>
+      <w:pPr>
+        <w:pStyle w:val="af2"/>
+        <w:numPr>
+          <w:ilvl w:val="0"/>
+          <w:numId w:val="9"/>
+        </w:numPr>
+        <w:spacing w:line="276" w:lineRule="auto"/>
+        <w:rPr>
+          <w:rFonts w:ascii="Times New Roman" w:hAnsi="Times New Roman" w:cs="Times New Roman"/>
+          <w:sz w:val="28"/>
+          <w:szCs w:val="28"/>
+          <w:lang w:val="ru-RU"/>
+        </w:rPr>
+      </w:pPr>
+      <w:r>
+        <w:rPr>
+          <w:rFonts w:ascii="Times New Roman" w:hAnsi="Times New Roman" w:cs="Times New Roman"/>
+          <w:i/>
+          <w:sz w:val="28"/>
+          <w:szCs w:val="28"/>
+        </w:rPr>
+        <w:t>Queue</w:t>
+      </w:r>
+      <w:r>
+        <w:rPr>
+          <w:rFonts w:ascii="Times New Roman" w:hAnsi="Times New Roman" w:cs="Times New Roman"/>
+          <w:sz w:val="28"/>
+          <w:szCs w:val="28"/>
+        </w:rPr>
+        <w:t xml:space="preserve"> – </w:t>
+      </w:r>
+      <w:r>
+        <w:rPr>
+          <w:rFonts w:ascii="Times New Roman" w:hAnsi="Times New Roman" w:cs="Times New Roman"/>
+          <w:sz w:val="28"/>
+          <w:szCs w:val="28"/>
+          <w:lang w:val="ru-RU"/>
+        </w:rPr>
+        <w:t>очередь команд</w:t>
+      </w:r>
+    </w:p>
+    <w:p>
+      <w:pPr>
+        <w:pStyle w:val="af2"/>
+        <w:numPr>
+          <w:ilvl w:val="0"/>
+          <w:numId w:val="9"/>
+        </w:numPr>
+        <w:spacing w:line="276" w:lineRule="auto"/>
+        <w:rPr>
+          <w:rFonts w:ascii="Times New Roman" w:hAnsi="Times New Roman" w:cs="Times New Roman"/>
+          <w:sz w:val="28"/>
+          <w:szCs w:val="28"/>
+          <w:lang w:val="ru-RU"/>
+        </w:rPr>
+      </w:pPr>
+      <w:r>
+        <w:rPr>
+          <w:rFonts w:ascii="Times New Roman" w:hAnsi="Times New Roman" w:cs="Times New Roman"/>
+          <w:i/>
+          <w:sz w:val="28"/>
+          <w:szCs w:val="28"/>
+        </w:rPr>
+        <w:t>BinaryHeap</w:t>
+      </w:r>
+      <w:r>
+        <w:rPr>
+          <w:rFonts w:ascii="Times New Roman" w:hAnsi="Times New Roman" w:cs="Times New Roman"/>
+          <w:sz w:val="28"/>
+          <w:szCs w:val="28"/>
+          <w:lang w:val="ru-RU"/>
+        </w:rPr>
+        <w:t xml:space="preserve"> – </w:t>
+      </w:r>
+      <w:r>
+        <w:rPr>
+          <w:rFonts w:ascii="Times New Roman" w:hAnsi="Times New Roman" w:cs="Times New Roman"/>
+          <w:sz w:val="28"/>
+          <w:szCs w:val="28"/>
+          <w:lang w:val="ru-RU"/>
+        </w:rPr>
+        <w:t xml:space="preserve">бинарная куча, содержащая </w:t>
+      </w:r>
+      <w:r>
+        <w:rPr>
+          <w:rFonts w:ascii="Times New Roman" w:hAnsi="Times New Roman" w:cs="Times New Roman"/>
+          <w:sz w:val="28"/>
+          <w:szCs w:val="28"/>
+          <w:lang w:val="ru-RU"/>
+        </w:rPr>
+        <w:t>таймеры контекстов (см. ниже)</w:t>
+      </w:r>
+    </w:p>
+    <w:p>
+      <w:pPr>
+        <w:pStyle w:val="af2"/>
+        <w:numPr>
+          <w:ilvl w:val="0"/>
+          <w:numId w:val="9"/>
+        </w:numPr>
+        <w:spacing w:line="276" w:lineRule="auto"/>
+        <w:rPr>
+          <w:rFonts w:ascii="Times New Roman" w:hAnsi="Times New Roman" w:cs="Times New Roman"/>
+          <w:sz w:val="28"/>
+          <w:szCs w:val="28"/>
+          <w:lang w:val="ru-RU"/>
+        </w:rPr>
+      </w:pPr>
+      <w:r>
+        <w:rPr>
+          <w:rFonts w:ascii="Times New Roman" w:hAnsi="Times New Roman" w:cs="Times New Roman"/>
+          <w:i/>
+          <w:sz w:val="28"/>
+          <w:szCs w:val="28"/>
+        </w:rPr>
+        <w:t>Btree</w:t>
+      </w:r>
+      <w:r>
+        <w:rPr>
+          <w:rFonts w:ascii="Times New Roman" w:hAnsi="Times New Roman" w:cs="Times New Roman"/>
+          <w:sz w:val="28"/>
+          <w:szCs w:val="28"/>
+          <w:lang w:val="ru-RU"/>
+        </w:rPr>
+        <w:t xml:space="preserve"> – </w:t>
+      </w:r>
+      <w:r>
+        <w:rPr>
+          <w:rFonts w:ascii="Times New Roman" w:hAnsi="Times New Roman" w:cs="Times New Roman"/>
+          <w:sz w:val="28"/>
+          <w:szCs w:val="28"/>
+          <w:lang w:val="ru-RU"/>
+        </w:rPr>
+        <w:t xml:space="preserve">б-дерево, хранящее контексты (см. </w:t>
+      </w:r>
+      <w:r>
+        <w:rPr>
+          <w:rFonts w:ascii="Times New Roman" w:hAnsi="Times New Roman" w:cs="Times New Roman"/>
+          <w:sz w:val="28"/>
+          <w:szCs w:val="28"/>
+          <w:lang w:val="ru-RU"/>
+        </w:rPr>
+        <w:t>ниже)</w:t>
+      </w:r>
     </w:p>
     <w:p>
       <w:pPr>
@@ -3102,6 +3596,7 @@
           <w:szCs w:val="28"/>
           <w:lang w:val="ru-RU"/>
         </w:rPr>
+        <w:lastRenderedPageBreak/>
         <w:t>номер блока, объем</w:t>
       </w:r>
       <w:r>
@@ -3129,8 +3624,6 @@
         <w:ind w:firstLine="567"/>
         <w:rPr>
           <w:rFonts w:ascii="Times New Roman" w:hAnsi="Times New Roman" w:cs="Times New Roman"/>
-          <w:i/>
-          <w:color w:val="808080" w:themeColor="background1" w:themeShade="80"/>
           <w:sz w:val="28"/>
           <w:szCs w:val="28"/>
           <w:lang w:val="ru-RU"/>
@@ -3160,51 +3653,136 @@
           <w:szCs w:val="28"/>
           <w:lang w:val="ru-RU"/>
         </w:rPr>
-        <w:t xml:space="preserve">’а. В цикле проверяется очередь команд. Если она пуста, ничего не делаем и идем на следующую итерацию. Если в очереди есть невыполненные команды, то достаем верхнюю и передаем ее в соответствующий обработчик. В цикле </w:t>
-      </w:r>
-      <w:r>
-        <w:rPr>
-          <w:rFonts w:ascii="Times New Roman" w:hAnsi="Times New Roman" w:cs="Times New Roman"/>
-          <w:sz w:val="28"/>
-          <w:szCs w:val="28"/>
-        </w:rPr>
-        <w:t>consumer</w:t>
-      </w:r>
-      <w:r>
-        <w:rPr>
-          <w:rFonts w:ascii="Times New Roman" w:hAnsi="Times New Roman" w:cs="Times New Roman"/>
-          <w:sz w:val="28"/>
-          <w:szCs w:val="28"/>
-          <w:lang w:val="ru-RU"/>
-        </w:rPr>
-        <w:t>’</w:t>
-      </w:r>
-      <w:r>
-        <w:rPr>
-          <w:rFonts w:ascii="Times New Roman" w:hAnsi="Times New Roman" w:cs="Times New Roman"/>
-          <w:sz w:val="28"/>
-          <w:szCs w:val="28"/>
-        </w:rPr>
-        <w:t>a</w:t>
-      </w:r>
-      <w:r>
-        <w:rPr>
-          <w:rFonts w:ascii="Times New Roman" w:hAnsi="Times New Roman" w:cs="Times New Roman"/>
-          <w:sz w:val="28"/>
-          <w:szCs w:val="28"/>
-          <w:lang w:val="ru-RU"/>
-        </w:rPr>
-        <w:t xml:space="preserve"> располагается «точка </w:t>
-      </w:r>
-      <w:r>
-        <w:rPr>
-          <w:rFonts w:ascii="Times New Roman" w:hAnsi="Times New Roman" w:cs="Times New Roman"/>
-          <w:sz w:val="28"/>
-          <w:szCs w:val="28"/>
-          <w:lang w:val="ru-RU"/>
-        </w:rPr>
-        <w:lastRenderedPageBreak/>
-        <w:t xml:space="preserve">расширения» - чтобы добавить новый обработчик команды, достаточно вставить проверку на принадлежность команды вашему обработчику и его код. Таким образом, реализуется паттерн «цепочка обязанностей». </w:t>
+        <w:t xml:space="preserve">’а. </w:t>
+      </w:r>
+    </w:p>
+    <w:p>
+      <w:pPr>
+        <w:pStyle w:val="af2"/>
+        <w:numPr>
+          <w:ilvl w:val="0"/>
+          <w:numId w:val="7"/>
+        </w:numPr>
+        <w:spacing w:line="276" w:lineRule="auto"/>
+        <w:rPr>
+          <w:rFonts w:ascii="Times New Roman" w:hAnsi="Times New Roman" w:cs="Times New Roman"/>
+          <w:sz w:val="28"/>
+          <w:szCs w:val="28"/>
+          <w:lang w:val="ru-RU"/>
+        </w:rPr>
+      </w:pPr>
+      <w:r>
+        <w:rPr>
+          <w:rFonts w:ascii="Times New Roman" w:hAnsi="Times New Roman" w:cs="Times New Roman"/>
+          <w:sz w:val="28"/>
+          <w:szCs w:val="28"/>
+          <w:lang w:val="ru-RU"/>
+        </w:rPr>
+        <w:t>Проверяется очередь команд</w:t>
+      </w:r>
+      <w:r>
+        <w:rPr>
+          <w:rFonts w:ascii="Times New Roman" w:hAnsi="Times New Roman" w:cs="Times New Roman"/>
+          <w:sz w:val="28"/>
+          <w:szCs w:val="28"/>
+          <w:lang w:val="ru-RU"/>
+        </w:rPr>
+        <w:t xml:space="preserve"> </w:t>
+      </w:r>
+      <w:r>
+        <w:rPr>
+          <w:rFonts w:ascii="Times New Roman" w:hAnsi="Times New Roman" w:cs="Times New Roman"/>
+          <w:i/>
+          <w:sz w:val="28"/>
+          <w:szCs w:val="28"/>
+        </w:rPr>
+        <w:t>Queue</w:t>
+      </w:r>
+      <w:r>
+        <w:rPr>
+          <w:rFonts w:ascii="Times New Roman" w:hAnsi="Times New Roman" w:cs="Times New Roman"/>
+          <w:sz w:val="28"/>
+          <w:szCs w:val="28"/>
+          <w:lang w:val="ru-RU"/>
+        </w:rPr>
+        <w:t xml:space="preserve">. </w:t>
+      </w:r>
+      <w:r>
+        <w:rPr>
+          <w:rFonts w:ascii="Times New Roman" w:hAnsi="Times New Roman" w:cs="Times New Roman"/>
+          <w:sz w:val="28"/>
+          <w:szCs w:val="28"/>
+          <w:lang w:val="ru-RU"/>
+        </w:rPr>
+        <w:t xml:space="preserve">Если она пуста, ничего не делаем и </w:t>
+      </w:r>
+      <w:r>
+        <w:rPr>
+          <w:rFonts w:ascii="Times New Roman" w:hAnsi="Times New Roman" w:cs="Times New Roman"/>
+          <w:sz w:val="28"/>
+          <w:szCs w:val="28"/>
+          <w:lang w:val="ru-RU"/>
+        </w:rPr>
+        <w:t>повторяем этот шаг</w:t>
+      </w:r>
+      <w:r>
+        <w:rPr>
+          <w:rFonts w:ascii="Times New Roman" w:hAnsi="Times New Roman" w:cs="Times New Roman"/>
+          <w:sz w:val="28"/>
+          <w:szCs w:val="28"/>
+          <w:lang w:val="ru-RU"/>
+        </w:rPr>
+        <w:t>.</w:t>
+      </w:r>
+    </w:p>
+    <w:p>
+      <w:pPr>
+        <w:pStyle w:val="af2"/>
+        <w:numPr>
+          <w:ilvl w:val="0"/>
+          <w:numId w:val="7"/>
+        </w:numPr>
+        <w:spacing w:line="276" w:lineRule="auto"/>
+        <w:rPr>
+          <w:rFonts w:ascii="Times New Roman" w:hAnsi="Times New Roman" w:cs="Times New Roman"/>
+          <w:sz w:val="28"/>
+          <w:szCs w:val="28"/>
+          <w:lang w:val="ru-RU"/>
+        </w:rPr>
+      </w:pPr>
+      <w:r>
+        <w:rPr>
+          <w:rFonts w:ascii="Times New Roman" w:hAnsi="Times New Roman" w:cs="Times New Roman"/>
+          <w:sz w:val="28"/>
+          <w:szCs w:val="28"/>
+          <w:lang w:val="ru-RU"/>
+        </w:rPr>
+        <w:t>Из очереди команд достаем верхнюю и передаем ее в соответствующий обработчик.</w:t>
+      </w:r>
+    </w:p>
+    <w:p>
+      <w:pPr>
+        <w:pStyle w:val="af2"/>
+        <w:numPr>
+          <w:ilvl w:val="0"/>
+          <w:numId w:val="7"/>
+        </w:numPr>
+        <w:spacing w:line="276" w:lineRule="auto"/>
+        <w:rPr>
+          <w:rFonts w:ascii="Times New Roman" w:hAnsi="Times New Roman" w:cs="Times New Roman"/>
+          <w:sz w:val="28"/>
+          <w:szCs w:val="28"/>
+          <w:lang w:val="ru-RU"/>
+        </w:rPr>
+      </w:pPr>
+      <w:r>
+        <w:rPr>
+          <w:rFonts w:ascii="Times New Roman" w:hAnsi="Times New Roman" w:cs="Times New Roman"/>
+          <w:sz w:val="28"/>
+          <w:szCs w:val="28"/>
+          <w:lang w:val="ru-RU"/>
+        </w:rPr>
+        <w:t>После обработки команды переходим на шаг 1.</w:t>
       </w:r>
     </w:p>
     <w:p>
@@ -3213,341 +3791,10 @@
         <w:ind w:firstLine="567"/>
         <w:rPr>
           <w:rFonts w:ascii="Times New Roman" w:hAnsi="Times New Roman" w:cs="Times New Roman"/>
-          <w:sz w:val="28"/>
-          <w:szCs w:val="28"/>
-          <w:lang w:val="ru-RU"/>
-        </w:rPr>
-      </w:pPr>
-      <w:r>
-        <w:rPr>
-          <w:rFonts w:ascii="Times New Roman" w:hAnsi="Times New Roman" w:cs="Times New Roman"/>
-          <w:noProof/>
-        </w:rPr>
-        <w:drawing>
-          <wp:anchor distT="0" distB="0" distL="114300" distR="114300" simplePos="0" relativeHeight="251668480" behindDoc="1" locked="0" layoutInCell="1" allowOverlap="1" wp14:anchorId="2C3B6CE9" wp14:editId="7ECDF491">
-            <wp:simplePos x="0" y="0"/>
-            <wp:positionH relativeFrom="page">
-              <wp:posOffset>2038350</wp:posOffset>
-            </wp:positionH>
-            <wp:positionV relativeFrom="paragraph">
-              <wp:posOffset>3336925</wp:posOffset>
-            </wp:positionV>
-            <wp:extent cx="3352800" cy="3758565"/>
-            <wp:effectExtent l="0" t="0" r="0" b="0"/>
-            <wp:wrapTopAndBottom/>
-            <wp:docPr id="7" name="Рисунок 7" descr="C:\Users\penguin\Downloads\DSM.png"/>
-            <wp:cNvGraphicFramePr>
-              <a:graphicFrameLocks xmlns:a="http://schemas.openxmlformats.org/drawingml/2006/main" noChangeAspect="1"/>
-            </wp:cNvGraphicFramePr>
-            <a:graphic xmlns:a="http://schemas.openxmlformats.org/drawingml/2006/main">
-              <a:graphicData uri="http://schemas.openxmlformats.org/drawingml/2006/picture">
-                <pic:pic xmlns:pic="http://schemas.openxmlformats.org/drawingml/2006/picture">
-                  <pic:nvPicPr>
-                    <pic:cNvPr id="0" name="Picture 3" descr="C:\Users\penguin\Downloads\DSM.png"/>
-                    <pic:cNvPicPr>
-                      <a:picLocks noChangeAspect="1" noChangeArrowheads="1"/>
-                    </pic:cNvPicPr>
-                  </pic:nvPicPr>
-                  <pic:blipFill>
-                    <a:blip r:embed="rId10">
-                      <a:extLst>
-                        <a:ext uri="{28A0092B-C50C-407E-A947-70E740481C1C}">
-                          <a14:useLocalDpi xmlns:a14="http://schemas.microsoft.com/office/drawing/2010/main" val="0"/>
-                        </a:ext>
-                      </a:extLst>
-                    </a:blip>
-                    <a:srcRect/>
-                    <a:stretch>
-                      <a:fillRect/>
-                    </a:stretch>
-                  </pic:blipFill>
-                  <pic:spPr bwMode="auto">
-                    <a:xfrm>
-                      <a:off x="0" y="0"/>
-                      <a:ext cx="3352800" cy="3758565"/>
-                    </a:xfrm>
-                    <a:prstGeom prst="rect">
-                      <a:avLst/>
-                    </a:prstGeom>
-                    <a:noFill/>
-                    <a:ln>
-                      <a:noFill/>
-                    </a:ln>
-                  </pic:spPr>
-                </pic:pic>
-              </a:graphicData>
-            </a:graphic>
-            <wp14:sizeRelH relativeFrom="margin">
-              <wp14:pctWidth>0</wp14:pctWidth>
-            </wp14:sizeRelH>
-            <wp14:sizeRelV relativeFrom="margin">
-              <wp14:pctHeight>0</wp14:pctHeight>
-            </wp14:sizeRelV>
-          </wp:anchor>
-        </w:drawing>
-      </w:r>
-      <w:r>
-        <w:rPr>
-          <w:rFonts w:ascii="Times New Roman" w:hAnsi="Times New Roman" w:cs="Times New Roman"/>
-          <w:sz w:val="28"/>
-          <w:szCs w:val="28"/>
-          <w:lang w:val="ru-RU"/>
-        </w:rPr>
-        <w:t xml:space="preserve">Схема работы серверной части следующая. В очередном проходе цикла устанавливается время </w:t>
-      </w:r>
-      <w:r>
-        <w:rPr>
-          <w:rFonts w:ascii="Times New Roman" w:hAnsi="Times New Roman" w:cs="Times New Roman"/>
-          <w:i/>
-          <w:sz w:val="28"/>
-          <w:szCs w:val="28"/>
-        </w:rPr>
-        <w:t>t</w:t>
-      </w:r>
-      <w:r>
-        <w:rPr>
-          <w:rFonts w:ascii="Times New Roman" w:hAnsi="Times New Roman" w:cs="Times New Roman"/>
-          <w:b/>
-          <w:sz w:val="28"/>
-          <w:szCs w:val="28"/>
-          <w:lang w:val="ru-RU"/>
-        </w:rPr>
-        <w:t xml:space="preserve"> </w:t>
-      </w:r>
-      <w:r>
-        <w:rPr>
-          <w:rFonts w:ascii="Times New Roman" w:hAnsi="Times New Roman" w:cs="Times New Roman"/>
-          <w:sz w:val="28"/>
-          <w:szCs w:val="28"/>
-          <w:lang w:val="ru-RU"/>
-        </w:rPr>
-        <w:t xml:space="preserve">ожидания приема команды равное времени истекания следующего таймера любого из контекстов. Для этого из </w:t>
-      </w:r>
-      <w:r>
-        <w:rPr>
-          <w:rFonts w:ascii="Times New Roman" w:hAnsi="Times New Roman" w:cs="Times New Roman"/>
-          <w:i/>
-          <w:sz w:val="28"/>
-          <w:szCs w:val="28"/>
-        </w:rPr>
-        <w:t>BinaryHeap</w:t>
-      </w:r>
-      <w:r>
-        <w:rPr>
-          <w:rFonts w:ascii="Times New Roman" w:hAnsi="Times New Roman" w:cs="Times New Roman"/>
-          <w:sz w:val="28"/>
-          <w:szCs w:val="28"/>
-          <w:lang w:val="ru-RU"/>
-        </w:rPr>
-        <w:t xml:space="preserve"> берется верхний элемент (контекст </w:t>
-      </w:r>
-      <w:r>
-        <w:rPr>
-          <w:rFonts w:ascii="Times New Roman" w:hAnsi="Times New Roman" w:cs="Times New Roman"/>
-          <w:i/>
-          <w:sz w:val="28"/>
-          <w:szCs w:val="28"/>
-        </w:rPr>
-        <w:t>c</w:t>
-      </w:r>
-      <w:r>
-        <w:rPr>
-          <w:rFonts w:ascii="Times New Roman" w:hAnsi="Times New Roman" w:cs="Times New Roman"/>
-          <w:sz w:val="28"/>
-          <w:szCs w:val="28"/>
-          <w:lang w:val="ru-RU"/>
-        </w:rPr>
-        <w:t xml:space="preserve">) и </w:t>
-      </w:r>
-      <w:r>
-        <w:rPr>
-          <w:rFonts w:ascii="Times New Roman" w:hAnsi="Times New Roman" w:cs="Times New Roman"/>
-          <w:i/>
-          <w:sz w:val="28"/>
-          <w:szCs w:val="28"/>
-        </w:rPr>
-        <w:t>t</w:t>
-      </w:r>
-      <w:r>
-        <w:rPr>
-          <w:rFonts w:ascii="Times New Roman" w:hAnsi="Times New Roman" w:cs="Times New Roman"/>
-          <w:sz w:val="28"/>
-          <w:szCs w:val="28"/>
-          <w:lang w:val="ru-RU"/>
-        </w:rPr>
-        <w:t xml:space="preserve"> приравнивается к минимальному значению его таймеров. Если в </w:t>
-      </w:r>
-      <w:r>
-        <w:rPr>
-          <w:rFonts w:ascii="Times New Roman" w:hAnsi="Times New Roman" w:cs="Times New Roman"/>
-          <w:i/>
-          <w:sz w:val="28"/>
-          <w:szCs w:val="28"/>
-        </w:rPr>
-        <w:t>BinaryHeap</w:t>
-      </w:r>
-      <w:r>
-        <w:rPr>
-          <w:rFonts w:ascii="Times New Roman" w:hAnsi="Times New Roman" w:cs="Times New Roman"/>
-          <w:sz w:val="28"/>
-          <w:szCs w:val="28"/>
-          <w:lang w:val="ru-RU"/>
-        </w:rPr>
-        <w:t xml:space="preserve"> не лежит ни одного контекста, то </w:t>
-      </w:r>
-      <w:r>
-        <w:rPr>
-          <w:rFonts w:ascii="Times New Roman" w:hAnsi="Times New Roman" w:cs="Times New Roman"/>
-          <w:i/>
-          <w:sz w:val="28"/>
-          <w:szCs w:val="28"/>
-        </w:rPr>
-        <w:t>t</w:t>
-      </w:r>
-      <w:r>
-        <w:rPr>
-          <w:rFonts w:ascii="Times New Roman" w:hAnsi="Times New Roman" w:cs="Times New Roman"/>
-          <w:sz w:val="28"/>
-          <w:szCs w:val="28"/>
-          <w:lang w:val="ru-RU"/>
-        </w:rPr>
-        <w:t xml:space="preserve"> = 10000 (время в миллисекундах). Далее слушается порт, который указывается на старте программы. Если в течение времени </w:t>
-      </w:r>
-      <w:r>
-        <w:rPr>
-          <w:rFonts w:ascii="Times New Roman" w:hAnsi="Times New Roman" w:cs="Times New Roman"/>
-          <w:i/>
-          <w:sz w:val="28"/>
-          <w:szCs w:val="28"/>
-        </w:rPr>
-        <w:t>t</w:t>
-      </w:r>
-      <w:r>
-        <w:rPr>
-          <w:rFonts w:ascii="Times New Roman" w:hAnsi="Times New Roman" w:cs="Times New Roman"/>
-          <w:sz w:val="28"/>
-          <w:szCs w:val="28"/>
-          <w:lang w:val="ru-RU"/>
-        </w:rPr>
-        <w:t xml:space="preserve"> не пришло ни одной команды, то в очередь команд записывается новая команда </w:t>
-      </w:r>
-      <w:r>
-        <w:rPr>
-          <w:rFonts w:ascii="Times New Roman" w:hAnsi="Times New Roman" w:cs="Times New Roman"/>
-          <w:i/>
-          <w:sz w:val="28"/>
-          <w:szCs w:val="28"/>
-        </w:rPr>
-        <w:t>TIMEEXPIRED</w:t>
-      </w:r>
-      <w:r>
-        <w:rPr>
-          <w:rFonts w:ascii="Times New Roman" w:hAnsi="Times New Roman" w:cs="Times New Roman"/>
-          <w:sz w:val="28"/>
-          <w:szCs w:val="28"/>
-          <w:lang w:val="ru-RU"/>
-        </w:rPr>
-        <w:t xml:space="preserve"> с указанием контекста </w:t>
-      </w:r>
-      <w:r>
-        <w:rPr>
-          <w:rFonts w:ascii="Times New Roman" w:hAnsi="Times New Roman" w:cs="Times New Roman"/>
-          <w:i/>
-          <w:sz w:val="28"/>
-          <w:szCs w:val="28"/>
-        </w:rPr>
-        <w:t>c</w:t>
-      </w:r>
-      <w:r>
-        <w:rPr>
-          <w:rFonts w:ascii="Times New Roman" w:hAnsi="Times New Roman" w:cs="Times New Roman"/>
-          <w:sz w:val="28"/>
-          <w:szCs w:val="28"/>
-          <w:lang w:val="ru-RU"/>
-        </w:rPr>
-        <w:t xml:space="preserve">. Для работы со временем </w:t>
-      </w:r>
-      <w:r>
-        <w:rPr>
-          <w:rFonts w:ascii="Times New Roman" w:hAnsi="Times New Roman" w:cs="Times New Roman"/>
-          <w:sz w:val="28"/>
-          <w:szCs w:val="28"/>
-          <w:lang w:val="ru-RU"/>
-        </w:rPr>
-        <w:t xml:space="preserve">и сетью </w:t>
-      </w:r>
-      <w:r>
-        <w:rPr>
-          <w:rFonts w:ascii="Times New Roman" w:hAnsi="Times New Roman" w:cs="Times New Roman"/>
-          <w:sz w:val="28"/>
-          <w:szCs w:val="28"/>
-          <w:lang w:val="ru-RU"/>
-        </w:rPr>
-        <w:t xml:space="preserve">используется стандартная функция </w:t>
-      </w:r>
-      <w:r>
-        <w:rPr>
-          <w:rFonts w:ascii="Times New Roman" w:hAnsi="Times New Roman" w:cs="Times New Roman"/>
-          <w:i/>
-          <w:sz w:val="28"/>
-          <w:szCs w:val="28"/>
-        </w:rPr>
-        <w:t>poll</w:t>
-      </w:r>
-      <w:r>
-        <w:rPr>
-          <w:rFonts w:ascii="Times New Roman" w:hAnsi="Times New Roman" w:cs="Times New Roman"/>
-          <w:sz w:val="28"/>
-          <w:szCs w:val="28"/>
-          <w:lang w:val="ru-RU"/>
-        </w:rPr>
-        <w:t xml:space="preserve">. Она позволяется слушать файлы (в данном случае сокеты, которые на уровне ОС являются файлами) с определенным таймером, в качестве которого и передается время </w:t>
-      </w:r>
-      <w:r>
-        <w:rPr>
-          <w:rFonts w:ascii="Times New Roman" w:hAnsi="Times New Roman" w:cs="Times New Roman"/>
-          <w:i/>
-          <w:sz w:val="28"/>
-          <w:szCs w:val="28"/>
-        </w:rPr>
-        <w:t>t</w:t>
-      </w:r>
-      <w:r>
-        <w:rPr>
-          <w:rFonts w:ascii="Times New Roman" w:hAnsi="Times New Roman" w:cs="Times New Roman"/>
-          <w:sz w:val="28"/>
-          <w:szCs w:val="28"/>
-          <w:lang w:val="ru-RU"/>
-        </w:rPr>
-        <w:t xml:space="preserve">. Если же время </w:t>
-      </w:r>
-      <w:r>
-        <w:rPr>
-          <w:rFonts w:ascii="Times New Roman" w:hAnsi="Times New Roman" w:cs="Times New Roman"/>
-          <w:i/>
-          <w:sz w:val="28"/>
-          <w:szCs w:val="28"/>
-        </w:rPr>
-        <w:t>t</w:t>
-      </w:r>
-      <w:r>
-        <w:rPr>
-          <w:rFonts w:ascii="Times New Roman" w:hAnsi="Times New Roman" w:cs="Times New Roman"/>
-          <w:sz w:val="28"/>
-          <w:szCs w:val="28"/>
-          <w:lang w:val="ru-RU"/>
-        </w:rPr>
-        <w:t xml:space="preserve"> не вышло и пришла новая команда, она записывается в очередь команд, после чего начинается следующая итерация цикла. </w:t>
-      </w:r>
-    </w:p>
-    <w:p>
-      <w:pPr>
-        <w:spacing w:line="276" w:lineRule="auto"/>
-        <w:ind w:firstLine="567"/>
-        <w:rPr>
-          <w:rFonts w:ascii="Times New Roman" w:hAnsi="Times New Roman" w:cs="Times New Roman"/>
           <w:i/>
           <w:color w:val="808080" w:themeColor="background1" w:themeShade="80"/>
+          <w:sz w:val="28"/>
+          <w:szCs w:val="28"/>
           <w:lang w:val="ru-RU"/>
         </w:rPr>
       </w:pPr>
@@ -3559,13 +3806,13 @@
         <mc:AlternateContent>
           <mc:Choice Requires="wps">
             <w:drawing>
-              <wp:anchor distT="0" distB="0" distL="114300" distR="114300" simplePos="0" relativeHeight="251666432" behindDoc="0" locked="0" layoutInCell="1" allowOverlap="1" wp14:anchorId="59665A3B" wp14:editId="46A05F74">
+              <wp:anchor distT="0" distB="0" distL="114300" distR="114300" simplePos="0" relativeHeight="251666432" behindDoc="0" locked="0" layoutInCell="1" allowOverlap="1" wp14:anchorId="617F4838" wp14:editId="6B028281">
                 <wp:simplePos x="0" y="0"/>
                 <wp:positionH relativeFrom="page">
-                  <wp:posOffset>2390774</wp:posOffset>
+                  <wp:posOffset>2332990</wp:posOffset>
                 </wp:positionH>
                 <wp:positionV relativeFrom="paragraph">
-                  <wp:posOffset>3928110</wp:posOffset>
+                  <wp:posOffset>4801870</wp:posOffset>
                 </wp:positionV>
                 <wp:extent cx="3133725" cy="371475"/>
                 <wp:effectExtent l="0" t="0" r="9525" b="9525"/>
@@ -3648,11 +3895,7 @@
           </mc:Choice>
           <mc:Fallback>
             <w:pict>
-              <v:shapetype w14:anchorId="59665A3B" id="_x0000_t202" coordsize="21600,21600" o:spt="202" path="m,l,21600r21600,l21600,xe">
-                <v:stroke joinstyle="miter"/>
-                <v:path gradientshapeok="t" o:connecttype="rect"/>
-              </v:shapetype>
-              <v:shape id="Надпись 8" o:spid="_x0000_s1028" type="#_x0000_t202" style="position:absolute;left:0;text-align:left;margin-left:188.25pt;margin-top:309.3pt;width:246.75pt;height:29.25pt;z-index:251666432;visibility:visible;mso-wrap-style:square;mso-width-percent:0;mso-height-percent:0;mso-wrap-distance-left:9pt;mso-wrap-distance-top:0;mso-wrap-distance-right:9pt;mso-wrap-distance-bottom:0;mso-position-horizontal:absolute;mso-position-horizontal-relative:page;mso-position-vertical:absolute;mso-position-vertical-relative:text;mso-width-percent:0;mso-height-percent:0;mso-width-relative:margin;mso-height-relative:margin;v-text-anchor:top" o:gfxdata="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" stroked="f">
+              <v:shape w14:anchorId="617F4838" id="Надпись 8" o:spid="_x0000_s1028" type="#_x0000_t202" style="position:absolute;left:0;text-align:left;margin-left:183.7pt;margin-top:378.1pt;width:246.75pt;height:29.25pt;z-index:251666432;visibility:visible;mso-wrap-style:square;mso-width-percent:0;mso-height-percent:0;mso-wrap-distance-left:9pt;mso-wrap-distance-top:0;mso-wrap-distance-right:9pt;mso-wrap-distance-bottom:0;mso-position-horizontal:absolute;mso-position-horizontal-relative:page;mso-position-vertical:absolute;mso-position-vertical-relative:text;mso-width-percent:0;mso-height-percent:0;mso-width-relative:margin;mso-height-relative:margin;v-text-anchor:top" o:gfxdata="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" stroked="f">
                 <v:textbox inset="0,0,0,0">
                   <w:txbxContent>
                     <w:p>
@@ -3696,6 +3939,804 @@
           </mc:Fallback>
         </mc:AlternateContent>
       </w:r>
+      <w:r>
+        <w:rPr>
+          <w:rFonts w:ascii="Times New Roman" w:hAnsi="Times New Roman" w:cs="Times New Roman"/>
+          <w:noProof/>
+        </w:rPr>
+        <w:drawing>
+          <wp:anchor distT="0" distB="0" distL="114300" distR="114300" simplePos="0" relativeHeight="251668480" behindDoc="1" locked="0" layoutInCell="1" allowOverlap="1" wp14:anchorId="6F118FAC" wp14:editId="0FC1A7C8">
+            <wp:simplePos x="0" y="0"/>
+            <wp:positionH relativeFrom="page">
+              <wp:posOffset>2209800</wp:posOffset>
+            </wp:positionH>
+            <wp:positionV relativeFrom="paragraph">
+              <wp:posOffset>998855</wp:posOffset>
+            </wp:positionV>
+            <wp:extent cx="3352800" cy="3758565"/>
+            <wp:effectExtent l="0" t="0" r="0" b="0"/>
+            <wp:wrapTopAndBottom/>
+            <wp:docPr id="7" name="Рисунок 7" descr="C:\Users\penguin\Downloads\DSM.png"/>
+            <wp:cNvGraphicFramePr>
+              <a:graphicFrameLocks xmlns:a="http://schemas.openxmlformats.org/drawingml/2006/main" noChangeAspect="1"/>
+            </wp:cNvGraphicFramePr>
+            <a:graphic xmlns:a="http://schemas.openxmlformats.org/drawingml/2006/main">
+              <a:graphicData uri="http://schemas.openxmlformats.org/drawingml/2006/picture">
+                <pic:pic xmlns:pic="http://schemas.openxmlformats.org/drawingml/2006/picture">
+                  <pic:nvPicPr>
+                    <pic:cNvPr id="0" name="Picture 3" descr="C:\Users\penguin\Downloads\DSM.png"/>
+                    <pic:cNvPicPr>
+                      <a:picLocks noChangeAspect="1" noChangeArrowheads="1"/>
+                    </pic:cNvPicPr>
+                  </pic:nvPicPr>
+                  <pic:blipFill>
+                    <a:blip r:embed="rId10">
+                      <a:extLst>
+                        <a:ext uri="{28A0092B-C50C-407E-A947-70E740481C1C}">
+                          <a14:useLocalDpi xmlns:a14="http://schemas.microsoft.com/office/drawing/2010/main" val="0"/>
+                        </a:ext>
+                      </a:extLst>
+                    </a:blip>
+                    <a:srcRect/>
+                    <a:stretch>
+                      <a:fillRect/>
+                    </a:stretch>
+                  </pic:blipFill>
+                  <pic:spPr bwMode="auto">
+                    <a:xfrm>
+                      <a:off x="0" y="0"/>
+                      <a:ext cx="3352800" cy="3758565"/>
+                    </a:xfrm>
+                    <a:prstGeom prst="rect">
+                      <a:avLst/>
+                    </a:prstGeom>
+                    <a:noFill/>
+                    <a:ln>
+                      <a:noFill/>
+                    </a:ln>
+                  </pic:spPr>
+                </pic:pic>
+              </a:graphicData>
+            </a:graphic>
+            <wp14:sizeRelH relativeFrom="margin">
+              <wp14:pctWidth>0</wp14:pctWidth>
+            </wp14:sizeRelH>
+            <wp14:sizeRelV relativeFrom="margin">
+              <wp14:pctHeight>0</wp14:pctHeight>
+            </wp14:sizeRelV>
+          </wp:anchor>
+        </w:drawing>
+      </w:r>
+      <w:r>
+        <w:rPr>
+          <w:rFonts w:ascii="Times New Roman" w:hAnsi="Times New Roman" w:cs="Times New Roman"/>
+          <w:sz w:val="28"/>
+          <w:szCs w:val="28"/>
+          <w:lang w:val="ru-RU"/>
+        </w:rPr>
+        <w:t xml:space="preserve">В цикле </w:t>
+      </w:r>
+      <w:r>
+        <w:rPr>
+          <w:rFonts w:ascii="Times New Roman" w:hAnsi="Times New Roman" w:cs="Times New Roman"/>
+          <w:sz w:val="28"/>
+          <w:szCs w:val="28"/>
+        </w:rPr>
+        <w:t>consumer</w:t>
+      </w:r>
+      <w:r>
+        <w:rPr>
+          <w:rFonts w:ascii="Times New Roman" w:hAnsi="Times New Roman" w:cs="Times New Roman"/>
+          <w:sz w:val="28"/>
+          <w:szCs w:val="28"/>
+          <w:lang w:val="ru-RU"/>
+        </w:rPr>
+        <w:t>’</w:t>
+      </w:r>
+      <w:r>
+        <w:rPr>
+          <w:rFonts w:ascii="Times New Roman" w:hAnsi="Times New Roman" w:cs="Times New Roman"/>
+          <w:sz w:val="28"/>
+          <w:szCs w:val="28"/>
+        </w:rPr>
+        <w:t>a</w:t>
+      </w:r>
+      <w:r>
+        <w:rPr>
+          <w:rFonts w:ascii="Times New Roman" w:hAnsi="Times New Roman" w:cs="Times New Roman"/>
+          <w:sz w:val="28"/>
+          <w:szCs w:val="28"/>
+          <w:lang w:val="ru-RU"/>
+        </w:rPr>
+        <w:t xml:space="preserve"> располагается «точка расширения» - чтобы добавить новый обработчик команды, достаточно вставить проверку на принадлежность команды вашему обработчику и его код. Таким образом, реализуется паттерн «цепочка обязанностей». </w:t>
+      </w:r>
+    </w:p>
+    <w:p>
+      <w:pPr>
+        <w:spacing w:line="276" w:lineRule="auto"/>
+        <w:ind w:firstLine="567"/>
+        <w:rPr>
+          <w:rFonts w:ascii="Times New Roman" w:hAnsi="Times New Roman" w:cs="Times New Roman"/>
+          <w:sz w:val="28"/>
+          <w:szCs w:val="28"/>
+          <w:lang w:val="ru-RU"/>
+        </w:rPr>
+      </w:pPr>
+      <w:r>
+        <w:rPr>
+          <w:rFonts w:ascii="Times New Roman" w:hAnsi="Times New Roman" w:cs="Times New Roman"/>
+          <w:sz w:val="28"/>
+          <w:szCs w:val="28"/>
+          <w:lang w:val="ru-RU"/>
+        </w:rPr>
+        <w:t>Схема р</w:t>
+      </w:r>
+      <w:r>
+        <w:rPr>
+          <w:rFonts w:ascii="Times New Roman" w:hAnsi="Times New Roman" w:cs="Times New Roman"/>
+          <w:sz w:val="28"/>
+          <w:szCs w:val="28"/>
+          <w:lang w:val="ru-RU"/>
+        </w:rPr>
+        <w:t>аботы серверной части следующая:</w:t>
+      </w:r>
+    </w:p>
+    <w:p>
+      <w:pPr>
+        <w:pStyle w:val="af2"/>
+        <w:numPr>
+          <w:ilvl w:val="0"/>
+          <w:numId w:val="8"/>
+        </w:numPr>
+        <w:spacing w:line="276" w:lineRule="auto"/>
+        <w:rPr>
+          <w:rFonts w:ascii="Times New Roman" w:hAnsi="Times New Roman" w:cs="Times New Roman"/>
+          <w:sz w:val="28"/>
+          <w:szCs w:val="28"/>
+          <w:lang w:val="ru-RU"/>
+        </w:rPr>
+      </w:pPr>
+      <w:r>
+        <w:rPr>
+          <w:rFonts w:ascii="Times New Roman" w:hAnsi="Times New Roman" w:cs="Times New Roman"/>
+          <w:i/>
+          <w:sz w:val="28"/>
+          <w:szCs w:val="28"/>
+        </w:rPr>
+        <w:t>c</w:t>
+      </w:r>
+      <w:r>
+        <w:rPr>
+          <w:rFonts w:ascii="Times New Roman" w:hAnsi="Times New Roman" w:cs="Times New Roman"/>
+          <w:i/>
+          <w:sz w:val="28"/>
+          <w:szCs w:val="28"/>
+          <w:lang w:val="ru-RU"/>
+        </w:rPr>
+        <w:t xml:space="preserve"> = </w:t>
+      </w:r>
+      <w:r>
+        <w:rPr>
+          <w:rFonts w:ascii="Times New Roman" w:hAnsi="Times New Roman" w:cs="Times New Roman"/>
+          <w:sz w:val="28"/>
+          <w:szCs w:val="28"/>
+          <w:lang w:val="ru-RU"/>
+        </w:rPr>
+        <w:t xml:space="preserve">верхний элемент в </w:t>
+      </w:r>
+      <w:r>
+        <w:rPr>
+          <w:rFonts w:ascii="Times New Roman" w:hAnsi="Times New Roman" w:cs="Times New Roman"/>
+          <w:i/>
+          <w:sz w:val="28"/>
+          <w:szCs w:val="28"/>
+        </w:rPr>
+        <w:t>BinaryHeap</w:t>
+      </w:r>
+      <w:r>
+        <w:rPr>
+          <w:rFonts w:ascii="Times New Roman" w:hAnsi="Times New Roman" w:cs="Times New Roman"/>
+          <w:sz w:val="28"/>
+          <w:szCs w:val="28"/>
+          <w:lang w:val="ru-RU"/>
+        </w:rPr>
+        <w:t>.</w:t>
+      </w:r>
+    </w:p>
+    <w:p>
+      <w:pPr>
+        <w:pStyle w:val="af2"/>
+        <w:spacing w:line="276" w:lineRule="auto"/>
+        <w:ind w:left="1287"/>
+        <w:rPr>
+          <w:rFonts w:ascii="Times New Roman" w:hAnsi="Times New Roman" w:cs="Times New Roman"/>
+          <w:sz w:val="28"/>
+          <w:szCs w:val="28"/>
+          <w:lang w:val="ru-RU"/>
+        </w:rPr>
+      </w:pPr>
+      <w:r>
+        <w:rPr>
+          <w:rFonts w:ascii="Times New Roman" w:hAnsi="Times New Roman" w:cs="Times New Roman"/>
+          <w:sz w:val="28"/>
+          <w:szCs w:val="28"/>
+          <w:lang w:val="ru-RU"/>
+        </w:rPr>
+        <w:t xml:space="preserve">Если в </w:t>
+      </w:r>
+      <w:r>
+        <w:rPr>
+          <w:rFonts w:ascii="Times New Roman" w:hAnsi="Times New Roman" w:cs="Times New Roman"/>
+          <w:i/>
+          <w:sz w:val="28"/>
+          <w:szCs w:val="28"/>
+        </w:rPr>
+        <w:t>BinaryHeap</w:t>
+      </w:r>
+      <w:r>
+        <w:rPr>
+          <w:rFonts w:ascii="Times New Roman" w:hAnsi="Times New Roman" w:cs="Times New Roman"/>
+          <w:i/>
+          <w:sz w:val="28"/>
+          <w:szCs w:val="28"/>
+          <w:lang w:val="ru-RU"/>
+        </w:rPr>
+        <w:t xml:space="preserve"> </w:t>
+      </w:r>
+      <w:r>
+        <w:rPr>
+          <w:rFonts w:ascii="Times New Roman" w:hAnsi="Times New Roman" w:cs="Times New Roman"/>
+          <w:sz w:val="28"/>
+          <w:szCs w:val="28"/>
+          <w:lang w:val="ru-RU"/>
+        </w:rPr>
+        <w:t>пуста</w:t>
+      </w:r>
+      <w:r>
+        <w:rPr>
+          <w:rFonts w:ascii="Times New Roman" w:hAnsi="Times New Roman" w:cs="Times New Roman"/>
+          <w:sz w:val="28"/>
+          <w:szCs w:val="28"/>
+          <w:lang w:val="ru-RU"/>
+        </w:rPr>
+        <w:t xml:space="preserve">, </w:t>
+      </w:r>
+      <w:r>
+        <w:rPr>
+          <w:rFonts w:ascii="Times New Roman" w:hAnsi="Times New Roman" w:cs="Times New Roman"/>
+          <w:i/>
+          <w:sz w:val="28"/>
+          <w:szCs w:val="28"/>
+        </w:rPr>
+        <w:t>c</w:t>
+      </w:r>
+      <w:r>
+        <w:rPr>
+          <w:rFonts w:ascii="Times New Roman" w:hAnsi="Times New Roman" w:cs="Times New Roman"/>
+          <w:sz w:val="28"/>
+          <w:szCs w:val="28"/>
+          <w:lang w:val="ru-RU"/>
+        </w:rPr>
+        <w:t xml:space="preserve"> </w:t>
+      </w:r>
+      <w:r>
+        <w:rPr>
+          <w:rFonts w:ascii="Times New Roman" w:hAnsi="Times New Roman" w:cs="Times New Roman"/>
+          <w:sz w:val="28"/>
+          <w:szCs w:val="28"/>
+          <w:lang w:val="ru-RU"/>
+        </w:rPr>
+        <w:t xml:space="preserve">будет равно </w:t>
+      </w:r>
+      <w:r>
+        <w:rPr>
+          <w:rFonts w:ascii="Times New Roman" w:hAnsi="Times New Roman" w:cs="Times New Roman"/>
+          <w:i/>
+          <w:sz w:val="28"/>
+          <w:szCs w:val="28"/>
+        </w:rPr>
+        <w:t>NULL</w:t>
+      </w:r>
+      <w:r>
+        <w:rPr>
+          <w:rFonts w:ascii="Times New Roman" w:hAnsi="Times New Roman" w:cs="Times New Roman"/>
+          <w:sz w:val="28"/>
+          <w:szCs w:val="28"/>
+          <w:lang w:val="ru-RU"/>
+        </w:rPr>
+        <w:t>.</w:t>
+      </w:r>
+    </w:p>
+    <w:p>
+      <w:pPr>
+        <w:pStyle w:val="af2"/>
+        <w:numPr>
+          <w:ilvl w:val="0"/>
+          <w:numId w:val="8"/>
+        </w:numPr>
+        <w:spacing w:line="276" w:lineRule="auto"/>
+        <w:rPr>
+          <w:rFonts w:ascii="Times New Roman" w:hAnsi="Times New Roman" w:cs="Times New Roman"/>
+          <w:sz w:val="28"/>
+          <w:szCs w:val="28"/>
+          <w:lang w:val="ru-RU"/>
+        </w:rPr>
+      </w:pPr>
+      <w:r>
+        <w:rPr>
+          <w:rFonts w:ascii="Times New Roman" w:hAnsi="Times New Roman" w:cs="Times New Roman"/>
+          <w:sz w:val="28"/>
+          <w:szCs w:val="28"/>
+          <w:lang w:val="ru-RU"/>
+        </w:rPr>
+        <w:lastRenderedPageBreak/>
+        <w:t xml:space="preserve">Устанавливается время ожидания </w:t>
+      </w:r>
+      <w:r>
+        <w:rPr>
+          <w:rFonts w:ascii="Times New Roman" w:hAnsi="Times New Roman" w:cs="Times New Roman"/>
+          <w:i/>
+          <w:sz w:val="28"/>
+          <w:szCs w:val="28"/>
+        </w:rPr>
+        <w:t>t</w:t>
+      </w:r>
+      <w:r>
+        <w:rPr>
+          <w:rFonts w:ascii="Times New Roman" w:hAnsi="Times New Roman" w:cs="Times New Roman"/>
+          <w:sz w:val="28"/>
+          <w:szCs w:val="28"/>
+          <w:lang w:val="ru-RU"/>
+        </w:rPr>
+        <w:t xml:space="preserve">. </w:t>
+      </w:r>
+      <w:r>
+        <w:rPr>
+          <w:rFonts w:ascii="Times New Roman" w:hAnsi="Times New Roman" w:cs="Times New Roman"/>
+          <w:sz w:val="28"/>
+          <w:szCs w:val="28"/>
+          <w:lang w:val="ru-RU"/>
+        </w:rPr>
+        <w:t xml:space="preserve">Если контекст </w:t>
+      </w:r>
+      <w:r>
+        <w:rPr>
+          <w:rFonts w:ascii="Times New Roman" w:hAnsi="Times New Roman" w:cs="Times New Roman"/>
+          <w:i/>
+          <w:sz w:val="28"/>
+          <w:szCs w:val="28"/>
+        </w:rPr>
+        <w:t>c</w:t>
+      </w:r>
+      <w:r>
+        <w:rPr>
+          <w:rFonts w:ascii="Times New Roman" w:hAnsi="Times New Roman" w:cs="Times New Roman"/>
+          <w:sz w:val="28"/>
+          <w:szCs w:val="28"/>
+          <w:lang w:val="ru-RU"/>
+        </w:rPr>
+        <w:t xml:space="preserve"> существует</w:t>
+      </w:r>
+      <w:r>
+        <w:rPr>
+          <w:rFonts w:ascii="Times New Roman" w:hAnsi="Times New Roman" w:cs="Times New Roman"/>
+          <w:sz w:val="28"/>
+          <w:szCs w:val="28"/>
+          <w:lang w:val="ru-RU"/>
+        </w:rPr>
+        <w:t xml:space="preserve">, то </w:t>
+      </w:r>
+      <w:r>
+        <w:rPr>
+          <w:rFonts w:ascii="Times New Roman" w:hAnsi="Times New Roman" w:cs="Times New Roman"/>
+          <w:i/>
+          <w:sz w:val="28"/>
+          <w:szCs w:val="28"/>
+        </w:rPr>
+        <w:t>t</w:t>
+      </w:r>
+      <w:r>
+        <w:rPr>
+          <w:rFonts w:ascii="Times New Roman" w:hAnsi="Times New Roman" w:cs="Times New Roman"/>
+          <w:sz w:val="28"/>
+          <w:szCs w:val="28"/>
+          <w:lang w:val="ru-RU"/>
+        </w:rPr>
+        <w:t xml:space="preserve"> </w:t>
+      </w:r>
+      <w:r>
+        <w:rPr>
+          <w:rFonts w:ascii="Times New Roman" w:hAnsi="Times New Roman" w:cs="Times New Roman"/>
+          <w:sz w:val="28"/>
+          <w:szCs w:val="28"/>
+          <w:lang w:val="ru-RU"/>
+        </w:rPr>
+        <w:t xml:space="preserve">равно значению времени истекания таймера контекста </w:t>
+      </w:r>
+      <w:r>
+        <w:rPr>
+          <w:rFonts w:ascii="Times New Roman" w:hAnsi="Times New Roman" w:cs="Times New Roman"/>
+          <w:i/>
+          <w:sz w:val="28"/>
+          <w:szCs w:val="28"/>
+        </w:rPr>
+        <w:t>c</w:t>
+      </w:r>
+      <w:r>
+        <w:rPr>
+          <w:rFonts w:ascii="Times New Roman" w:hAnsi="Times New Roman" w:cs="Times New Roman"/>
+          <w:sz w:val="28"/>
+          <w:szCs w:val="28"/>
+          <w:lang w:val="ru-RU"/>
+        </w:rPr>
+        <w:t xml:space="preserve">. </w:t>
+      </w:r>
+      <w:r>
+        <w:rPr>
+          <w:rFonts w:ascii="Times New Roman" w:hAnsi="Times New Roman" w:cs="Times New Roman"/>
+          <w:sz w:val="28"/>
+          <w:szCs w:val="28"/>
+          <w:lang w:val="ru-RU"/>
+        </w:rPr>
+        <w:t xml:space="preserve">Иначе </w:t>
+      </w:r>
+      <w:r>
+        <w:rPr>
+          <w:rFonts w:ascii="Times New Roman" w:hAnsi="Times New Roman" w:cs="Times New Roman"/>
+          <w:i/>
+          <w:sz w:val="28"/>
+          <w:szCs w:val="28"/>
+        </w:rPr>
+        <w:t>t</w:t>
+      </w:r>
+      <w:r>
+        <w:rPr>
+          <w:rFonts w:ascii="Times New Roman" w:hAnsi="Times New Roman" w:cs="Times New Roman"/>
+          <w:sz w:val="28"/>
+          <w:szCs w:val="28"/>
+          <w:lang w:val="ru-RU"/>
+        </w:rPr>
+        <w:t xml:space="preserve"> = 10000. </w:t>
+      </w:r>
+      <w:r>
+        <w:rPr>
+          <w:rFonts w:ascii="Times New Roman" w:hAnsi="Times New Roman" w:cs="Times New Roman"/>
+          <w:sz w:val="28"/>
+          <w:szCs w:val="28"/>
+          <w:lang w:val="ru-RU"/>
+        </w:rPr>
+        <w:t xml:space="preserve">В итоге, в переменной </w:t>
+      </w:r>
+      <w:r>
+        <w:rPr>
+          <w:rFonts w:ascii="Times New Roman" w:hAnsi="Times New Roman" w:cs="Times New Roman"/>
+          <w:i/>
+          <w:sz w:val="28"/>
+          <w:szCs w:val="28"/>
+        </w:rPr>
+        <w:t>t</w:t>
+      </w:r>
+      <w:r>
+        <w:rPr>
+          <w:rFonts w:ascii="Times New Roman" w:hAnsi="Times New Roman" w:cs="Times New Roman"/>
+          <w:sz w:val="28"/>
+          <w:szCs w:val="28"/>
+          <w:lang w:val="ru-RU"/>
+        </w:rPr>
+        <w:t xml:space="preserve"> </w:t>
+      </w:r>
+      <w:r>
+        <w:rPr>
+          <w:rFonts w:ascii="Times New Roman" w:hAnsi="Times New Roman" w:cs="Times New Roman"/>
+          <w:sz w:val="28"/>
+          <w:szCs w:val="28"/>
+          <w:lang w:val="ru-RU"/>
+        </w:rPr>
+        <w:t>хранится время ожидания в милли</w:t>
+      </w:r>
+      <w:r>
+        <w:rPr>
+          <w:rFonts w:ascii="Times New Roman" w:hAnsi="Times New Roman" w:cs="Times New Roman"/>
+          <w:sz w:val="28"/>
+          <w:szCs w:val="28"/>
+          <w:lang w:val="ru-RU"/>
+        </w:rPr>
+        <w:t>секундах.</w:t>
+      </w:r>
+    </w:p>
+    <w:p>
+      <w:pPr>
+        <w:spacing w:line="276" w:lineRule="auto"/>
+        <w:rPr>
+          <w:rFonts w:ascii="Times New Roman" w:hAnsi="Times New Roman" w:cs="Times New Roman"/>
+          <w:sz w:val="28"/>
+          <w:szCs w:val="28"/>
+          <w:lang w:val="ru-RU"/>
+        </w:rPr>
+      </w:pPr>
+    </w:p>
+    <w:p>
+      <w:pPr>
+        <w:pStyle w:val="af2"/>
+        <w:numPr>
+          <w:ilvl w:val="0"/>
+          <w:numId w:val="8"/>
+        </w:numPr>
+        <w:spacing w:line="276" w:lineRule="auto"/>
+        <w:rPr>
+          <w:rFonts w:ascii="Times New Roman" w:hAnsi="Times New Roman" w:cs="Times New Roman"/>
+          <w:sz w:val="28"/>
+          <w:szCs w:val="28"/>
+          <w:lang w:val="ru-RU"/>
+        </w:rPr>
+      </w:pPr>
+      <w:r>
+        <w:rPr>
+          <w:rFonts w:ascii="Times New Roman" w:hAnsi="Times New Roman" w:cs="Times New Roman"/>
+          <w:sz w:val="28"/>
+          <w:szCs w:val="28"/>
+          <w:lang w:val="ru-RU"/>
+        </w:rPr>
+        <w:t xml:space="preserve">В течении времени </w:t>
+      </w:r>
+      <w:r>
+        <w:rPr>
+          <w:rFonts w:ascii="Times New Roman" w:hAnsi="Times New Roman" w:cs="Times New Roman"/>
+          <w:i/>
+          <w:sz w:val="28"/>
+          <w:szCs w:val="28"/>
+        </w:rPr>
+        <w:t>t</w:t>
+      </w:r>
+      <w:r>
+        <w:rPr>
+          <w:rFonts w:ascii="Times New Roman" w:hAnsi="Times New Roman" w:cs="Times New Roman"/>
+          <w:sz w:val="28"/>
+          <w:szCs w:val="28"/>
+          <w:lang w:val="ru-RU"/>
+        </w:rPr>
+        <w:t xml:space="preserve"> </w:t>
+      </w:r>
+      <w:r>
+        <w:rPr>
+          <w:rFonts w:ascii="Times New Roman" w:hAnsi="Times New Roman" w:cs="Times New Roman"/>
+          <w:sz w:val="28"/>
+          <w:szCs w:val="28"/>
+          <w:lang w:val="ru-RU"/>
+        </w:rPr>
+        <w:t>программа прослушивает</w:t>
+      </w:r>
+      <w:r>
+        <w:rPr>
+          <w:rFonts w:ascii="Times New Roman" w:hAnsi="Times New Roman" w:cs="Times New Roman"/>
+          <w:sz w:val="28"/>
+          <w:szCs w:val="28"/>
+          <w:lang w:val="ru-RU"/>
+        </w:rPr>
+        <w:t xml:space="preserve"> порт, указанный на старте программы</w:t>
+      </w:r>
+      <w:r>
+        <w:rPr>
+          <w:rFonts w:ascii="Times New Roman" w:hAnsi="Times New Roman" w:cs="Times New Roman"/>
+          <w:sz w:val="28"/>
+          <w:szCs w:val="28"/>
+          <w:lang w:val="ru-RU"/>
+        </w:rPr>
+        <w:t>.</w:t>
+      </w:r>
+      <w:r>
+        <w:rPr>
+          <w:rFonts w:ascii="Times New Roman" w:hAnsi="Times New Roman" w:cs="Times New Roman"/>
+          <w:sz w:val="28"/>
+          <w:szCs w:val="28"/>
+          <w:lang w:val="ru-RU"/>
+        </w:rPr>
+        <w:t xml:space="preserve"> Если за время</w:t>
+      </w:r>
+      <w:r>
+        <w:rPr>
+          <w:rFonts w:ascii="Times New Roman" w:hAnsi="Times New Roman" w:cs="Times New Roman"/>
+          <w:sz w:val="28"/>
+          <w:szCs w:val="28"/>
+          <w:lang w:val="ru-RU"/>
+        </w:rPr>
+        <w:t xml:space="preserve"> </w:t>
+      </w:r>
+      <w:r>
+        <w:rPr>
+          <w:rFonts w:ascii="Times New Roman" w:hAnsi="Times New Roman" w:cs="Times New Roman"/>
+          <w:i/>
+          <w:sz w:val="28"/>
+          <w:szCs w:val="28"/>
+        </w:rPr>
+        <w:t>t</w:t>
+      </w:r>
+      <w:r>
+        <w:rPr>
+          <w:rFonts w:ascii="Times New Roman" w:hAnsi="Times New Roman" w:cs="Times New Roman"/>
+          <w:sz w:val="28"/>
+          <w:szCs w:val="28"/>
+          <w:lang w:val="ru-RU"/>
+        </w:rPr>
+        <w:t xml:space="preserve"> </w:t>
+      </w:r>
+      <w:r>
+        <w:rPr>
+          <w:rFonts w:ascii="Times New Roman" w:hAnsi="Times New Roman" w:cs="Times New Roman"/>
+          <w:sz w:val="28"/>
+          <w:szCs w:val="28"/>
+          <w:lang w:val="ru-RU"/>
+        </w:rPr>
+        <w:t xml:space="preserve">не пришло ни одной команды, то в очередь команд записывается новая команда </w:t>
+      </w:r>
+      <w:r>
+        <w:rPr>
+          <w:rFonts w:ascii="Times New Roman" w:hAnsi="Times New Roman" w:cs="Times New Roman"/>
+          <w:i/>
+          <w:sz w:val="28"/>
+          <w:szCs w:val="28"/>
+        </w:rPr>
+        <w:t>TIMEEXPIRED</w:t>
+      </w:r>
+      <w:r>
+        <w:rPr>
+          <w:rFonts w:ascii="Times New Roman" w:hAnsi="Times New Roman" w:cs="Times New Roman"/>
+          <w:sz w:val="28"/>
+          <w:szCs w:val="28"/>
+          <w:lang w:val="ru-RU"/>
+        </w:rPr>
+        <w:t xml:space="preserve"> с указанием контекста </w:t>
+      </w:r>
+      <w:r>
+        <w:rPr>
+          <w:rFonts w:ascii="Times New Roman" w:hAnsi="Times New Roman" w:cs="Times New Roman"/>
+          <w:i/>
+          <w:sz w:val="28"/>
+          <w:szCs w:val="28"/>
+        </w:rPr>
+        <w:t>c</w:t>
+      </w:r>
+      <w:r>
+        <w:rPr>
+          <w:rFonts w:ascii="Times New Roman" w:hAnsi="Times New Roman" w:cs="Times New Roman"/>
+          <w:i/>
+          <w:sz w:val="28"/>
+          <w:szCs w:val="28"/>
+          <w:lang w:val="ru-RU"/>
+        </w:rPr>
+        <w:t xml:space="preserve"> </w:t>
+      </w:r>
+      <w:r>
+        <w:rPr>
+          <w:rFonts w:ascii="Times New Roman" w:hAnsi="Times New Roman" w:cs="Times New Roman"/>
+          <w:sz w:val="28"/>
+          <w:szCs w:val="28"/>
+          <w:lang w:val="ru-RU"/>
+        </w:rPr>
+        <w:t>(если он существует)</w:t>
+      </w:r>
+      <w:r>
+        <w:rPr>
+          <w:rFonts w:ascii="Times New Roman" w:hAnsi="Times New Roman" w:cs="Times New Roman"/>
+          <w:sz w:val="28"/>
+          <w:szCs w:val="28"/>
+          <w:lang w:val="ru-RU"/>
+        </w:rPr>
+        <w:t>. Иначе</w:t>
+      </w:r>
+      <w:r>
+        <w:rPr>
+          <w:rFonts w:ascii="Times New Roman" w:hAnsi="Times New Roman" w:cs="Times New Roman"/>
+          <w:sz w:val="28"/>
+          <w:szCs w:val="28"/>
+          <w:lang w:val="ru-RU"/>
+        </w:rPr>
+        <w:t xml:space="preserve"> </w:t>
+      </w:r>
+      <w:r>
+        <w:rPr>
+          <w:rFonts w:ascii="Times New Roman" w:hAnsi="Times New Roman" w:cs="Times New Roman"/>
+          <w:sz w:val="28"/>
+          <w:szCs w:val="28"/>
+          <w:lang w:val="ru-RU"/>
+        </w:rPr>
+        <w:t>новая команда</w:t>
+      </w:r>
+      <w:r>
+        <w:rPr>
+          <w:rFonts w:ascii="Times New Roman" w:hAnsi="Times New Roman" w:cs="Times New Roman"/>
+          <w:sz w:val="28"/>
+          <w:szCs w:val="28"/>
+          <w:lang w:val="ru-RU"/>
+        </w:rPr>
+        <w:t xml:space="preserve"> записывается в очередь команд, после чего начинается следующая итерация цикла.</w:t>
+      </w:r>
+    </w:p>
+    <w:p>
+      <w:pPr>
+        <w:spacing w:line="276" w:lineRule="auto"/>
+        <w:rPr>
+          <w:rFonts w:ascii="Times New Roman" w:hAnsi="Times New Roman" w:cs="Times New Roman"/>
+          <w:sz w:val="28"/>
+          <w:szCs w:val="28"/>
+          <w:lang w:val="ru-RU"/>
+        </w:rPr>
+      </w:pPr>
+      <w:r>
+        <w:rPr>
+          <w:rFonts w:ascii="Times New Roman" w:hAnsi="Times New Roman" w:cs="Times New Roman"/>
+          <w:sz w:val="28"/>
+          <w:szCs w:val="28"/>
+          <w:lang w:val="ru-RU"/>
+        </w:rPr>
+        <w:t xml:space="preserve">Для работы со временем </w:t>
+      </w:r>
+      <w:r>
+        <w:rPr>
+          <w:rFonts w:ascii="Times New Roman" w:hAnsi="Times New Roman" w:cs="Times New Roman"/>
+          <w:sz w:val="28"/>
+          <w:szCs w:val="28"/>
+          <w:lang w:val="ru-RU"/>
+        </w:rPr>
+        <w:t xml:space="preserve">и сетью </w:t>
+      </w:r>
+      <w:r>
+        <w:rPr>
+          <w:rFonts w:ascii="Times New Roman" w:hAnsi="Times New Roman" w:cs="Times New Roman"/>
+          <w:sz w:val="28"/>
+          <w:szCs w:val="28"/>
+          <w:lang w:val="ru-RU"/>
+        </w:rPr>
+        <w:t xml:space="preserve">используется стандартная функция </w:t>
+      </w:r>
+      <w:r>
+        <w:rPr>
+          <w:rFonts w:ascii="Times New Roman" w:hAnsi="Times New Roman" w:cs="Times New Roman"/>
+          <w:i/>
+          <w:sz w:val="28"/>
+          <w:szCs w:val="28"/>
+        </w:rPr>
+        <w:t>poll</w:t>
+      </w:r>
+      <w:r>
+        <w:rPr>
+          <w:rFonts w:ascii="Times New Roman" w:hAnsi="Times New Roman" w:cs="Times New Roman"/>
+          <w:sz w:val="28"/>
+          <w:szCs w:val="28"/>
+          <w:lang w:val="ru-RU"/>
+        </w:rPr>
+        <w:t xml:space="preserve">. Она позволяется слушать файлы (в данном случае сокеты, которые на уровне ОС являются файлами) с определенным таймером, в качестве которого и передается время </w:t>
+      </w:r>
+      <w:r>
+        <w:rPr>
+          <w:rFonts w:ascii="Times New Roman" w:hAnsi="Times New Roman" w:cs="Times New Roman"/>
+          <w:i/>
+          <w:sz w:val="28"/>
+          <w:szCs w:val="28"/>
+        </w:rPr>
+        <w:t>t</w:t>
+      </w:r>
+      <w:r>
+        <w:rPr>
+          <w:rFonts w:ascii="Times New Roman" w:hAnsi="Times New Roman" w:cs="Times New Roman"/>
+          <w:sz w:val="28"/>
+          <w:szCs w:val="28"/>
+          <w:lang w:val="ru-RU"/>
+        </w:rPr>
+        <w:t>.</w:t>
+      </w:r>
+    </w:p>
+    <w:p>
+      <w:pPr>
+        <w:spacing w:line="276" w:lineRule="auto"/>
+        <w:ind w:firstLine="567"/>
+        <w:rPr>
+          <w:rFonts w:ascii="Times New Roman" w:hAnsi="Times New Roman" w:cs="Times New Roman"/>
+          <w:i/>
+          <w:color w:val="808080" w:themeColor="background1" w:themeShade="80"/>
+          <w:lang w:val="ru-RU"/>
+        </w:rPr>
+      </w:pPr>
     </w:p>
     <w:p>
       <w:pPr>
@@ -3715,7 +4756,6 @@
           <w:szCs w:val="32"/>
           <w:lang w:val="ru-RU"/>
         </w:rPr>
-        <w:lastRenderedPageBreak/>
         <w:t>Таймеры</w:t>
       </w:r>
       <w:r>
@@ -4178,6 +5218,7 @@
           <w:szCs w:val="28"/>
           <w:lang w:val="ru-RU"/>
         </w:rPr>
+        <w:lastRenderedPageBreak/>
         <w:t xml:space="preserve">- Смещение в блоке данных + длина данных превышает размер блока. Решение – </w:t>
       </w:r>
       <w:r>
@@ -4482,7 +5523,25 @@
           <w:szCs w:val="28"/>
           <w:lang w:val="ru-RU"/>
         </w:rPr>
-        <w:t xml:space="preserve">очередью команд. Для обеспечения потокобезопасности используется системная библиотека </w:t>
+        <w:t>очередью команд</w:t>
+      </w:r>
+      <w:r>
+        <w:rPr>
+          <w:rFonts w:ascii="Times New Roman" w:hAnsi="Times New Roman" w:cs="Times New Roman"/>
+          <w:sz w:val="28"/>
+          <w:szCs w:val="28"/>
+          <w:lang w:val="ru-RU"/>
+        </w:rPr>
+        <w:t xml:space="preserve"> и очередью контекстов</w:t>
+      </w:r>
+      <w:r>
+        <w:rPr>
+          <w:rFonts w:ascii="Times New Roman" w:hAnsi="Times New Roman" w:cs="Times New Roman"/>
+          <w:sz w:val="28"/>
+          <w:szCs w:val="28"/>
+          <w:lang w:val="ru-RU"/>
+        </w:rPr>
+        <w:t xml:space="preserve">. Для обеспечения потокобезопасности используется системная библиотека </w:t>
       </w:r>
       <w:r>
         <w:rPr>
@@ -4812,96 +5871,6 @@
           <w:lang w:val="ru-RU"/>
         </w:rPr>
         <w:t xml:space="preserve"> открывает мьютекс.</w:t>
-      </w:r>
-    </w:p>
-    <w:p>
-      <w:pPr>
-        <w:spacing w:line="276" w:lineRule="auto"/>
-        <w:rPr>
-          <w:rFonts w:ascii="Times New Roman" w:hAnsi="Times New Roman" w:cs="Times New Roman"/>
-          <w:sz w:val="28"/>
-          <w:szCs w:val="28"/>
-          <w:lang w:val="ru-RU"/>
-        </w:rPr>
-      </w:pPr>
-      <w:r>
-        <w:rPr>
-          <w:rFonts w:ascii="Times New Roman" w:hAnsi="Times New Roman" w:cs="Times New Roman"/>
-          <w:sz w:val="28"/>
-          <w:szCs w:val="28"/>
-          <w:lang w:val="ru-RU"/>
-        </w:rPr>
-        <w:t xml:space="preserve">Т.к. каждый процесс передачи данных может длиться долго, нерационально ждать выполнения текущего, чтобы приступить к следующему. Первый вариант избежать ожидания – выполнять каждый процесс в отдельном потоке с помощью пула потоков (англ. </w:t>
-      </w:r>
-      <w:r>
-        <w:rPr>
-          <w:rFonts w:ascii="Times New Roman" w:hAnsi="Times New Roman" w:cs="Times New Roman"/>
-          <w:sz w:val="28"/>
-          <w:szCs w:val="28"/>
-        </w:rPr>
-        <w:t>thread</w:t>
-      </w:r>
-      <w:r>
-        <w:rPr>
-          <w:rFonts w:ascii="Times New Roman" w:hAnsi="Times New Roman" w:cs="Times New Roman"/>
-          <w:sz w:val="28"/>
-          <w:szCs w:val="28"/>
-          <w:lang w:val="ru-RU"/>
-        </w:rPr>
-        <w:t xml:space="preserve"> </w:t>
-      </w:r>
-      <w:r>
-        <w:rPr>
-          <w:rFonts w:ascii="Times New Roman" w:hAnsi="Times New Roman" w:cs="Times New Roman"/>
-          <w:sz w:val="28"/>
-          <w:szCs w:val="28"/>
-        </w:rPr>
-        <w:t>pool</w:t>
-      </w:r>
-      <w:r>
-        <w:rPr>
-          <w:rFonts w:ascii="Times New Roman" w:hAnsi="Times New Roman" w:cs="Times New Roman"/>
-          <w:sz w:val="28"/>
-          <w:szCs w:val="28"/>
-          <w:lang w:val="ru-RU"/>
-        </w:rPr>
-        <w:t>). Однако это усложняет задачу, т.к. надо синхронизировать потоки между собой</w:t>
-      </w:r>
-      <w:r>
-        <w:rPr>
-          <w:rFonts w:ascii="Times New Roman" w:hAnsi="Times New Roman" w:cs="Times New Roman"/>
-          <w:sz w:val="28"/>
-          <w:szCs w:val="28"/>
-          <w:lang w:val="ru-RU"/>
-        </w:rPr>
-        <w:t xml:space="preserve">. </w:t>
-      </w:r>
-      <w:r>
-        <w:rPr>
-          <w:rFonts w:ascii="Times New Roman" w:hAnsi="Times New Roman" w:cs="Times New Roman"/>
-          <w:sz w:val="28"/>
-          <w:szCs w:val="28"/>
-          <w:lang w:val="ru-RU"/>
-        </w:rPr>
-        <w:t xml:space="preserve">Контексты позволяют избежать проблем с многопоточностью. Каждый процесс протекает несколькими командами, которые </w:t>
-      </w:r>
-      <w:r>
-        <w:rPr>
-          <w:rFonts w:ascii="Times New Roman" w:hAnsi="Times New Roman" w:cs="Times New Roman"/>
-          <w:sz w:val="28"/>
-          <w:szCs w:val="28"/>
-          <w:lang w:val="ru-RU"/>
-        </w:rPr>
-        <w:t>выполняются синхронно, т.е. в любой момент времени выполня</w:t>
-      </w:r>
-      <w:r>
-        <w:rPr>
-          <w:rFonts w:ascii="Times New Roman" w:hAnsi="Times New Roman" w:cs="Times New Roman"/>
-          <w:sz w:val="28"/>
-          <w:szCs w:val="28"/>
-          <w:lang w:val="ru-RU"/>
-        </w:rPr>
-        <w:t>ется только одна команда.</w:t>
       </w:r>
     </w:p>
     <w:p>
@@ -4921,21 +5890,19 @@
           <w:szCs w:val="28"/>
           <w:lang w:val="ru-RU"/>
         </w:rPr>
-        <w:t xml:space="preserve">Структура данных </w:t>
-      </w:r>
-      <w:r>
-        <w:rPr>
-          <w:rFonts w:ascii="Times New Roman" w:hAnsi="Times New Roman" w:cs="Times New Roman"/>
-          <w:i/>
-          <w:sz w:val="28"/>
-          <w:szCs w:val="28"/>
-        </w:rPr>
-        <w:t>Binary</w:t>
-      </w:r>
-      <w:r>
-        <w:rPr>
-          <w:rFonts w:ascii="Times New Roman" w:hAnsi="Times New Roman" w:cs="Times New Roman"/>
-          <w:i/>
+        <w:t xml:space="preserve">Т.к. каждый процесс передачи данных может длиться долго, нерационально ждать выполнения текущего, чтобы приступить к следующему. Первый вариант избежать ожидания – выполнять каждый процесс в отдельном потоке с помощью пула потоков (англ. </w:t>
+      </w:r>
+      <w:r>
+        <w:rPr>
+          <w:rFonts w:ascii="Times New Roman" w:hAnsi="Times New Roman" w:cs="Times New Roman"/>
+          <w:sz w:val="28"/>
+          <w:szCs w:val="28"/>
+        </w:rPr>
+        <w:t>thread</w:t>
+      </w:r>
+      <w:r>
+        <w:rPr>
+          <w:rFonts w:ascii="Times New Roman" w:hAnsi="Times New Roman" w:cs="Times New Roman"/>
           <w:sz w:val="28"/>
           <w:szCs w:val="28"/>
           <w:lang w:val="ru-RU"/>
@@ -4945,47 +5912,55 @@
       <w:r>
         <w:rPr>
           <w:rFonts w:ascii="Times New Roman" w:hAnsi="Times New Roman" w:cs="Times New Roman"/>
-          <w:i/>
-          <w:sz w:val="28"/>
-          <w:szCs w:val="28"/>
-        </w:rPr>
-        <w:t>Heap</w:t>
-      </w:r>
-      <w:r>
-        <w:rPr>
-          <w:rFonts w:ascii="Times New Roman" w:hAnsi="Times New Roman" w:cs="Times New Roman"/>
-          <w:sz w:val="28"/>
-          <w:szCs w:val="28"/>
-          <w:lang w:val="ru-RU"/>
-        </w:rPr>
-        <w:t xml:space="preserve">, </w:t>
-      </w:r>
-      <w:r>
-        <w:rPr>
-          <w:rFonts w:ascii="Times New Roman" w:hAnsi="Times New Roman" w:cs="Times New Roman"/>
-          <w:sz w:val="28"/>
-          <w:szCs w:val="28"/>
-          <w:lang w:val="ru-RU"/>
-        </w:rPr>
-        <w:t xml:space="preserve">в которой хранятся отсортированные по времени таймера контексты тоже использует мьютексы из библиотеки </w:t>
-      </w:r>
-      <w:r>
-        <w:rPr>
-          <w:rFonts w:ascii="Times New Roman" w:hAnsi="Times New Roman" w:cs="Times New Roman"/>
-          <w:i/>
-          <w:sz w:val="28"/>
-          <w:szCs w:val="28"/>
-        </w:rPr>
-        <w:t>pthread</w:t>
-      </w:r>
-      <w:r>
-        <w:rPr>
-          <w:rFonts w:ascii="Times New Roman" w:hAnsi="Times New Roman" w:cs="Times New Roman"/>
-          <w:sz w:val="28"/>
-          <w:szCs w:val="28"/>
-          <w:lang w:val="ru-RU"/>
-        </w:rPr>
-        <w:t>, т.к. она используется в обоих частях сервера.</w:t>
+          <w:sz w:val="28"/>
+          <w:szCs w:val="28"/>
+        </w:rPr>
+        <w:t>pool</w:t>
+      </w:r>
+      <w:r>
+        <w:rPr>
+          <w:rFonts w:ascii="Times New Roman" w:hAnsi="Times New Roman" w:cs="Times New Roman"/>
+          <w:sz w:val="28"/>
+          <w:szCs w:val="28"/>
+          <w:lang w:val="ru-RU"/>
+        </w:rPr>
+        <w:t>). Однако это усложняет задачу, т.к. надо синхронизировать потоки между собой</w:t>
+      </w:r>
+      <w:r>
+        <w:rPr>
+          <w:rFonts w:ascii="Times New Roman" w:hAnsi="Times New Roman" w:cs="Times New Roman"/>
+          <w:sz w:val="28"/>
+          <w:szCs w:val="28"/>
+          <w:lang w:val="ru-RU"/>
+        </w:rPr>
+        <w:t xml:space="preserve">. </w:t>
+      </w:r>
+      <w:r>
+        <w:rPr>
+          <w:rFonts w:ascii="Times New Roman" w:hAnsi="Times New Roman" w:cs="Times New Roman"/>
+          <w:sz w:val="28"/>
+          <w:szCs w:val="28"/>
+          <w:lang w:val="ru-RU"/>
+        </w:rPr>
+        <w:t xml:space="preserve">Контексты позволяют избежать проблем с многопоточностью. Каждый процесс протекает несколькими командами, которые </w:t>
+      </w:r>
+      <w:r>
+        <w:rPr>
+          <w:rFonts w:ascii="Times New Roman" w:hAnsi="Times New Roman" w:cs="Times New Roman"/>
+          <w:sz w:val="28"/>
+          <w:szCs w:val="28"/>
+          <w:lang w:val="ru-RU"/>
+        </w:rPr>
+        <w:t>выполняются синхронно, т.е. в любой момент времени выполня</w:t>
+      </w:r>
+      <w:r>
+        <w:rPr>
+          <w:rFonts w:ascii="Times New Roman" w:hAnsi="Times New Roman" w:cs="Times New Roman"/>
+          <w:sz w:val="28"/>
+          <w:szCs w:val="28"/>
+          <w:lang w:val="ru-RU"/>
+        </w:rPr>
+        <w:t>ется только одна команда.</w:t>
       </w:r>
     </w:p>
     <w:p>
@@ -5235,25 +6210,43 @@
           <w:szCs w:val="28"/>
           <w:lang w:val="ru-RU"/>
         </w:rPr>
-        <w:t xml:space="preserve"> Структура используется из-за высокой скорости работы и </w:t>
-      </w:r>
-      <w:r>
-        <w:rPr>
-          <w:rFonts w:ascii="Times New Roman" w:hAnsi="Times New Roman" w:cs="Times New Roman"/>
-          <w:sz w:val="28"/>
-          <w:szCs w:val="28"/>
-          <w:lang w:val="ru-RU"/>
-        </w:rPr>
-        <w:t>высокой доли</w:t>
-      </w:r>
-      <w:r>
-        <w:rPr>
-          <w:rFonts w:ascii="Times New Roman" w:hAnsi="Times New Roman" w:cs="Times New Roman"/>
-          <w:sz w:val="28"/>
-          <w:szCs w:val="28"/>
-          <w:lang w:val="ru-RU"/>
-        </w:rPr>
-        <w:t xml:space="preserve"> полезного использования пространства вторичной памяти.</w:t>
+        <w:t xml:space="preserve"> Структура используется из-за высокой скорости </w:t>
+      </w:r>
+      <w:r>
+        <w:rPr>
+          <w:rFonts w:ascii="Times New Roman" w:hAnsi="Times New Roman" w:cs="Times New Roman"/>
+          <w:sz w:val="28"/>
+          <w:szCs w:val="28"/>
+          <w:lang w:val="ru-RU"/>
+        </w:rPr>
+        <w:t>доступа к данным.</w:t>
+      </w:r>
+      <w:r>
+        <w:rPr>
+          <w:rFonts w:ascii="Times New Roman" w:hAnsi="Times New Roman" w:cs="Times New Roman"/>
+          <w:sz w:val="28"/>
+          <w:szCs w:val="28"/>
+          <w:lang w:val="ru-RU"/>
+        </w:rPr>
+        <w:t xml:space="preserve"> Недостатком структуры является отсутствие эффективного способа обхода дерева, что в </w:t>
+      </w:r>
+      <w:r>
+        <w:rPr>
+          <w:rFonts w:ascii="Times New Roman" w:hAnsi="Times New Roman" w:cs="Times New Roman"/>
+          <w:sz w:val="28"/>
+          <w:szCs w:val="28"/>
+          <w:lang w:val="ru-RU"/>
+        </w:rPr>
+        <w:t>данной</w:t>
+      </w:r>
+      <w:r>
+        <w:rPr>
+          <w:rFonts w:ascii="Times New Roman" w:hAnsi="Times New Roman" w:cs="Times New Roman"/>
+          <w:sz w:val="28"/>
+          <w:szCs w:val="28"/>
+          <w:lang w:val="ru-RU"/>
+        </w:rPr>
+        <w:t xml:space="preserve"> ситуации не имеет значения.</w:t>
       </w:r>
     </w:p>
     <w:p>
@@ -5655,7 +6648,40 @@
           <w:szCs w:val="28"/>
           <w:lang w:val="ru-RU"/>
         </w:rPr>
-        <w:t xml:space="preserve"> выполняется очередная задача</w:t>
+        <w:t>:</w:t>
+      </w:r>
+    </w:p>
+    <w:p>
+      <w:pPr>
+        <w:pStyle w:val="af2"/>
+        <w:numPr>
+          <w:ilvl w:val="0"/>
+          <w:numId w:val="10"/>
+        </w:numPr>
+        <w:rPr>
+          <w:rFonts w:ascii="Times New Roman" w:hAnsi="Times New Roman" w:cs="Times New Roman"/>
+          <w:sz w:val="28"/>
+          <w:szCs w:val="28"/>
+          <w:lang w:val="ru-RU"/>
+        </w:rPr>
+      </w:pPr>
+      <w:r>
+        <w:rPr>
+          <w:rFonts w:ascii="Times New Roman" w:hAnsi="Times New Roman" w:cs="Times New Roman"/>
+          <w:sz w:val="28"/>
+          <w:szCs w:val="28"/>
+          <w:lang w:val="ru-RU"/>
+        </w:rPr>
+        <w:t>В</w:t>
+      </w:r>
+      <w:r>
+        <w:rPr>
+          <w:rFonts w:ascii="Times New Roman" w:hAnsi="Times New Roman" w:cs="Times New Roman"/>
+          <w:sz w:val="28"/>
+          <w:szCs w:val="28"/>
+          <w:lang w:val="ru-RU"/>
+        </w:rPr>
+        <w:t>ыполняется очередная задача</w:t>
       </w:r>
       <w:r>
         <w:rPr>
@@ -5680,18 +6706,26 @@
           <w:rFonts w:ascii="Times New Roman" w:hAnsi="Times New Roman" w:cs="Times New Roman"/>
           <w:sz w:val="28"/>
           <w:szCs w:val="28"/>
-          <w:lang w:val="ru-RU"/>
-        </w:rPr>
-        <w:t>&gt;=1)</w:t>
-      </w:r>
-      <w:r>
-        <w:rPr>
-          <w:rFonts w:ascii="Times New Roman" w:hAnsi="Times New Roman" w:cs="Times New Roman"/>
-          <w:sz w:val="28"/>
-          <w:szCs w:val="28"/>
-          <w:lang w:val="ru-RU"/>
-        </w:rPr>
-        <w:t xml:space="preserve">, на которых создаются пакеты – </w:t>
+        </w:rPr>
+        <w:t>d</w:t>
+      </w:r>
+      <w:r>
+        <w:rPr>
+          <w:rFonts w:ascii="Times New Roman" w:hAnsi="Times New Roman" w:cs="Times New Roman"/>
+          <w:sz w:val="28"/>
+          <w:szCs w:val="28"/>
+          <w:lang w:val="ru-RU"/>
+        </w:rPr>
+        <w:t>&gt;=1</w:t>
+      </w:r>
+      <w:r>
+        <w:rPr>
+          <w:rFonts w:ascii="Times New Roman" w:hAnsi="Times New Roman" w:cs="Times New Roman"/>
+          <w:sz w:val="28"/>
+          <w:szCs w:val="28"/>
+          <w:lang w:val="ru-RU"/>
+        </w:rPr>
+        <w:t xml:space="preserve">), на которых создаются пакеты – </w:t>
       </w:r>
       <w:r>
         <w:rPr>
@@ -5718,6 +6752,75 @@
           <w:szCs w:val="28"/>
           <w:lang w:val="ru-RU"/>
         </w:rPr>
+        <w:t xml:space="preserve"> Все задачи генерируются заранее и передаются на вход модели в качестве параметра (для обесп</w:t>
+      </w:r>
+      <w:r>
+        <w:rPr>
+          <w:rFonts w:ascii="Times New Roman" w:hAnsi="Times New Roman" w:cs="Times New Roman"/>
+          <w:sz w:val="28"/>
+          <w:szCs w:val="28"/>
+          <w:lang w:val="ru-RU"/>
+        </w:rPr>
+        <w:t>ечения одинаковых условий работы</w:t>
+      </w:r>
+      <w:r>
+        <w:rPr>
+          <w:rFonts w:ascii="Times New Roman" w:hAnsi="Times New Roman" w:cs="Times New Roman"/>
+          <w:sz w:val="28"/>
+          <w:szCs w:val="28"/>
+          <w:lang w:val="ru-RU"/>
+        </w:rPr>
+        <w:t xml:space="preserve"> для каждой модели)</w:t>
+      </w:r>
+      <w:r>
+        <w:rPr>
+          <w:rFonts w:ascii="Times New Roman" w:hAnsi="Times New Roman" w:cs="Times New Roman"/>
+          <w:sz w:val="28"/>
+          <w:szCs w:val="28"/>
+          <w:lang w:val="ru-RU"/>
+        </w:rPr>
+        <w:t>.</w:t>
+      </w:r>
+    </w:p>
+    <w:p>
+      <w:pPr>
+        <w:pStyle w:val="af2"/>
+        <w:numPr>
+          <w:ilvl w:val="0"/>
+          <w:numId w:val="10"/>
+        </w:numPr>
+        <w:rPr>
+          <w:rFonts w:ascii="Times New Roman" w:hAnsi="Times New Roman" w:cs="Times New Roman"/>
+          <w:sz w:val="28"/>
+          <w:szCs w:val="28"/>
+          <w:lang w:val="ru-RU"/>
+        </w:rPr>
+      </w:pPr>
+      <w:r>
+        <w:rPr>
+          <w:rFonts w:ascii="Times New Roman" w:hAnsi="Times New Roman" w:cs="Times New Roman"/>
+          <w:sz w:val="28"/>
+          <w:szCs w:val="28"/>
+          <w:lang w:val="ru-RU"/>
+        </w:rPr>
+        <w:t>После создания задачи генерируются новые пакеты. Случайным образом выбирается вершина</w:t>
+      </w:r>
+      <w:r>
+        <w:rPr>
+          <w:rFonts w:ascii="Times New Roman" w:hAnsi="Times New Roman" w:cs="Times New Roman"/>
+          <w:sz w:val="28"/>
+          <w:szCs w:val="28"/>
+          <w:lang w:val="ru-RU"/>
+        </w:rPr>
+        <w:t>, на которой появится блок данных со следующим номером.</w:t>
+      </w:r>
+      <w:r>
+        <w:rPr>
+          <w:rFonts w:ascii="Times New Roman" w:hAnsi="Times New Roman" w:cs="Times New Roman"/>
+          <w:sz w:val="28"/>
+          <w:szCs w:val="28"/>
+          <w:lang w:val="ru-RU"/>
+        </w:rPr>
         <w:t xml:space="preserve"> </w:t>
       </w:r>
       <w:r>
@@ -5727,62 +6830,26 @@
           <w:szCs w:val="28"/>
           <w:lang w:val="ru-RU"/>
         </w:rPr>
-        <w:t>Все задачи генерируются заранее и передаются на вход модели в качестве параметра (для обесп</w:t>
-      </w:r>
-      <w:r>
-        <w:rPr>
-          <w:rFonts w:ascii="Times New Roman" w:hAnsi="Times New Roman" w:cs="Times New Roman"/>
-          <w:sz w:val="28"/>
-          <w:szCs w:val="28"/>
-          <w:lang w:val="ru-RU"/>
-        </w:rPr>
-        <w:t>ечения одинаковых условий работы</w:t>
-      </w:r>
-      <w:r>
-        <w:rPr>
-          <w:rFonts w:ascii="Times New Roman" w:hAnsi="Times New Roman" w:cs="Times New Roman"/>
-          <w:sz w:val="28"/>
-          <w:szCs w:val="28"/>
-          <w:lang w:val="ru-RU"/>
-        </w:rPr>
-        <w:t xml:space="preserve"> для каждой модели)</w:t>
-      </w:r>
-      <w:r>
-        <w:rPr>
-          <w:rFonts w:ascii="Times New Roman" w:hAnsi="Times New Roman" w:cs="Times New Roman"/>
-          <w:sz w:val="28"/>
-          <w:szCs w:val="28"/>
-          <w:lang w:val="ru-RU"/>
-        </w:rPr>
-        <w:t>.</w:t>
-      </w:r>
-    </w:p>
-    <w:p>
-      <w:pPr>
-        <w:rPr>
-          <w:rFonts w:ascii="Times New Roman" w:hAnsi="Times New Roman" w:cs="Times New Roman"/>
-          <w:sz w:val="28"/>
-          <w:szCs w:val="28"/>
-          <w:lang w:val="ru-RU"/>
-        </w:rPr>
-      </w:pPr>
-      <w:r>
-        <w:rPr>
-          <w:rFonts w:ascii="Times New Roman" w:hAnsi="Times New Roman" w:cs="Times New Roman"/>
-          <w:sz w:val="28"/>
-          <w:szCs w:val="28"/>
-          <w:lang w:val="ru-RU"/>
-        </w:rPr>
-        <w:t>После создания задачи генерируются новые пакеты. Случайным образом выбирается вершина</w:t>
-      </w:r>
-      <w:r>
-        <w:rPr>
-          <w:rFonts w:ascii="Times New Roman" w:hAnsi="Times New Roman" w:cs="Times New Roman"/>
-          <w:sz w:val="28"/>
-          <w:szCs w:val="28"/>
-          <w:lang w:val="ru-RU"/>
-        </w:rPr>
-        <w:t>, на которой появится блок данных со следующим номером.</w:t>
+        <w:t>Создание новых блоков данных нужно для более точного моделирования сети.</w:t>
+      </w:r>
+    </w:p>
+    <w:p>
+      <w:pPr>
+        <w:rPr>
+          <w:rFonts w:ascii="Times New Roman" w:hAnsi="Times New Roman" w:cs="Times New Roman"/>
+          <w:sz w:val="28"/>
+          <w:szCs w:val="28"/>
+          <w:lang w:val="ru-RU"/>
+        </w:rPr>
+      </w:pPr>
+      <w:r>
+        <w:rPr>
+          <w:rFonts w:ascii="Times New Roman" w:hAnsi="Times New Roman" w:cs="Times New Roman"/>
+          <w:sz w:val="28"/>
+          <w:szCs w:val="28"/>
+          <w:lang w:val="ru-RU"/>
+        </w:rPr>
+        <w:t>Каждое ребро в графе, представляющее связь между двумя нодами, имеет свою очередь</w:t>
       </w:r>
       <w:r>
         <w:rPr>
@@ -5800,26 +6867,33 @@
           <w:szCs w:val="28"/>
           <w:lang w:val="ru-RU"/>
         </w:rPr>
-        <w:t>Создание новых блоков данных нужно для более точного моделирования сети.</w:t>
-      </w:r>
-    </w:p>
-    <w:p>
-      <w:pPr>
-        <w:rPr>
-          <w:rFonts w:ascii="Times New Roman" w:hAnsi="Times New Roman" w:cs="Times New Roman"/>
-          <w:sz w:val="28"/>
-          <w:szCs w:val="28"/>
-          <w:lang w:val="ru-RU"/>
-        </w:rPr>
-      </w:pPr>
-      <w:r>
-        <w:rPr>
-          <w:rFonts w:ascii="Times New Roman" w:hAnsi="Times New Roman" w:cs="Times New Roman"/>
-          <w:sz w:val="28"/>
-          <w:szCs w:val="28"/>
-          <w:lang w:val="ru-RU"/>
-        </w:rPr>
-        <w:t>Каждое ребро в графе, представляющее связь между двумя нодами, имеет свою очередь</w:t>
+        <w:t>(</w:t>
+      </w:r>
+      <w:r>
+        <w:rPr>
+          <w:rFonts w:ascii="Times New Roman" w:hAnsi="Times New Roman" w:cs="Times New Roman"/>
+          <w:sz w:val="28"/>
+          <w:szCs w:val="28"/>
+        </w:rPr>
+        <w:t>FIFO</w:t>
+      </w:r>
+      <w:r>
+        <w:rPr>
+          <w:rFonts w:ascii="Times New Roman" w:hAnsi="Times New Roman" w:cs="Times New Roman"/>
+          <w:sz w:val="28"/>
+          <w:szCs w:val="28"/>
+          <w:lang w:val="ru-RU"/>
+        </w:rPr>
+        <w:t>)</w:t>
+      </w:r>
+      <w:r>
+        <w:rPr>
+          <w:rFonts w:ascii="Times New Roman" w:hAnsi="Times New Roman" w:cs="Times New Roman"/>
+          <w:sz w:val="28"/>
+          <w:szCs w:val="28"/>
+          <w:lang w:val="ru-RU"/>
+        </w:rPr>
+        <w:t xml:space="preserve"> пакетов. За один такт передается один пакет.</w:t>
       </w:r>
       <w:r>
         <w:rPr>
@@ -5837,40 +6911,85 @@
           <w:szCs w:val="28"/>
           <w:lang w:val="ru-RU"/>
         </w:rPr>
-        <w:t>(</w:t>
-      </w:r>
-      <w:r>
-        <w:rPr>
-          <w:rFonts w:ascii="Times New Roman" w:hAnsi="Times New Roman" w:cs="Times New Roman"/>
-          <w:sz w:val="28"/>
-          <w:szCs w:val="28"/>
-        </w:rPr>
-        <w:t>FIFO</w:t>
-      </w:r>
-      <w:r>
-        <w:rPr>
-          <w:rFonts w:ascii="Times New Roman" w:hAnsi="Times New Roman" w:cs="Times New Roman"/>
-          <w:sz w:val="28"/>
-          <w:szCs w:val="28"/>
-          <w:lang w:val="ru-RU"/>
-        </w:rPr>
-        <w:t>)</w:t>
-      </w:r>
-      <w:r>
-        <w:rPr>
-          <w:rFonts w:ascii="Times New Roman" w:hAnsi="Times New Roman" w:cs="Times New Roman"/>
-          <w:sz w:val="28"/>
-          <w:szCs w:val="28"/>
-          <w:lang w:val="ru-RU"/>
-        </w:rPr>
-        <w:t xml:space="preserve"> пакетов. За один такт передается один пакет.</w:t>
-      </w:r>
-      <w:r>
-        <w:rPr>
-          <w:rFonts w:ascii="Times New Roman" w:hAnsi="Times New Roman" w:cs="Times New Roman"/>
-          <w:sz w:val="28"/>
-          <w:szCs w:val="28"/>
-          <w:lang w:val="ru-RU"/>
+        <w:t xml:space="preserve">Пакеты передаются по кратчайшему пути – пути, </w:t>
+      </w:r>
+      <w:r>
+        <w:rPr>
+          <w:rFonts w:ascii="Times New Roman" w:hAnsi="Times New Roman" w:cs="Times New Roman"/>
+          <w:sz w:val="28"/>
+          <w:szCs w:val="28"/>
+          <w:lang w:val="ru-RU"/>
+        </w:rPr>
+        <w:t>состоящем из наим</w:t>
+      </w:r>
+      <w:r>
+        <w:rPr>
+          <w:rFonts w:ascii="Times New Roman" w:hAnsi="Times New Roman" w:cs="Times New Roman"/>
+          <w:sz w:val="28"/>
+          <w:szCs w:val="28"/>
+          <w:lang w:val="ru-RU"/>
+        </w:rPr>
+        <w:t>ень</w:t>
+      </w:r>
+      <w:r>
+        <w:rPr>
+          <w:rFonts w:ascii="Times New Roman" w:hAnsi="Times New Roman" w:cs="Times New Roman"/>
+          <w:sz w:val="28"/>
+          <w:szCs w:val="28"/>
+          <w:lang w:val="ru-RU"/>
+        </w:rPr>
+        <w:t>шего</w:t>
+      </w:r>
+      <w:r>
+        <w:rPr>
+          <w:rFonts w:ascii="Times New Roman" w:hAnsi="Times New Roman" w:cs="Times New Roman"/>
+          <w:sz w:val="28"/>
+          <w:szCs w:val="28"/>
+          <w:lang w:val="ru-RU"/>
+        </w:rPr>
+        <w:t xml:space="preserve"> количества</w:t>
+      </w:r>
+      <w:r>
+        <w:rPr>
+          <w:rFonts w:ascii="Times New Roman" w:hAnsi="Times New Roman" w:cs="Times New Roman"/>
+          <w:sz w:val="28"/>
+          <w:szCs w:val="28"/>
+          <w:lang w:val="ru-RU"/>
+        </w:rPr>
+        <w:t xml:space="preserve"> ребер.</w:t>
+      </w:r>
+      <w:r>
+        <w:rPr>
+          <w:rFonts w:ascii="Times New Roman" w:hAnsi="Times New Roman" w:cs="Times New Roman"/>
+          <w:sz w:val="28"/>
+          <w:szCs w:val="28"/>
+          <w:lang w:val="ru-RU"/>
+        </w:rPr>
+        <w:t xml:space="preserve"> Во время инициализации модели ищутся кратчайшие пути между всем вершинами, на основе чего составляется список:</w:t>
+      </w:r>
+    </w:p>
+    <w:p>
+      <w:pPr>
+        <w:rPr>
+          <w:rFonts w:ascii="Times New Roman" w:hAnsi="Times New Roman" w:cs="Times New Roman"/>
+          <w:sz w:val="28"/>
+          <w:szCs w:val="28"/>
+        </w:rPr>
+      </w:pPr>
+      <w:r>
+        <w:rPr>
+          <w:rFonts w:ascii="Times New Roman" w:hAnsi="Times New Roman" w:cs="Times New Roman"/>
+          <w:sz w:val="28"/>
+          <w:szCs w:val="28"/>
+          <w:lang w:val="ru-RU"/>
+        </w:rPr>
+        <w:t>ДВ</w:t>
+      </w:r>
+      <w:r>
+        <w:rPr>
+          <w:rFonts w:ascii="Times New Roman" w:hAnsi="Times New Roman" w:cs="Times New Roman"/>
+          <w:sz w:val="28"/>
+          <w:szCs w:val="28"/>
         </w:rPr>
         <w:t xml:space="preserve"> </w:t>
       </w:r>
@@ -5879,73 +6998,17 @@
           <w:rFonts w:ascii="Times New Roman" w:hAnsi="Times New Roman" w:cs="Times New Roman"/>
           <w:sz w:val="28"/>
           <w:szCs w:val="28"/>
-          <w:lang w:val="ru-RU"/>
-        </w:rPr>
-        <w:t xml:space="preserve">Пакеты передаются по кратчайшему пути – пути, </w:t>
-      </w:r>
-      <w:r>
-        <w:rPr>
-          <w:rFonts w:ascii="Times New Roman" w:hAnsi="Times New Roman" w:cs="Times New Roman"/>
-          <w:sz w:val="28"/>
-          <w:szCs w:val="28"/>
-          <w:lang w:val="ru-RU"/>
-        </w:rPr>
-        <w:t>состоящем из наим</w:t>
-      </w:r>
-      <w:r>
-        <w:rPr>
-          <w:rFonts w:ascii="Times New Roman" w:hAnsi="Times New Roman" w:cs="Times New Roman"/>
-          <w:sz w:val="28"/>
-          <w:szCs w:val="28"/>
-          <w:lang w:val="ru-RU"/>
-        </w:rPr>
-        <w:t>ень</w:t>
-      </w:r>
-      <w:r>
-        <w:rPr>
-          <w:rFonts w:ascii="Times New Roman" w:hAnsi="Times New Roman" w:cs="Times New Roman"/>
-          <w:sz w:val="28"/>
-          <w:szCs w:val="28"/>
-          <w:lang w:val="ru-RU"/>
-        </w:rPr>
-        <w:t>шего</w:t>
-      </w:r>
-      <w:r>
-        <w:rPr>
-          <w:rFonts w:ascii="Times New Roman" w:hAnsi="Times New Roman" w:cs="Times New Roman"/>
-          <w:sz w:val="28"/>
-          <w:szCs w:val="28"/>
-          <w:lang w:val="ru-RU"/>
-        </w:rPr>
-        <w:t xml:space="preserve"> количества</w:t>
-      </w:r>
-      <w:r>
-        <w:rPr>
-          <w:rFonts w:ascii="Times New Roman" w:hAnsi="Times New Roman" w:cs="Times New Roman"/>
-          <w:sz w:val="28"/>
-          <w:szCs w:val="28"/>
-          <w:lang w:val="ru-RU"/>
-        </w:rPr>
-        <w:t xml:space="preserve"> ребер.</w:t>
-      </w:r>
-      <w:r>
-        <w:rPr>
-          <w:rFonts w:ascii="Times New Roman" w:hAnsi="Times New Roman" w:cs="Times New Roman"/>
-          <w:sz w:val="28"/>
-          <w:szCs w:val="28"/>
-          <w:lang w:val="ru-RU"/>
-        </w:rPr>
-        <w:t xml:space="preserve"> Во время инициализации модели ищутся кратчайшие пути между всем вершинами, на основе чего составляется список:</w:t>
-      </w:r>
-    </w:p>
-    <w:p>
-      <w:pPr>
-        <w:rPr>
-          <w:rFonts w:ascii="Times New Roman" w:hAnsi="Times New Roman" w:cs="Times New Roman"/>
-          <w:sz w:val="28"/>
-          <w:szCs w:val="28"/>
-        </w:rPr>
-      </w:pPr>
+        </w:rPr>
+        <w:t>i</w:t>
+      </w:r>
+      <w:r>
+        <w:rPr>
+          <w:rFonts w:ascii="Times New Roman" w:hAnsi="Times New Roman" w:cs="Times New Roman"/>
+          <w:sz w:val="28"/>
+          <w:szCs w:val="28"/>
+        </w:rPr>
+        <w:t xml:space="preserve">: </w:t>
+      </w:r>
       <w:r>
         <w:rPr>
           <w:rFonts w:ascii="Times New Roman" w:hAnsi="Times New Roman" w:cs="Times New Roman"/>
@@ -5969,24 +7032,7 @@
           <w:sz w:val="28"/>
           <w:szCs w:val="28"/>
         </w:rPr>
-        <w:t>i</w:t>
-      </w:r>
-      <w:r>
-        <w:rPr>
-          <w:rFonts w:ascii="Times New Roman" w:hAnsi="Times New Roman" w:cs="Times New Roman"/>
-          <w:sz w:val="28"/>
-          <w:szCs w:val="28"/>
-        </w:rPr>
-        <w:t xml:space="preserve">: </w:t>
-      </w:r>
-      <w:r>
-        <w:rPr>
-          <w:rFonts w:ascii="Times New Roman" w:hAnsi="Times New Roman" w:cs="Times New Roman"/>
-          <w:sz w:val="28"/>
-          <w:szCs w:val="28"/>
-          <w:lang w:val="ru-RU"/>
-        </w:rPr>
-        <w:t>ДВ</w:t>
+        <w:t>j</w:t>
       </w:r>
       <w:r>
         <w:rPr>
@@ -6001,8 +7047,9 @@
           <w:rFonts w:ascii="Times New Roman" w:hAnsi="Times New Roman" w:cs="Times New Roman"/>
           <w:sz w:val="28"/>
           <w:szCs w:val="28"/>
-        </w:rPr>
-        <w:t>j</w:t>
+          <w:lang w:val="ru-RU"/>
+        </w:rPr>
+        <w:t>ищем</w:t>
       </w:r>
       <w:r>
         <w:rPr>
@@ -6017,15 +7064,136 @@
           <w:rFonts w:ascii="Times New Roman" w:hAnsi="Times New Roman" w:cs="Times New Roman"/>
           <w:sz w:val="28"/>
           <w:szCs w:val="28"/>
-          <w:lang w:val="ru-RU"/>
-        </w:rPr>
-        <w:t>ищем</w:t>
-      </w:r>
-      <w:r>
-        <w:rPr>
-          <w:rFonts w:ascii="Times New Roman" w:hAnsi="Times New Roman" w:cs="Times New Roman"/>
-          <w:sz w:val="28"/>
-          <w:szCs w:val="28"/>
+        </w:rPr>
+        <w:t>path</w:t>
+      </w:r>
+      <w:r>
+        <w:rPr>
+          <w:rFonts w:ascii="Times New Roman" w:hAnsi="Times New Roman" w:cs="Times New Roman"/>
+          <w:sz w:val="28"/>
+          <w:szCs w:val="28"/>
+        </w:rPr>
+        <w:t xml:space="preserve">, </w:t>
+      </w:r>
+      <w:r>
+        <w:rPr>
+          <w:rFonts w:ascii="Times New Roman" w:hAnsi="Times New Roman" w:cs="Times New Roman"/>
+          <w:sz w:val="28"/>
+          <w:szCs w:val="28"/>
+        </w:rPr>
+        <w:t>dict[i][j] = path[1]</w:t>
+      </w:r>
+    </w:p>
+    <w:p>
+      <w:pPr>
+        <w:rPr>
+          <w:rFonts w:ascii="Times New Roman" w:hAnsi="Times New Roman" w:cs="Times New Roman"/>
+          <w:sz w:val="28"/>
+          <w:szCs w:val="28"/>
+          <w:lang w:val="ru-RU"/>
+        </w:rPr>
+      </w:pPr>
+      <w:r>
+        <w:rPr>
+          <w:rFonts w:ascii="Times New Roman" w:hAnsi="Times New Roman" w:cs="Times New Roman"/>
+          <w:sz w:val="28"/>
+          <w:szCs w:val="28"/>
+          <w:lang w:val="ru-RU"/>
+        </w:rPr>
+        <w:t xml:space="preserve">Сравниваются 2 модели поведения сети, назовем их </w:t>
+      </w:r>
+      <w:r>
+        <w:rPr>
+          <w:rFonts w:ascii="Times New Roman" w:hAnsi="Times New Roman" w:cs="Times New Roman"/>
+          <w:sz w:val="28"/>
+          <w:szCs w:val="28"/>
+        </w:rPr>
+        <w:t>p</w:t>
+      </w:r>
+      <w:r>
+        <w:rPr>
+          <w:rFonts w:ascii="Times New Roman" w:hAnsi="Times New Roman" w:cs="Times New Roman"/>
+          <w:sz w:val="28"/>
+          <w:szCs w:val="28"/>
+          <w:lang w:val="ru-RU"/>
+        </w:rPr>
+        <w:t>2</w:t>
+      </w:r>
+      <w:r>
+        <w:rPr>
+          <w:rFonts w:ascii="Times New Roman" w:hAnsi="Times New Roman" w:cs="Times New Roman"/>
+          <w:sz w:val="28"/>
+          <w:szCs w:val="28"/>
+        </w:rPr>
+        <w:t>p</w:t>
+      </w:r>
+      <w:r>
+        <w:rPr>
+          <w:rFonts w:ascii="Times New Roman" w:hAnsi="Times New Roman" w:cs="Times New Roman"/>
+          <w:sz w:val="28"/>
+          <w:szCs w:val="28"/>
+          <w:lang w:val="ru-RU"/>
+        </w:rPr>
+        <w:t xml:space="preserve">-модель – </w:t>
+      </w:r>
+      <w:r>
+        <w:rPr>
+          <w:rFonts w:ascii="Times New Roman" w:hAnsi="Times New Roman" w:cs="Times New Roman"/>
+          <w:sz w:val="28"/>
+          <w:szCs w:val="28"/>
+        </w:rPr>
+        <w:t>m</w:t>
+      </w:r>
+      <w:r>
+        <w:rPr>
+          <w:rFonts w:ascii="Times New Roman" w:hAnsi="Times New Roman" w:cs="Times New Roman"/>
+          <w:sz w:val="28"/>
+          <w:szCs w:val="28"/>
+          <w:lang w:val="ru-RU"/>
+        </w:rPr>
+        <w:t>2</w:t>
+      </w:r>
+      <w:r>
+        <w:rPr>
+          <w:rFonts w:ascii="Times New Roman" w:hAnsi="Times New Roman" w:cs="Times New Roman"/>
+          <w:sz w:val="28"/>
+          <w:szCs w:val="28"/>
+        </w:rPr>
+        <w:t>p</w:t>
+      </w:r>
+      <w:r>
+        <w:rPr>
+          <w:rFonts w:ascii="Times New Roman" w:hAnsi="Times New Roman" w:cs="Times New Roman"/>
+          <w:sz w:val="28"/>
+          <w:szCs w:val="28"/>
+          <w:lang w:val="ru-RU"/>
+        </w:rPr>
+        <w:t xml:space="preserve">-модель. Отличаются они </w:t>
+      </w:r>
+      <w:r>
+        <w:rPr>
+          <w:rFonts w:ascii="Times New Roman" w:hAnsi="Times New Roman" w:cs="Times New Roman"/>
+          <w:sz w:val="28"/>
+          <w:szCs w:val="28"/>
+          <w:lang w:val="ru-RU"/>
+        </w:rPr>
+        <w:t>генераторами пакетов</w:t>
+      </w:r>
+      <w:r>
+        <w:rPr>
+          <w:rFonts w:ascii="Times New Roman" w:hAnsi="Times New Roman" w:cs="Times New Roman"/>
+          <w:sz w:val="28"/>
+          <w:szCs w:val="28"/>
+          <w:lang w:val="ru-RU"/>
+        </w:rPr>
+        <w:t>, которые передаются на вход модели.</w:t>
+      </w:r>
+      <w:r>
+        <w:rPr>
+          <w:rFonts w:ascii="Times New Roman" w:hAnsi="Times New Roman" w:cs="Times New Roman"/>
+          <w:sz w:val="28"/>
+          <w:szCs w:val="28"/>
+          <w:lang w:val="ru-RU"/>
         </w:rPr>
         <w:t xml:space="preserve"> </w:t>
       </w:r>
@@ -6035,145 +7203,7 @@
           <w:sz w:val="28"/>
           <w:szCs w:val="28"/>
         </w:rPr>
-        <w:t>path</w:t>
-      </w:r>
-      <w:r>
-        <w:rPr>
-          <w:rFonts w:ascii="Times New Roman" w:hAnsi="Times New Roman" w:cs="Times New Roman"/>
-          <w:sz w:val="28"/>
-          <w:szCs w:val="28"/>
-        </w:rPr>
-        <w:t xml:space="preserve">, </w:t>
-      </w:r>
-      <w:r>
-        <w:rPr>
-          <w:rFonts w:ascii="Times New Roman" w:hAnsi="Times New Roman" w:cs="Times New Roman"/>
-          <w:sz w:val="28"/>
-          <w:szCs w:val="28"/>
-        </w:rPr>
-        <w:t>dict[i][j] = path[1]</w:t>
-      </w:r>
-    </w:p>
-    <w:p>
-      <w:pPr>
-        <w:rPr>
-          <w:rFonts w:ascii="Times New Roman" w:hAnsi="Times New Roman" w:cs="Times New Roman"/>
-          <w:sz w:val="28"/>
-          <w:szCs w:val="28"/>
-          <w:lang w:val="ru-RU"/>
-        </w:rPr>
-      </w:pPr>
-      <w:r>
-        <w:rPr>
-          <w:rFonts w:ascii="Times New Roman" w:hAnsi="Times New Roman" w:cs="Times New Roman"/>
-          <w:sz w:val="28"/>
-          <w:szCs w:val="28"/>
-          <w:lang w:val="ru-RU"/>
-        </w:rPr>
-        <w:t xml:space="preserve">Сравниваются 2 модели поведения сети, назовем их </w:t>
-      </w:r>
-      <w:r>
-        <w:rPr>
-          <w:rFonts w:ascii="Times New Roman" w:hAnsi="Times New Roman" w:cs="Times New Roman"/>
-          <w:sz w:val="28"/>
-          <w:szCs w:val="28"/>
-        </w:rPr>
-        <w:t>p</w:t>
-      </w:r>
-      <w:r>
-        <w:rPr>
-          <w:rFonts w:ascii="Times New Roman" w:hAnsi="Times New Roman" w:cs="Times New Roman"/>
-          <w:sz w:val="28"/>
-          <w:szCs w:val="28"/>
-          <w:lang w:val="ru-RU"/>
-        </w:rPr>
-        <w:t>2</w:t>
-      </w:r>
-      <w:r>
-        <w:rPr>
-          <w:rFonts w:ascii="Times New Roman" w:hAnsi="Times New Roman" w:cs="Times New Roman"/>
-          <w:sz w:val="28"/>
-          <w:szCs w:val="28"/>
-        </w:rPr>
-        <w:t>p</w:t>
-      </w:r>
-      <w:r>
-        <w:rPr>
-          <w:rFonts w:ascii="Times New Roman" w:hAnsi="Times New Roman" w:cs="Times New Roman"/>
-          <w:sz w:val="28"/>
-          <w:szCs w:val="28"/>
-          <w:lang w:val="ru-RU"/>
-        </w:rPr>
-        <w:t xml:space="preserve">-модель – </w:t>
-      </w:r>
-      <w:r>
-        <w:rPr>
-          <w:rFonts w:ascii="Times New Roman" w:hAnsi="Times New Roman" w:cs="Times New Roman"/>
-          <w:sz w:val="28"/>
-          <w:szCs w:val="28"/>
-        </w:rPr>
-        <w:t>m</w:t>
-      </w:r>
-      <w:r>
-        <w:rPr>
-          <w:rFonts w:ascii="Times New Roman" w:hAnsi="Times New Roman" w:cs="Times New Roman"/>
-          <w:sz w:val="28"/>
-          <w:szCs w:val="28"/>
-          <w:lang w:val="ru-RU"/>
-        </w:rPr>
-        <w:t>2</w:t>
-      </w:r>
-      <w:r>
-        <w:rPr>
-          <w:rFonts w:ascii="Times New Roman" w:hAnsi="Times New Roman" w:cs="Times New Roman"/>
-          <w:sz w:val="28"/>
-          <w:szCs w:val="28"/>
-        </w:rPr>
-        <w:t>p</w:t>
-      </w:r>
-      <w:r>
-        <w:rPr>
-          <w:rFonts w:ascii="Times New Roman" w:hAnsi="Times New Roman" w:cs="Times New Roman"/>
-          <w:sz w:val="28"/>
-          <w:szCs w:val="28"/>
-          <w:lang w:val="ru-RU"/>
-        </w:rPr>
-        <w:t xml:space="preserve">-модель. Отличаются они </w:t>
-      </w:r>
-      <w:r>
-        <w:rPr>
-          <w:rFonts w:ascii="Times New Roman" w:hAnsi="Times New Roman" w:cs="Times New Roman"/>
-          <w:sz w:val="28"/>
-          <w:szCs w:val="28"/>
-          <w:lang w:val="ru-RU"/>
-        </w:rPr>
-        <w:t>СЛОВО</w:t>
-      </w:r>
-      <w:r>
-        <w:rPr>
-          <w:rFonts w:ascii="Times New Roman" w:hAnsi="Times New Roman" w:cs="Times New Roman"/>
-          <w:sz w:val="28"/>
-          <w:szCs w:val="28"/>
-          <w:lang w:val="ru-RU"/>
-        </w:rPr>
-        <w:t>, которые передаются на вход модели.</w:t>
-      </w:r>
-      <w:r>
-        <w:rPr>
-          <w:rFonts w:ascii="Times New Roman" w:hAnsi="Times New Roman" w:cs="Times New Roman"/>
-          <w:sz w:val="28"/>
-          <w:szCs w:val="28"/>
-          <w:lang w:val="ru-RU"/>
-        </w:rPr>
-        <w:t xml:space="preserve"> </w:t>
-      </w:r>
-      <w:r>
-        <w:rPr>
-          <w:rFonts w:ascii="Times New Roman" w:hAnsi="Times New Roman" w:cs="Times New Roman"/>
-          <w:sz w:val="28"/>
-          <w:szCs w:val="28"/>
-        </w:rPr>
-        <w:t>p</w:t>
+        <w:t>P</w:t>
       </w:r>
       <w:r>
         <w:rPr>
@@ -6729,14 +7759,14 @@
       <w:r>
         <w:rPr>
           <w:rFonts w:ascii="Times New Roman" w:hAnsi="Times New Roman" w:cs="Times New Roman"/>
-          <w:b/>
-          <w:sz w:val="28"/>
-          <w:szCs w:val="28"/>
-          <w:u w:val="single"/>
-          <w:lang w:val="ru-RU"/>
-        </w:rPr>
-        <w:t>(заменить слово)</w:t>
-      </w:r>
+          <w:sz w:val="28"/>
+          <w:szCs w:val="28"/>
+          <w:lang w:val="ru-RU"/>
+        </w:rPr>
+        <w:t>пакетов</w:t>
+      </w:r>
+      <w:bookmarkStart w:id="0" w:name="_GoBack"/>
+      <w:bookmarkEnd w:id="0"/>
     </w:p>
     <w:p>
       <w:pPr>
@@ -7900,8 +8930,6 @@
           <w:lang w:val="ru-RU"/>
         </w:rPr>
       </w:pPr>
-      <w:bookmarkStart w:id="0" w:name="_GoBack"/>
-      <w:bookmarkEnd w:id="0"/>
     </w:p>
     <w:p>
       <w:pPr>
@@ -8295,7 +9323,7 @@
             <w:noProof/>
             <w:lang w:val="ru-RU"/>
           </w:rPr>
-          <w:t>15</w:t>
+          <w:t>14</w:t>
         </w:r>
         <w:r>
           <w:fldChar w:fldCharType="end"/>
@@ -8339,9 +9367,181 @@
 <file path=word/numbering.xml><?xml version="1.0" encoding="utf-8"?>
 <w:numbering xmlns:wpc="http://schemas.microsoft.com/office/word/2010/wordprocessingCanvas" xmlns:cx="http://schemas.microsoft.com/office/drawing/2014/chartex" xmlns:mc="http://schemas.openxmlformats.org/markup-compatibility/2006" xmlns:o="urn:schemas-microsoft-com:office:office" xmlns:r="http://schemas.openxmlformats.org/officeDocument/2006/relationships" xmlns:m="http://schemas.openxmlformats.org/officeDocument/2006/math" xmlns:v="urn:schemas-microsoft-com:vml" xmlns:wp14="http://schemas.microsoft.com/office/word/2010/wordprocessingDrawing" xmlns:wp="http://schemas.openxmlformats.org/drawingml/2006/wordprocessingDrawing" xmlns:w10="urn:schemas-microsoft-com:office:word" xmlns:w="http://schemas.openxmlformats.org/wordprocessingml/2006/main" xmlns:w14="http://schemas.microsoft.com/office/word/2010/wordml" xmlns:w15="http://schemas.microsoft.com/office/word/2012/wordml" xmlns:w16se="http://schemas.microsoft.com/office/word/2015/wordml/symex" xmlns:wpg="http://schemas.microsoft.com/office/word/2010/wordprocessingGroup" xmlns:wpi="http://schemas.microsoft.com/office/word/2010/wordprocessingInk" xmlns:wne="http://schemas.microsoft.com/office/word/2006/wordml" xmlns:wps="http://schemas.microsoft.com/office/word/2010/wordprocessingShape" mc:Ignorable="w14 w15 w16se wp14">
   <w:abstractNum w:abstractNumId="0" w15:restartNumberingAfterBreak="0">
-    <w:nsid w:val="32900D4E"/>
+    <w:nsid w:val="04F14A3F"/>
     <w:multiLevelType w:val="hybridMultilevel"/>
-    <w:tmpl w:val="249238C8"/>
+    <w:tmpl w:val="43DCBA5A"/>
+    <w:lvl w:ilvl="0" w:tplc="0409000F">
+      <w:start w:val="1"/>
+      <w:numFmt w:val="decimal"/>
+      <w:lvlText w:val="%1."/>
+      <w:lvlJc w:val="left"/>
+      <w:pPr>
+        <w:ind w:left="1287" w:hanging="360"/>
+      </w:pPr>
+    </w:lvl>
+    <w:lvl w:ilvl="1" w:tplc="04090019" w:tentative="1">
+      <w:start w:val="1"/>
+      <w:numFmt w:val="lowerLetter"/>
+      <w:lvlText w:val="%2."/>
+      <w:lvlJc w:val="left"/>
+      <w:pPr>
+        <w:ind w:left="2007" w:hanging="360"/>
+      </w:pPr>
+    </w:lvl>
+    <w:lvl w:ilvl="2" w:tplc="0409001B" w:tentative="1">
+      <w:start w:val="1"/>
+      <w:numFmt w:val="lowerRoman"/>
+      <w:lvlText w:val="%3."/>
+      <w:lvlJc w:val="right"/>
+      <w:pPr>
+        <w:ind w:left="2727" w:hanging="180"/>
+      </w:pPr>
+    </w:lvl>
+    <w:lvl w:ilvl="3" w:tplc="0409000F" w:tentative="1">
+      <w:start w:val="1"/>
+      <w:numFmt w:val="decimal"/>
+      <w:lvlText w:val="%4."/>
+      <w:lvlJc w:val="left"/>
+      <w:pPr>
+        <w:ind w:left="3447" w:hanging="360"/>
+      </w:pPr>
+    </w:lvl>
+    <w:lvl w:ilvl="4" w:tplc="04090019" w:tentative="1">
+      <w:start w:val="1"/>
+      <w:numFmt w:val="lowerLetter"/>
+      <w:lvlText w:val="%5."/>
+      <w:lvlJc w:val="left"/>
+      <w:pPr>
+        <w:ind w:left="4167" w:hanging="360"/>
+      </w:pPr>
+    </w:lvl>
+    <w:lvl w:ilvl="5" w:tplc="0409001B" w:tentative="1">
+      <w:start w:val="1"/>
+      <w:numFmt w:val="lowerRoman"/>
+      <w:lvlText w:val="%6."/>
+      <w:lvlJc w:val="right"/>
+      <w:pPr>
+        <w:ind w:left="4887" w:hanging="180"/>
+      </w:pPr>
+    </w:lvl>
+    <w:lvl w:ilvl="6" w:tplc="0409000F" w:tentative="1">
+      <w:start w:val="1"/>
+      <w:numFmt w:val="decimal"/>
+      <w:lvlText w:val="%7."/>
+      <w:lvlJc w:val="left"/>
+      <w:pPr>
+        <w:ind w:left="5607" w:hanging="360"/>
+      </w:pPr>
+    </w:lvl>
+    <w:lvl w:ilvl="7" w:tplc="04090019" w:tentative="1">
+      <w:start w:val="1"/>
+      <w:numFmt w:val="lowerLetter"/>
+      <w:lvlText w:val="%8."/>
+      <w:lvlJc w:val="left"/>
+      <w:pPr>
+        <w:ind w:left="6327" w:hanging="360"/>
+      </w:pPr>
+    </w:lvl>
+    <w:lvl w:ilvl="8" w:tplc="0409001B" w:tentative="1">
+      <w:start w:val="1"/>
+      <w:numFmt w:val="lowerRoman"/>
+      <w:lvlText w:val="%9."/>
+      <w:lvlJc w:val="right"/>
+      <w:pPr>
+        <w:ind w:left="7047" w:hanging="180"/>
+      </w:pPr>
+    </w:lvl>
+  </w:abstractNum>
+  <w:abstractNum w:abstractNumId="1" w15:restartNumberingAfterBreak="0">
+    <w:nsid w:val="26861139"/>
+    <w:multiLevelType w:val="hybridMultilevel"/>
+    <w:tmpl w:val="CA386722"/>
+    <w:lvl w:ilvl="0" w:tplc="0409000F">
+      <w:start w:val="1"/>
+      <w:numFmt w:val="decimal"/>
+      <w:lvlText w:val="%1."/>
+      <w:lvlJc w:val="left"/>
+      <w:pPr>
+        <w:ind w:left="1287" w:hanging="360"/>
+      </w:pPr>
+    </w:lvl>
+    <w:lvl w:ilvl="1" w:tplc="04090019" w:tentative="1">
+      <w:start w:val="1"/>
+      <w:numFmt w:val="lowerLetter"/>
+      <w:lvlText w:val="%2."/>
+      <w:lvlJc w:val="left"/>
+      <w:pPr>
+        <w:ind w:left="2007" w:hanging="360"/>
+      </w:pPr>
+    </w:lvl>
+    <w:lvl w:ilvl="2" w:tplc="0409001B" w:tentative="1">
+      <w:start w:val="1"/>
+      <w:numFmt w:val="lowerRoman"/>
+      <w:lvlText w:val="%3."/>
+      <w:lvlJc w:val="right"/>
+      <w:pPr>
+        <w:ind w:left="2727" w:hanging="180"/>
+      </w:pPr>
+    </w:lvl>
+    <w:lvl w:ilvl="3" w:tplc="0409000F" w:tentative="1">
+      <w:start w:val="1"/>
+      <w:numFmt w:val="decimal"/>
+      <w:lvlText w:val="%4."/>
+      <w:lvlJc w:val="left"/>
+      <w:pPr>
+        <w:ind w:left="3447" w:hanging="360"/>
+      </w:pPr>
+    </w:lvl>
+    <w:lvl w:ilvl="4" w:tplc="04090019" w:tentative="1">
+      <w:start w:val="1"/>
+      <w:numFmt w:val="lowerLetter"/>
+      <w:lvlText w:val="%5."/>
+      <w:lvlJc w:val="left"/>
+      <w:pPr>
+        <w:ind w:left="4167" w:hanging="360"/>
+      </w:pPr>
+    </w:lvl>
+    <w:lvl w:ilvl="5" w:tplc="0409001B" w:tentative="1">
+      <w:start w:val="1"/>
+      <w:numFmt w:val="lowerRoman"/>
+      <w:lvlText w:val="%6."/>
+      <w:lvlJc w:val="right"/>
+      <w:pPr>
+        <w:ind w:left="4887" w:hanging="180"/>
+      </w:pPr>
+    </w:lvl>
+    <w:lvl w:ilvl="6" w:tplc="0409000F" w:tentative="1">
+      <w:start w:val="1"/>
+      <w:numFmt w:val="decimal"/>
+      <w:lvlText w:val="%7."/>
+      <w:lvlJc w:val="left"/>
+      <w:pPr>
+        <w:ind w:left="5607" w:hanging="360"/>
+      </w:pPr>
+    </w:lvl>
+    <w:lvl w:ilvl="7" w:tplc="04090019" w:tentative="1">
+      <w:start w:val="1"/>
+      <w:numFmt w:val="lowerLetter"/>
+      <w:lvlText w:val="%8."/>
+      <w:lvlJc w:val="left"/>
+      <w:pPr>
+        <w:ind w:left="6327" w:hanging="360"/>
+      </w:pPr>
+    </w:lvl>
+    <w:lvl w:ilvl="8" w:tplc="0409001B" w:tentative="1">
+      <w:start w:val="1"/>
+      <w:numFmt w:val="lowerRoman"/>
+      <w:lvlText w:val="%9."/>
+      <w:lvlJc w:val="right"/>
+      <w:pPr>
+        <w:ind w:left="7047" w:hanging="180"/>
+      </w:pPr>
+    </w:lvl>
+  </w:abstractNum>
+  <w:abstractNum w:abstractNumId="2" w15:restartNumberingAfterBreak="0">
+    <w:nsid w:val="269B35CE"/>
+    <w:multiLevelType w:val="hybridMultilevel"/>
+    <w:tmpl w:val="D0AAACA8"/>
     <w:lvl w:ilvl="0" w:tplc="04090001">
       <w:start w:val="1"/>
       <w:numFmt w:val="bullet"/>
@@ -8451,10 +9651,96 @@
       </w:rPr>
     </w:lvl>
   </w:abstractNum>
-  <w:abstractNum w:abstractNumId="1" w15:restartNumberingAfterBreak="0">
-    <w:nsid w:val="620D4761"/>
+  <w:abstractNum w:abstractNumId="3" w15:restartNumberingAfterBreak="0">
+    <w:nsid w:val="2ADC7CCF"/>
     <w:multiLevelType w:val="hybridMultilevel"/>
-    <w:tmpl w:val="0B12EE12"/>
+    <w:tmpl w:val="E478836C"/>
+    <w:lvl w:ilvl="0" w:tplc="0409000F">
+      <w:start w:val="1"/>
+      <w:numFmt w:val="decimal"/>
+      <w:lvlText w:val="%1."/>
+      <w:lvlJc w:val="left"/>
+      <w:pPr>
+        <w:ind w:left="1287" w:hanging="360"/>
+      </w:pPr>
+    </w:lvl>
+    <w:lvl w:ilvl="1" w:tplc="04090019" w:tentative="1">
+      <w:start w:val="1"/>
+      <w:numFmt w:val="lowerLetter"/>
+      <w:lvlText w:val="%2."/>
+      <w:lvlJc w:val="left"/>
+      <w:pPr>
+        <w:ind w:left="2007" w:hanging="360"/>
+      </w:pPr>
+    </w:lvl>
+    <w:lvl w:ilvl="2" w:tplc="0409001B" w:tentative="1">
+      <w:start w:val="1"/>
+      <w:numFmt w:val="lowerRoman"/>
+      <w:lvlText w:val="%3."/>
+      <w:lvlJc w:val="right"/>
+      <w:pPr>
+        <w:ind w:left="2727" w:hanging="180"/>
+      </w:pPr>
+    </w:lvl>
+    <w:lvl w:ilvl="3" w:tplc="0409000F" w:tentative="1">
+      <w:start w:val="1"/>
+      <w:numFmt w:val="decimal"/>
+      <w:lvlText w:val="%4."/>
+      <w:lvlJc w:val="left"/>
+      <w:pPr>
+        <w:ind w:left="3447" w:hanging="360"/>
+      </w:pPr>
+    </w:lvl>
+    <w:lvl w:ilvl="4" w:tplc="04090019" w:tentative="1">
+      <w:start w:val="1"/>
+      <w:numFmt w:val="lowerLetter"/>
+      <w:lvlText w:val="%5."/>
+      <w:lvlJc w:val="left"/>
+      <w:pPr>
+        <w:ind w:left="4167" w:hanging="360"/>
+      </w:pPr>
+    </w:lvl>
+    <w:lvl w:ilvl="5" w:tplc="0409001B" w:tentative="1">
+      <w:start w:val="1"/>
+      <w:numFmt w:val="lowerRoman"/>
+      <w:lvlText w:val="%6."/>
+      <w:lvlJc w:val="right"/>
+      <w:pPr>
+        <w:ind w:left="4887" w:hanging="180"/>
+      </w:pPr>
+    </w:lvl>
+    <w:lvl w:ilvl="6" w:tplc="0409000F" w:tentative="1">
+      <w:start w:val="1"/>
+      <w:numFmt w:val="decimal"/>
+      <w:lvlText w:val="%7."/>
+      <w:lvlJc w:val="left"/>
+      <w:pPr>
+        <w:ind w:left="5607" w:hanging="360"/>
+      </w:pPr>
+    </w:lvl>
+    <w:lvl w:ilvl="7" w:tplc="04090019" w:tentative="1">
+      <w:start w:val="1"/>
+      <w:numFmt w:val="lowerLetter"/>
+      <w:lvlText w:val="%8."/>
+      <w:lvlJc w:val="left"/>
+      <w:pPr>
+        <w:ind w:left="6327" w:hanging="360"/>
+      </w:pPr>
+    </w:lvl>
+    <w:lvl w:ilvl="8" w:tplc="0409001B" w:tentative="1">
+      <w:start w:val="1"/>
+      <w:numFmt w:val="lowerRoman"/>
+      <w:lvlText w:val="%9."/>
+      <w:lvlJc w:val="right"/>
+      <w:pPr>
+        <w:ind w:left="7047" w:hanging="180"/>
+      </w:pPr>
+    </w:lvl>
+  </w:abstractNum>
+  <w:abstractNum w:abstractNumId="4" w15:restartNumberingAfterBreak="0">
+    <w:nsid w:val="32900D4E"/>
+    <w:multiLevelType w:val="hybridMultilevel"/>
+    <w:tmpl w:val="249238C8"/>
     <w:lvl w:ilvl="0" w:tplc="04090001">
       <w:start w:val="1"/>
       <w:numFmt w:val="bullet"/>
@@ -8564,17 +9850,17 @@
       </w:rPr>
     </w:lvl>
   </w:abstractNum>
-  <w:abstractNum w:abstractNumId="2" w15:restartNumberingAfterBreak="0">
-    <w:nsid w:val="6BA1411A"/>
+  <w:abstractNum w:abstractNumId="5" w15:restartNumberingAfterBreak="0">
+    <w:nsid w:val="357B75D0"/>
     <w:multiLevelType w:val="hybridMultilevel"/>
-    <w:tmpl w:val="57802C58"/>
+    <w:tmpl w:val="0B681AE6"/>
     <w:lvl w:ilvl="0" w:tplc="04090001">
       <w:start w:val="1"/>
       <w:numFmt w:val="bullet"/>
       <w:lvlText w:val=""/>
       <w:lvlJc w:val="left"/>
       <w:pPr>
-        <w:ind w:left="720" w:hanging="360"/>
+        <w:ind w:left="1287" w:hanging="360"/>
       </w:pPr>
       <w:rPr>
         <w:rFonts w:ascii="Symbol" w:hAnsi="Symbol" w:hint="default"/>
@@ -8586,7 +9872,7 @@
       <w:lvlText w:val="o"/>
       <w:lvlJc w:val="left"/>
       <w:pPr>
-        <w:ind w:left="1440" w:hanging="360"/>
+        <w:ind w:left="2007" w:hanging="360"/>
       </w:pPr>
       <w:rPr>
         <w:rFonts w:ascii="Courier New" w:hAnsi="Courier New" w:cs="Courier New" w:hint="default"/>
@@ -8598,7 +9884,7 @@
       <w:lvlText w:val=""/>
       <w:lvlJc w:val="left"/>
       <w:pPr>
-        <w:ind w:left="2160" w:hanging="360"/>
+        <w:ind w:left="2727" w:hanging="360"/>
       </w:pPr>
       <w:rPr>
         <w:rFonts w:ascii="Wingdings" w:hAnsi="Wingdings" w:hint="default"/>
@@ -8610,7 +9896,7 @@
       <w:lvlText w:val=""/>
       <w:lvlJc w:val="left"/>
       <w:pPr>
-        <w:ind w:left="2880" w:hanging="360"/>
+        <w:ind w:left="3447" w:hanging="360"/>
       </w:pPr>
       <w:rPr>
         <w:rFonts w:ascii="Symbol" w:hAnsi="Symbol" w:hint="default"/>
@@ -8622,7 +9908,7 @@
       <w:lvlText w:val="o"/>
       <w:lvlJc w:val="left"/>
       <w:pPr>
-        <w:ind w:left="3600" w:hanging="360"/>
+        <w:ind w:left="4167" w:hanging="360"/>
       </w:pPr>
       <w:rPr>
         <w:rFonts w:ascii="Courier New" w:hAnsi="Courier New" w:cs="Courier New" w:hint="default"/>
@@ -8634,7 +9920,7 @@
       <w:lvlText w:val=""/>
       <w:lvlJc w:val="left"/>
       <w:pPr>
-        <w:ind w:left="4320" w:hanging="360"/>
+        <w:ind w:left="4887" w:hanging="360"/>
       </w:pPr>
       <w:rPr>
         <w:rFonts w:ascii="Wingdings" w:hAnsi="Wingdings" w:hint="default"/>
@@ -8646,7 +9932,7 @@
       <w:lvlText w:val=""/>
       <w:lvlJc w:val="left"/>
       <w:pPr>
-        <w:ind w:left="5040" w:hanging="360"/>
+        <w:ind w:left="5607" w:hanging="360"/>
       </w:pPr>
       <w:rPr>
         <w:rFonts w:ascii="Symbol" w:hAnsi="Symbol" w:hint="default"/>
@@ -8658,7 +9944,7 @@
       <w:lvlText w:val="o"/>
       <w:lvlJc w:val="left"/>
       <w:pPr>
-        <w:ind w:left="5760" w:hanging="360"/>
+        <w:ind w:left="6327" w:hanging="360"/>
       </w:pPr>
       <w:rPr>
         <w:rFonts w:ascii="Courier New" w:hAnsi="Courier New" w:cs="Courier New" w:hint="default"/>
@@ -8670,7 +9956,459 @@
       <w:lvlText w:val=""/>
       <w:lvlJc w:val="left"/>
       <w:pPr>
+        <w:ind w:left="7047" w:hanging="360"/>
+      </w:pPr>
+      <w:rPr>
+        <w:rFonts w:ascii="Wingdings" w:hAnsi="Wingdings" w:hint="default"/>
+      </w:rPr>
+    </w:lvl>
+  </w:abstractNum>
+  <w:abstractNum w:abstractNumId="6" w15:restartNumberingAfterBreak="0">
+    <w:nsid w:val="5A4422D4"/>
+    <w:multiLevelType w:val="hybridMultilevel"/>
+    <w:tmpl w:val="D3FC1668"/>
+    <w:lvl w:ilvl="0" w:tplc="04090001">
+      <w:start w:val="1"/>
+      <w:numFmt w:val="bullet"/>
+      <w:lvlText w:val=""/>
+      <w:lvlJc w:val="left"/>
+      <w:pPr>
+        <w:ind w:left="1287" w:hanging="360"/>
+      </w:pPr>
+      <w:rPr>
+        <w:rFonts w:ascii="Symbol" w:hAnsi="Symbol" w:hint="default"/>
+      </w:rPr>
+    </w:lvl>
+    <w:lvl w:ilvl="1" w:tplc="04090003" w:tentative="1">
+      <w:start w:val="1"/>
+      <w:numFmt w:val="bullet"/>
+      <w:lvlText w:val="o"/>
+      <w:lvlJc w:val="left"/>
+      <w:pPr>
+        <w:ind w:left="2007" w:hanging="360"/>
+      </w:pPr>
+      <w:rPr>
+        <w:rFonts w:ascii="Courier New" w:hAnsi="Courier New" w:cs="Courier New" w:hint="default"/>
+      </w:rPr>
+    </w:lvl>
+    <w:lvl w:ilvl="2" w:tplc="04090005" w:tentative="1">
+      <w:start w:val="1"/>
+      <w:numFmt w:val="bullet"/>
+      <w:lvlText w:val=""/>
+      <w:lvlJc w:val="left"/>
+      <w:pPr>
+        <w:ind w:left="2727" w:hanging="360"/>
+      </w:pPr>
+      <w:rPr>
+        <w:rFonts w:ascii="Wingdings" w:hAnsi="Wingdings" w:hint="default"/>
+      </w:rPr>
+    </w:lvl>
+    <w:lvl w:ilvl="3" w:tplc="04090001" w:tentative="1">
+      <w:start w:val="1"/>
+      <w:numFmt w:val="bullet"/>
+      <w:lvlText w:val=""/>
+      <w:lvlJc w:val="left"/>
+      <w:pPr>
+        <w:ind w:left="3447" w:hanging="360"/>
+      </w:pPr>
+      <w:rPr>
+        <w:rFonts w:ascii="Symbol" w:hAnsi="Symbol" w:hint="default"/>
+      </w:rPr>
+    </w:lvl>
+    <w:lvl w:ilvl="4" w:tplc="04090003" w:tentative="1">
+      <w:start w:val="1"/>
+      <w:numFmt w:val="bullet"/>
+      <w:lvlText w:val="o"/>
+      <w:lvlJc w:val="left"/>
+      <w:pPr>
+        <w:ind w:left="4167" w:hanging="360"/>
+      </w:pPr>
+      <w:rPr>
+        <w:rFonts w:ascii="Courier New" w:hAnsi="Courier New" w:cs="Courier New" w:hint="default"/>
+      </w:rPr>
+    </w:lvl>
+    <w:lvl w:ilvl="5" w:tplc="04090005" w:tentative="1">
+      <w:start w:val="1"/>
+      <w:numFmt w:val="bullet"/>
+      <w:lvlText w:val=""/>
+      <w:lvlJc w:val="left"/>
+      <w:pPr>
+        <w:ind w:left="4887" w:hanging="360"/>
+      </w:pPr>
+      <w:rPr>
+        <w:rFonts w:ascii="Wingdings" w:hAnsi="Wingdings" w:hint="default"/>
+      </w:rPr>
+    </w:lvl>
+    <w:lvl w:ilvl="6" w:tplc="04090001" w:tentative="1">
+      <w:start w:val="1"/>
+      <w:numFmt w:val="bullet"/>
+      <w:lvlText w:val=""/>
+      <w:lvlJc w:val="left"/>
+      <w:pPr>
+        <w:ind w:left="5607" w:hanging="360"/>
+      </w:pPr>
+      <w:rPr>
+        <w:rFonts w:ascii="Symbol" w:hAnsi="Symbol" w:hint="default"/>
+      </w:rPr>
+    </w:lvl>
+    <w:lvl w:ilvl="7" w:tplc="04090003" w:tentative="1">
+      <w:start w:val="1"/>
+      <w:numFmt w:val="bullet"/>
+      <w:lvlText w:val="o"/>
+      <w:lvlJc w:val="left"/>
+      <w:pPr>
+        <w:ind w:left="6327" w:hanging="360"/>
+      </w:pPr>
+      <w:rPr>
+        <w:rFonts w:ascii="Courier New" w:hAnsi="Courier New" w:cs="Courier New" w:hint="default"/>
+      </w:rPr>
+    </w:lvl>
+    <w:lvl w:ilvl="8" w:tplc="04090005" w:tentative="1">
+      <w:start w:val="1"/>
+      <w:numFmt w:val="bullet"/>
+      <w:lvlText w:val=""/>
+      <w:lvlJc w:val="left"/>
+      <w:pPr>
+        <w:ind w:left="7047" w:hanging="360"/>
+      </w:pPr>
+      <w:rPr>
+        <w:rFonts w:ascii="Wingdings" w:hAnsi="Wingdings" w:hint="default"/>
+      </w:rPr>
+    </w:lvl>
+  </w:abstractNum>
+  <w:abstractNum w:abstractNumId="7" w15:restartNumberingAfterBreak="0">
+    <w:nsid w:val="620D4761"/>
+    <w:multiLevelType w:val="hybridMultilevel"/>
+    <w:tmpl w:val="0B12EE12"/>
+    <w:lvl w:ilvl="0" w:tplc="04090001">
+      <w:start w:val="1"/>
+      <w:numFmt w:val="bullet"/>
+      <w:lvlText w:val=""/>
+      <w:lvlJc w:val="left"/>
+      <w:pPr>
+        <w:ind w:left="720" w:hanging="360"/>
+      </w:pPr>
+      <w:rPr>
+        <w:rFonts w:ascii="Symbol" w:hAnsi="Symbol" w:hint="default"/>
+      </w:rPr>
+    </w:lvl>
+    <w:lvl w:ilvl="1" w:tplc="04090003" w:tentative="1">
+      <w:start w:val="1"/>
+      <w:numFmt w:val="bullet"/>
+      <w:lvlText w:val="o"/>
+      <w:lvlJc w:val="left"/>
+      <w:pPr>
+        <w:ind w:left="1440" w:hanging="360"/>
+      </w:pPr>
+      <w:rPr>
+        <w:rFonts w:ascii="Courier New" w:hAnsi="Courier New" w:cs="Courier New" w:hint="default"/>
+      </w:rPr>
+    </w:lvl>
+    <w:lvl w:ilvl="2" w:tplc="04090005" w:tentative="1">
+      <w:start w:val="1"/>
+      <w:numFmt w:val="bullet"/>
+      <w:lvlText w:val=""/>
+      <w:lvlJc w:val="left"/>
+      <w:pPr>
+        <w:ind w:left="2160" w:hanging="360"/>
+      </w:pPr>
+      <w:rPr>
+        <w:rFonts w:ascii="Wingdings" w:hAnsi="Wingdings" w:hint="default"/>
+      </w:rPr>
+    </w:lvl>
+    <w:lvl w:ilvl="3" w:tplc="04090001" w:tentative="1">
+      <w:start w:val="1"/>
+      <w:numFmt w:val="bullet"/>
+      <w:lvlText w:val=""/>
+      <w:lvlJc w:val="left"/>
+      <w:pPr>
+        <w:ind w:left="2880" w:hanging="360"/>
+      </w:pPr>
+      <w:rPr>
+        <w:rFonts w:ascii="Symbol" w:hAnsi="Symbol" w:hint="default"/>
+      </w:rPr>
+    </w:lvl>
+    <w:lvl w:ilvl="4" w:tplc="04090003" w:tentative="1">
+      <w:start w:val="1"/>
+      <w:numFmt w:val="bullet"/>
+      <w:lvlText w:val="o"/>
+      <w:lvlJc w:val="left"/>
+      <w:pPr>
+        <w:ind w:left="3600" w:hanging="360"/>
+      </w:pPr>
+      <w:rPr>
+        <w:rFonts w:ascii="Courier New" w:hAnsi="Courier New" w:cs="Courier New" w:hint="default"/>
+      </w:rPr>
+    </w:lvl>
+    <w:lvl w:ilvl="5" w:tplc="04090005" w:tentative="1">
+      <w:start w:val="1"/>
+      <w:numFmt w:val="bullet"/>
+      <w:lvlText w:val=""/>
+      <w:lvlJc w:val="left"/>
+      <w:pPr>
+        <w:ind w:left="4320" w:hanging="360"/>
+      </w:pPr>
+      <w:rPr>
+        <w:rFonts w:ascii="Wingdings" w:hAnsi="Wingdings" w:hint="default"/>
+      </w:rPr>
+    </w:lvl>
+    <w:lvl w:ilvl="6" w:tplc="04090001" w:tentative="1">
+      <w:start w:val="1"/>
+      <w:numFmt w:val="bullet"/>
+      <w:lvlText w:val=""/>
+      <w:lvlJc w:val="left"/>
+      <w:pPr>
+        <w:ind w:left="5040" w:hanging="360"/>
+      </w:pPr>
+      <w:rPr>
+        <w:rFonts w:ascii="Symbol" w:hAnsi="Symbol" w:hint="default"/>
+      </w:rPr>
+    </w:lvl>
+    <w:lvl w:ilvl="7" w:tplc="04090003" w:tentative="1">
+      <w:start w:val="1"/>
+      <w:numFmt w:val="bullet"/>
+      <w:lvlText w:val="o"/>
+      <w:lvlJc w:val="left"/>
+      <w:pPr>
+        <w:ind w:left="5760" w:hanging="360"/>
+      </w:pPr>
+      <w:rPr>
+        <w:rFonts w:ascii="Courier New" w:hAnsi="Courier New" w:cs="Courier New" w:hint="default"/>
+      </w:rPr>
+    </w:lvl>
+    <w:lvl w:ilvl="8" w:tplc="04090005" w:tentative="1">
+      <w:start w:val="1"/>
+      <w:numFmt w:val="bullet"/>
+      <w:lvlText w:val=""/>
+      <w:lvlJc w:val="left"/>
+      <w:pPr>
         <w:ind w:left="6480" w:hanging="360"/>
+      </w:pPr>
+      <w:rPr>
+        <w:rFonts w:ascii="Wingdings" w:hAnsi="Wingdings" w:hint="default"/>
+      </w:rPr>
+    </w:lvl>
+  </w:abstractNum>
+  <w:abstractNum w:abstractNumId="8" w15:restartNumberingAfterBreak="0">
+    <w:nsid w:val="6BA1411A"/>
+    <w:multiLevelType w:val="hybridMultilevel"/>
+    <w:tmpl w:val="57802C58"/>
+    <w:lvl w:ilvl="0" w:tplc="04090001">
+      <w:start w:val="1"/>
+      <w:numFmt w:val="bullet"/>
+      <w:lvlText w:val=""/>
+      <w:lvlJc w:val="left"/>
+      <w:pPr>
+        <w:ind w:left="720" w:hanging="360"/>
+      </w:pPr>
+      <w:rPr>
+        <w:rFonts w:ascii="Symbol" w:hAnsi="Symbol" w:hint="default"/>
+      </w:rPr>
+    </w:lvl>
+    <w:lvl w:ilvl="1" w:tplc="04090003" w:tentative="1">
+      <w:start w:val="1"/>
+      <w:numFmt w:val="bullet"/>
+      <w:lvlText w:val="o"/>
+      <w:lvlJc w:val="left"/>
+      <w:pPr>
+        <w:ind w:left="1440" w:hanging="360"/>
+      </w:pPr>
+      <w:rPr>
+        <w:rFonts w:ascii="Courier New" w:hAnsi="Courier New" w:cs="Courier New" w:hint="default"/>
+      </w:rPr>
+    </w:lvl>
+    <w:lvl w:ilvl="2" w:tplc="04090005" w:tentative="1">
+      <w:start w:val="1"/>
+      <w:numFmt w:val="bullet"/>
+      <w:lvlText w:val=""/>
+      <w:lvlJc w:val="left"/>
+      <w:pPr>
+        <w:ind w:left="2160" w:hanging="360"/>
+      </w:pPr>
+      <w:rPr>
+        <w:rFonts w:ascii="Wingdings" w:hAnsi="Wingdings" w:hint="default"/>
+      </w:rPr>
+    </w:lvl>
+    <w:lvl w:ilvl="3" w:tplc="04090001" w:tentative="1">
+      <w:start w:val="1"/>
+      <w:numFmt w:val="bullet"/>
+      <w:lvlText w:val=""/>
+      <w:lvlJc w:val="left"/>
+      <w:pPr>
+        <w:ind w:left="2880" w:hanging="360"/>
+      </w:pPr>
+      <w:rPr>
+        <w:rFonts w:ascii="Symbol" w:hAnsi="Symbol" w:hint="default"/>
+      </w:rPr>
+    </w:lvl>
+    <w:lvl w:ilvl="4" w:tplc="04090003" w:tentative="1">
+      <w:start w:val="1"/>
+      <w:numFmt w:val="bullet"/>
+      <w:lvlText w:val="o"/>
+      <w:lvlJc w:val="left"/>
+      <w:pPr>
+        <w:ind w:left="3600" w:hanging="360"/>
+      </w:pPr>
+      <w:rPr>
+        <w:rFonts w:ascii="Courier New" w:hAnsi="Courier New" w:cs="Courier New" w:hint="default"/>
+      </w:rPr>
+    </w:lvl>
+    <w:lvl w:ilvl="5" w:tplc="04090005" w:tentative="1">
+      <w:start w:val="1"/>
+      <w:numFmt w:val="bullet"/>
+      <w:lvlText w:val=""/>
+      <w:lvlJc w:val="left"/>
+      <w:pPr>
+        <w:ind w:left="4320" w:hanging="360"/>
+      </w:pPr>
+      <w:rPr>
+        <w:rFonts w:ascii="Wingdings" w:hAnsi="Wingdings" w:hint="default"/>
+      </w:rPr>
+    </w:lvl>
+    <w:lvl w:ilvl="6" w:tplc="04090001" w:tentative="1">
+      <w:start w:val="1"/>
+      <w:numFmt w:val="bullet"/>
+      <w:lvlText w:val=""/>
+      <w:lvlJc w:val="left"/>
+      <w:pPr>
+        <w:ind w:left="5040" w:hanging="360"/>
+      </w:pPr>
+      <w:rPr>
+        <w:rFonts w:ascii="Symbol" w:hAnsi="Symbol" w:hint="default"/>
+      </w:rPr>
+    </w:lvl>
+    <w:lvl w:ilvl="7" w:tplc="04090003" w:tentative="1">
+      <w:start w:val="1"/>
+      <w:numFmt w:val="bullet"/>
+      <w:lvlText w:val="o"/>
+      <w:lvlJc w:val="left"/>
+      <w:pPr>
+        <w:ind w:left="5760" w:hanging="360"/>
+      </w:pPr>
+      <w:rPr>
+        <w:rFonts w:ascii="Courier New" w:hAnsi="Courier New" w:cs="Courier New" w:hint="default"/>
+      </w:rPr>
+    </w:lvl>
+    <w:lvl w:ilvl="8" w:tplc="04090005" w:tentative="1">
+      <w:start w:val="1"/>
+      <w:numFmt w:val="bullet"/>
+      <w:lvlText w:val=""/>
+      <w:lvlJc w:val="left"/>
+      <w:pPr>
+        <w:ind w:left="6480" w:hanging="360"/>
+      </w:pPr>
+      <w:rPr>
+        <w:rFonts w:ascii="Wingdings" w:hAnsi="Wingdings" w:hint="default"/>
+      </w:rPr>
+    </w:lvl>
+  </w:abstractNum>
+  <w:abstractNum w:abstractNumId="9" w15:restartNumberingAfterBreak="0">
+    <w:nsid w:val="7B79142E"/>
+    <w:multiLevelType w:val="hybridMultilevel"/>
+    <w:tmpl w:val="A4BAE89A"/>
+    <w:lvl w:ilvl="0" w:tplc="04090001">
+      <w:start w:val="1"/>
+      <w:numFmt w:val="bullet"/>
+      <w:lvlText w:val=""/>
+      <w:lvlJc w:val="left"/>
+      <w:pPr>
+        <w:ind w:left="1287" w:hanging="360"/>
+      </w:pPr>
+      <w:rPr>
+        <w:rFonts w:ascii="Symbol" w:hAnsi="Symbol" w:hint="default"/>
+      </w:rPr>
+    </w:lvl>
+    <w:lvl w:ilvl="1" w:tplc="04090003" w:tentative="1">
+      <w:start w:val="1"/>
+      <w:numFmt w:val="bullet"/>
+      <w:lvlText w:val="o"/>
+      <w:lvlJc w:val="left"/>
+      <w:pPr>
+        <w:ind w:left="2007" w:hanging="360"/>
+      </w:pPr>
+      <w:rPr>
+        <w:rFonts w:ascii="Courier New" w:hAnsi="Courier New" w:cs="Courier New" w:hint="default"/>
+      </w:rPr>
+    </w:lvl>
+    <w:lvl w:ilvl="2" w:tplc="04090005" w:tentative="1">
+      <w:start w:val="1"/>
+      <w:numFmt w:val="bullet"/>
+      <w:lvlText w:val=""/>
+      <w:lvlJc w:val="left"/>
+      <w:pPr>
+        <w:ind w:left="2727" w:hanging="360"/>
+      </w:pPr>
+      <w:rPr>
+        <w:rFonts w:ascii="Wingdings" w:hAnsi="Wingdings" w:hint="default"/>
+      </w:rPr>
+    </w:lvl>
+    <w:lvl w:ilvl="3" w:tplc="04090001" w:tentative="1">
+      <w:start w:val="1"/>
+      <w:numFmt w:val="bullet"/>
+      <w:lvlText w:val=""/>
+      <w:lvlJc w:val="left"/>
+      <w:pPr>
+        <w:ind w:left="3447" w:hanging="360"/>
+      </w:pPr>
+      <w:rPr>
+        <w:rFonts w:ascii="Symbol" w:hAnsi="Symbol" w:hint="default"/>
+      </w:rPr>
+    </w:lvl>
+    <w:lvl w:ilvl="4" w:tplc="04090003" w:tentative="1">
+      <w:start w:val="1"/>
+      <w:numFmt w:val="bullet"/>
+      <w:lvlText w:val="o"/>
+      <w:lvlJc w:val="left"/>
+      <w:pPr>
+        <w:ind w:left="4167" w:hanging="360"/>
+      </w:pPr>
+      <w:rPr>
+        <w:rFonts w:ascii="Courier New" w:hAnsi="Courier New" w:cs="Courier New" w:hint="default"/>
+      </w:rPr>
+    </w:lvl>
+    <w:lvl w:ilvl="5" w:tplc="04090005" w:tentative="1">
+      <w:start w:val="1"/>
+      <w:numFmt w:val="bullet"/>
+      <w:lvlText w:val=""/>
+      <w:lvlJc w:val="left"/>
+      <w:pPr>
+        <w:ind w:left="4887" w:hanging="360"/>
+      </w:pPr>
+      <w:rPr>
+        <w:rFonts w:ascii="Wingdings" w:hAnsi="Wingdings" w:hint="default"/>
+      </w:rPr>
+    </w:lvl>
+    <w:lvl w:ilvl="6" w:tplc="04090001" w:tentative="1">
+      <w:start w:val="1"/>
+      <w:numFmt w:val="bullet"/>
+      <w:lvlText w:val=""/>
+      <w:lvlJc w:val="left"/>
+      <w:pPr>
+        <w:ind w:left="5607" w:hanging="360"/>
+      </w:pPr>
+      <w:rPr>
+        <w:rFonts w:ascii="Symbol" w:hAnsi="Symbol" w:hint="default"/>
+      </w:rPr>
+    </w:lvl>
+    <w:lvl w:ilvl="7" w:tplc="04090003" w:tentative="1">
+      <w:start w:val="1"/>
+      <w:numFmt w:val="bullet"/>
+      <w:lvlText w:val="o"/>
+      <w:lvlJc w:val="left"/>
+      <w:pPr>
+        <w:ind w:left="6327" w:hanging="360"/>
+      </w:pPr>
+      <w:rPr>
+        <w:rFonts w:ascii="Courier New" w:hAnsi="Courier New" w:cs="Courier New" w:hint="default"/>
+      </w:rPr>
+    </w:lvl>
+    <w:lvl w:ilvl="8" w:tplc="04090005" w:tentative="1">
+      <w:start w:val="1"/>
+      <w:numFmt w:val="bullet"/>
+      <w:lvlText w:val=""/>
+      <w:lvlJc w:val="left"/>
+      <w:pPr>
+        <w:ind w:left="7047" w:hanging="360"/>
       </w:pPr>
       <w:rPr>
         <w:rFonts w:ascii="Wingdings" w:hAnsi="Wingdings" w:hint="default"/>
@@ -8678,13 +10416,34 @@
     </w:lvl>
   </w:abstractNum>
   <w:num w:numId="1">
+    <w:abstractNumId w:val="7"/>
+  </w:num>
+  <w:num w:numId="2">
+    <w:abstractNumId w:val="8"/>
+  </w:num>
+  <w:num w:numId="3">
+    <w:abstractNumId w:val="4"/>
+  </w:num>
+  <w:num w:numId="4">
+    <w:abstractNumId w:val="5"/>
+  </w:num>
+  <w:num w:numId="5">
     <w:abstractNumId w:val="1"/>
   </w:num>
-  <w:num w:numId="2">
+  <w:num w:numId="6">
+    <w:abstractNumId w:val="6"/>
+  </w:num>
+  <w:num w:numId="7">
+    <w:abstractNumId w:val="3"/>
+  </w:num>
+  <w:num w:numId="8">
+    <w:abstractNumId w:val="0"/>
+  </w:num>
+  <w:num w:numId="9">
+    <w:abstractNumId w:val="9"/>
+  </w:num>
+  <w:num w:numId="10">
     <w:abstractNumId w:val="2"/>
-  </w:num>
-  <w:num w:numId="3">
-    <w:abstractNumId w:val="0"/>
   </w:num>
 </w:numbering>
 </file>
@@ -9130,7 +10889,6 @@
   <w:style w:type="character" w:default="1" w:styleId="a0">
     <w:name w:val="Default Paragraph Font"/>
     <w:uiPriority w:val="1"/>
-    <w:semiHidden/>
     <w:unhideWhenUsed/>
   </w:style>
   <w:style w:type="table" w:default="1" w:styleId="a1">
@@ -9386,7 +11144,555 @@
       <w:contextualSpacing/>
     </w:pPr>
   </w:style>
+  <w:style w:type="character" w:styleId="af3">
+    <w:name w:val="Placeholder Text"/>
+    <w:basedOn w:val="a0"/>
+    <w:uiPriority w:val="99"/>
+    <w:semiHidden/>
+    <w:rsid w:val="00837E73"/>
+    <w:rPr>
+      <w:color w:val="808080"/>
+    </w:rPr>
+  </w:style>
 </w:styles>
+</file>
+
+<file path=word/glossary/document.xml><?xml version="1.0" encoding="utf-8"?>
+<w:glossaryDocument xmlns:wpc="http://schemas.microsoft.com/office/word/2010/wordprocessingCanvas" xmlns:cx="http://schemas.microsoft.com/office/drawing/2014/chartex" xmlns:mc="http://schemas.openxmlformats.org/markup-compatibility/2006" xmlns:o="urn:schemas-microsoft-com:office:office" xmlns:r="http://schemas.openxmlformats.org/officeDocument/2006/relationships" xmlns:m="http://schemas.openxmlformats.org/officeDocument/2006/math" xmlns:v="urn:schemas-microsoft-com:vml" xmlns:wp14="http://schemas.microsoft.com/office/word/2010/wordprocessingDrawing" xmlns:wp="http://schemas.openxmlformats.org/drawingml/2006/wordprocessingDrawing" xmlns:w10="urn:schemas-microsoft-com:office:word" xmlns:w="http://schemas.openxmlformats.org/wordprocessingml/2006/main" xmlns:w14="http://schemas.microsoft.com/office/word/2010/wordml" xmlns:w15="http://schemas.microsoft.com/office/word/2012/wordml" xmlns:w16se="http://schemas.microsoft.com/office/word/2015/wordml/symex" xmlns:wpg="http://schemas.microsoft.com/office/word/2010/wordprocessingGroup" xmlns:wpi="http://schemas.microsoft.com/office/word/2010/wordprocessingInk" xmlns:wne="http://schemas.microsoft.com/office/word/2006/wordml" xmlns:wps="http://schemas.microsoft.com/office/word/2010/wordprocessingShape" mc:Ignorable="w14 w15 w16se wp14"/>
+</file>
+
+<file path=word/glossary/fontTable.xml><?xml version="1.0" encoding="utf-8"?>
+<w:fonts xmlns:mc="http://schemas.openxmlformats.org/markup-compatibility/2006" xmlns:r="http://schemas.openxmlformats.org/officeDocument/2006/relationships" xmlns:w="http://schemas.openxmlformats.org/wordprocessingml/2006/main" xmlns:w14="http://schemas.microsoft.com/office/word/2010/wordml" xmlns:w15="http://schemas.microsoft.com/office/word/2012/wordml" xmlns:w16se="http://schemas.microsoft.com/office/word/2015/wordml/symex" mc:Ignorable="w14 w15 w16se">
+  <w:font w:name="Times New Roman">
+    <w:panose1 w:val="02020603050405020304"/>
+    <w:charset w:val="CC"/>
+    <w:family w:val="roman"/>
+    <w:pitch w:val="variable"/>
+    <w:sig w:usb0="E0002EFF" w:usb1="C000785B" w:usb2="00000009" w:usb3="00000000" w:csb0="000001FF" w:csb1="00000000"/>
+  </w:font>
+  <w:font w:name="Symbol">
+    <w:panose1 w:val="05050102010706020507"/>
+    <w:charset w:val="02"/>
+    <w:family w:val="roman"/>
+    <w:pitch w:val="variable"/>
+    <w:sig w:usb0="00000000" w:usb1="10000000" w:usb2="00000000" w:usb3="00000000" w:csb0="80000000" w:csb1="00000000"/>
+  </w:font>
+  <w:font w:name="Courier New">
+    <w:panose1 w:val="02070309020205020404"/>
+    <w:charset w:val="CC"/>
+    <w:family w:val="modern"/>
+    <w:pitch w:val="fixed"/>
+    <w:sig w:usb0="E0002EFF" w:usb1="C0007843" w:usb2="00000009" w:usb3="00000000" w:csb0="000001FF" w:csb1="00000000"/>
+  </w:font>
+  <w:font w:name="Wingdings">
+    <w:panose1 w:val="05000000000000000000"/>
+    <w:charset w:val="02"/>
+    <w:family w:val="auto"/>
+    <w:pitch w:val="variable"/>
+    <w:sig w:usb0="00000000" w:usb1="10000000" w:usb2="00000000" w:usb3="00000000" w:csb0="80000000" w:csb1="00000000"/>
+  </w:font>
+  <w:font w:name="Calibri">
+    <w:panose1 w:val="020F0502020204030204"/>
+    <w:charset w:val="00"/>
+    <w:family w:val="swiss"/>
+    <w:pitch w:val="variable"/>
+    <w:sig w:usb0="E10002FF" w:usb1="4000ACFF" w:usb2="00000009" w:usb3="00000000" w:csb0="0000019F" w:csb1="00000000"/>
+  </w:font>
+  <w:font w:name="Calibri Light">
+    <w:panose1 w:val="020F0302020204030204"/>
+    <w:charset w:val="CC"/>
+    <w:family w:val="swiss"/>
+    <w:pitch w:val="variable"/>
+    <w:sig w:usb0="E0002AFF" w:usb1="C000247B" w:usb2="00000009" w:usb3="00000000" w:csb0="000001FF" w:csb1="00000000"/>
+  </w:font>
+  <w:font w:name="Segoe UI">
+    <w:panose1 w:val="020B0502040204020203"/>
+    <w:charset w:val="CC"/>
+    <w:family w:val="swiss"/>
+    <w:pitch w:val="variable"/>
+    <w:sig w:usb0="E4002EFF" w:usb1="C000E47F" w:usb2="00000009" w:usb3="00000000" w:csb0="000001FF" w:csb1="00000000"/>
+  </w:font>
+</w:fonts>
+</file>
+
+<file path=word/glossary/settings.xml><?xml version="1.0" encoding="utf-8"?>
+<w:settings xmlns:mc="http://schemas.openxmlformats.org/markup-compatibility/2006" xmlns:o="urn:schemas-microsoft-com:office:office" xmlns:r="http://schemas.openxmlformats.org/officeDocument/2006/relationships" xmlns:m="http://schemas.openxmlformats.org/officeDocument/2006/math" xmlns:v="urn:schemas-microsoft-com:vml" xmlns:w10="urn:schemas-microsoft-com:office:word" xmlns:w="http://schemas.openxmlformats.org/wordprocessingml/2006/main" xmlns:w14="http://schemas.microsoft.com/office/word/2010/wordml" xmlns:w15="http://schemas.microsoft.com/office/word/2012/wordml" xmlns:w16se="http://schemas.microsoft.com/office/word/2015/wordml/symex" xmlns:sl="http://schemas.openxmlformats.org/schemaLibrary/2006/main" mc:Ignorable="w14 w15 w16se">
+  <w:view w:val="normal"/>
+  <w:defaultTabStop w:val="720"/>
+  <w:characterSpacingControl w:val="doNotCompress"/>
+  <w:compat>
+    <w:useFELayout/>
+    <w:compatSetting w:name="compatibilityMode" w:uri="http://schemas.microsoft.com/office/word" w:val="15"/>
+    <w:compatSetting w:name="overrideTableStyleFontSizeAndJustification" w:uri="http://schemas.microsoft.com/office/word" w:val="1"/>
+    <w:compatSetting w:name="enableOpenTypeFeatures" w:uri="http://schemas.microsoft.com/office/word" w:val="1"/>
+    <w:compatSetting w:name="doNotFlipMirrorIndents" w:uri="http://schemas.microsoft.com/office/word" w:val="1"/>
+    <w:compatSetting w:name="differentiateMultirowTableHeaders" w:uri="http://schemas.microsoft.com/office/word" w:val="1"/>
+  </w:compat>
+  <w:rsids>
+    <w:rsidRoot w:val="00817EEB"/>
+    <w:rsid w:val="003B46AA"/>
+    <w:rsid w:val="00817EEB"/>
+  </w:rsids>
+  <m:mathPr>
+    <m:mathFont m:val="Cambria Math"/>
+    <m:brkBin m:val="before"/>
+    <m:brkBinSub m:val="--"/>
+    <m:smallFrac m:val="0"/>
+    <m:dispDef/>
+    <m:lMargin m:val="0"/>
+    <m:rMargin m:val="0"/>
+    <m:defJc m:val="centerGroup"/>
+    <m:wrapIndent m:val="1440"/>
+    <m:intLim m:val="subSup"/>
+    <m:naryLim m:val="undOvr"/>
+  </m:mathPr>
+  <w:themeFontLang w:val="en-US"/>
+  <w:clrSchemeMapping w:bg1="light1" w:t1="dark1" w:bg2="light2" w:t2="dark2" w:accent1="accent1" w:accent2="accent2" w:accent3="accent3" w:accent4="accent4" w:accent5="accent5" w:accent6="accent6" w:hyperlink="hyperlink" w:followedHyperlink="followedHyperlink"/>
+  <w:decimalSymbol w:val="."/>
+  <w:listSeparator w:val=","/>
+  <w15:chartTrackingRefBased/>
+</w:settings>
+</file>
+
+<file path=word/glossary/styles.xml><?xml version="1.0" encoding="utf-8"?>
+<w:styles xmlns:mc="http://schemas.openxmlformats.org/markup-compatibility/2006" xmlns:r="http://schemas.openxmlformats.org/officeDocument/2006/relationships" xmlns:w="http://schemas.openxmlformats.org/wordprocessingml/2006/main" xmlns:w14="http://schemas.microsoft.com/office/word/2010/wordml" xmlns:w15="http://schemas.microsoft.com/office/word/2012/wordml" xmlns:w16se="http://schemas.microsoft.com/office/word/2015/wordml/symex" mc:Ignorable="w14 w15 w16se">
+  <w:docDefaults>
+    <w:rPrDefault>
+      <w:rPr>
+        <w:rFonts w:asciiTheme="minorHAnsi" w:eastAsiaTheme="minorEastAsia" w:hAnsiTheme="minorHAnsi" w:cstheme="minorBidi"/>
+        <w:sz w:val="22"/>
+        <w:szCs w:val="22"/>
+        <w:lang w:val="en-US" w:eastAsia="en-US" w:bidi="ar-SA"/>
+      </w:rPr>
+    </w:rPrDefault>
+    <w:pPrDefault>
+      <w:pPr>
+        <w:spacing w:after="160" w:line="259" w:lineRule="auto"/>
+      </w:pPr>
+    </w:pPrDefault>
+  </w:docDefaults>
+  <w:latentStyles w:defLockedState="0" w:defUIPriority="99" w:defSemiHidden="0" w:defUnhideWhenUsed="0" w:defQFormat="0" w:count="371">
+    <w:lsdException w:name="Normal" w:uiPriority="0" w:qFormat="1"/>
+    <w:lsdException w:name="heading 1" w:uiPriority="9" w:qFormat="1"/>
+    <w:lsdException w:name="heading 2" w:semiHidden="1" w:uiPriority="9" w:unhideWhenUsed="1" w:qFormat="1"/>
+    <w:lsdException w:name="heading 3" w:semiHidden="1" w:uiPriority="9" w:unhideWhenUsed="1" w:qFormat="1"/>
+    <w:lsdException w:name="heading 4" w:semiHidden="1" w:uiPriority="9" w:unhideWhenUsed="1" w:qFormat="1"/>
+    <w:lsdException w:name="heading 5" w:semiHidden="1" w:uiPriority="9" w:unhideWhenUsed="1" w:qFormat="1"/>
+    <w:lsdException w:name="heading 6" w:semiHidden="1" w:uiPriority="9" w:unhideWhenUsed="1" w:qFormat="1"/>
+    <w:lsdException w:name="heading 7" w:semiHidden="1" w:uiPriority="9" w:unhideWhenUsed="1" w:qFormat="1"/>
+    <w:lsdException w:name="heading 8" w:semiHidden="1" w:uiPriority="9" w:unhideWhenUsed="1" w:qFormat="1"/>
+    <w:lsdException w:name="heading 9" w:semiHidden="1" w:uiPriority="9" w:unhideWhenUsed="1" w:qFormat="1"/>
+    <w:lsdException w:name="index 1" w:semiHidden="1" w:unhideWhenUsed="1"/>
+    <w:lsdException w:name="index 2" w:semiHidden="1" w:unhideWhenUsed="1"/>
+    <w:lsdException w:name="index 3" w:semiHidden="1" w:unhideWhenUsed="1"/>
+    <w:lsdException w:name="index 4" w:semiHidden="1" w:unhideWhenUsed="1"/>
+    <w:lsdException w:name="index 5" w:semiHidden="1" w:unhideWhenUsed="1"/>
+    <w:lsdException w:name="index 6" w:semiHidden="1" w:unhideWhenUsed="1"/>
+    <w:lsdException w:name="index 7" w:semiHidden="1" w:unhideWhenUsed="1"/>
+    <w:lsdException w:name="index 8" w:semiHidden="1" w:unhideWhenUsed="1"/>
+    <w:lsdException w:name="index 9" w:semiHidden="1" w:unhideWhenUsed="1"/>
+    <w:lsdException w:name="toc 1" w:semiHidden="1" w:uiPriority="39" w:unhideWhenUsed="1"/>
+    <w:lsdException w:name="toc 2" w:semiHidden="1" w:uiPriority="39" w:unhideWhenUsed="1"/>
+    <w:lsdException w:name="toc 3" w:semiHidden="1" w:uiPriority="39" w:unhideWhenUsed="1"/>
+    <w:lsdException w:name="toc 4" w:semiHidden="1" w:uiPriority="39" w:unhideWhenUsed="1"/>
+    <w:lsdException w:name="toc 5" w:semiHidden="1" w:uiPriority="39" w:unhideWhenUsed="1"/>
+    <w:lsdException w:name="toc 6" w:semiHidden="1" w:uiPriority="39" w:unhideWhenUsed="1"/>
+    <w:lsdException w:name="toc 7" w:semiHidden="1" w:uiPriority="39" w:unhideWhenUsed="1"/>
+    <w:lsdException w:name="toc 8" w:semiHidden="1" w:uiPriority="39" w:unhideWhenUsed="1"/>
+    <w:lsdException w:name="toc 9" w:semiHidden="1" w:uiPriority="39" w:unhideWhenUsed="1"/>
+    <w:lsdException w:name="Normal Indent" w:semiHidden="1" w:unhideWhenUsed="1"/>
+    <w:lsdException w:name="footnote text" w:semiHidden="1" w:unhideWhenUsed="1"/>
+    <w:lsdException w:name="annotation text" w:semiHidden="1" w:unhideWhenUsed="1"/>
+    <w:lsdException w:name="header" w:semiHidden="1" w:unhideWhenUsed="1"/>
+    <w:lsdException w:name="footer" w:semiHidden="1" w:unhideWhenUsed="1"/>
+    <w:lsdException w:name="index heading" w:semiHidden="1" w:unhideWhenUsed="1"/>
+    <w:lsdException w:name="caption" w:semiHidden="1" w:uiPriority="35" w:unhideWhenUsed="1" w:qFormat="1"/>
+    <w:lsdException w:name="table of figures" w:semiHidden="1" w:unhideWhenUsed="1"/>
+    <w:lsdException w:name="envelope address" w:semiHidden="1" w:unhideWhenUsed="1"/>
+    <w:lsdException w:name="envelope return" w:semiHidden="1" w:unhideWhenUsed="1"/>
+    <w:lsdException w:name="footnote reference" w:semiHidden="1" w:unhideWhenUsed="1"/>
+    <w:lsdException w:name="annotation reference" w:semiHidden="1" w:unhideWhenUsed="1"/>
+    <w:lsdException w:name="line number" w:semiHidden="1" w:unhideWhenUsed="1"/>
+    <w:lsdException w:name="page number" w:semiHidden="1" w:unhideWhenUsed="1"/>
+    <w:lsdException w:name="endnote reference" w:semiHidden="1" w:unhideWhenUsed="1"/>
+    <w:lsdException w:name="endnote text" w:semiHidden="1" w:unhideWhenUsed="1"/>
+    <w:lsdException w:name="table of authorities" w:semiHidden="1" w:unhideWhenUsed="1"/>
+    <w:lsdException w:name="macro" w:semiHidden="1" w:unhideWhenUsed="1"/>
+    <w:lsdException w:name="toa heading" w:semiHidden="1" w:unhideWhenUsed="1"/>
+    <w:lsdException w:name="List" w:semiHidden="1" w:unhideWhenUsed="1"/>
+    <w:lsdException w:name="List Bullet" w:semiHidden="1" w:unhideWhenUsed="1"/>
+    <w:lsdException w:name="List Number" w:semiHidden="1" w:unhideWhenUsed="1"/>
+    <w:lsdException w:name="List 2" w:semiHidden="1" w:unhideWhenUsed="1"/>
+    <w:lsdException w:name="List 3" w:semiHidden="1" w:unhideWhenUsed="1"/>
+    <w:lsdException w:name="List 4" w:semiHidden="1" w:unhideWhenUsed="1"/>
+    <w:lsdException w:name="List 5" w:semiHidden="1" w:unhideWhenUsed="1"/>
+    <w:lsdException w:name="List Bullet 2" w:semiHidden="1" w:unhideWhenUsed="1"/>
+    <w:lsdException w:name="List Bullet 3" w:semiHidden="1" w:unhideWhenUsed="1"/>
+    <w:lsdException w:name="List Bullet 4" w:semiHidden="1" w:unhideWhenUsed="1"/>
+    <w:lsdException w:name="List Bullet 5" w:semiHidden="1" w:unhideWhenUsed="1"/>
+    <w:lsdException w:name="List Number 2" w:semiHidden="1" w:unhideWhenUsed="1"/>
+    <w:lsdException w:name="List Number 3" w:semiHidden="1" w:unhideWhenUsed="1"/>
+    <w:lsdException w:name="List Number 4" w:semiHidden="1" w:unhideWhenUsed="1"/>
+    <w:lsdException w:name="List Number 5" w:semiHidden="1" w:unhideWhenUsed="1"/>
+    <w:lsdException w:name="Title" w:uiPriority="10" w:qFormat="1"/>
+    <w:lsdException w:name="Closing" w:semiHidden="1" w:unhideWhenUsed="1"/>
+    <w:lsdException w:name="Signature" w:semiHidden="1" w:unhideWhenUsed="1"/>
+    <w:lsdException w:name="Default Paragraph Font" w:semiHidden="1" w:uiPriority="1" w:unhideWhenUsed="1"/>
+    <w:lsdException w:name="Body Text" w:semiHidden="1" w:unhideWhenUsed="1"/>
+    <w:lsdException w:name="Body Text Indent" w:semiHidden="1" w:unhideWhenUsed="1"/>
+    <w:lsdException w:name="List Continue" w:semiHidden="1" w:unhideWhenUsed="1"/>
+    <w:lsdException w:name="List Continue 2" w:semiHidden="1" w:unhideWhenUsed="1"/>
+    <w:lsdException w:name="List Continue 3" w:semiHidden="1" w:unhideWhenUsed="1"/>
+    <w:lsdException w:name="List Continue 4" w:semiHidden="1" w:unhideWhenUsed="1"/>
+    <w:lsdException w:name="List Continue 5" w:semiHidden="1" w:unhideWhenUsed="1"/>
+    <w:lsdException w:name="Message Header" w:semiHidden="1" w:unhideWhenUsed="1"/>
+    <w:lsdException w:name="Subtitle" w:uiPriority="11" w:qFormat="1"/>
+    <w:lsdException w:name="Salutation" w:semiHidden="1" w:unhideWhenUsed="1"/>
+    <w:lsdException w:name="Date" w:semiHidden="1" w:unhideWhenUsed="1"/>
+    <w:lsdException w:name="Body Text First Indent" w:semiHidden="1" w:unhideWhenUsed="1"/>
+    <w:lsdException w:name="Body Text First Indent 2" w:semiHidden="1" w:unhideWhenUsed="1"/>
+    <w:lsdException w:name="Note Heading" w:semiHidden="1" w:unhideWhenUsed="1"/>
+    <w:lsdException w:name="Body Text 2" w:semiHidden="1" w:unhideWhenUsed="1"/>
+    <w:lsdException w:name="Body Text 3" w:semiHidden="1" w:unhideWhenUsed="1"/>
+    <w:lsdException w:name="Body Text Indent 2" w:semiHidden="1" w:unhideWhenUsed="1"/>
+    <w:lsdException w:name="Body Text Indent 3" w:semiHidden="1" w:unhideWhenUsed="1"/>
+    <w:lsdException w:name="Block Text" w:semiHidden="1" w:unhideWhenUsed="1"/>
+    <w:lsdException w:name="Hyperlink" w:semiHidden="1" w:unhideWhenUsed="1"/>
+    <w:lsdException w:name="FollowedHyperlink" w:semiHidden="1" w:unhideWhenUsed="1"/>
+    <w:lsdException w:name="Strong" w:uiPriority="22" w:qFormat="1"/>
+    <w:lsdException w:name="Emphasis" w:uiPriority="20" w:qFormat="1"/>
+    <w:lsdException w:name="Document Map" w:semiHidden="1" w:unhideWhenUsed="1"/>
+    <w:lsdException w:name="Plain Text" w:semiHidden="1" w:unhideWhenUsed="1"/>
+    <w:lsdException w:name="E-mail Signature" w:semiHidden="1" w:unhideWhenUsed="1"/>
+    <w:lsdException w:name="HTML Top of Form" w:semiHidden="1" w:unhideWhenUsed="1"/>
+    <w:lsdException w:name="HTML Bottom of Form" w:semiHidden="1" w:unhideWhenUsed="1"/>
+    <w:lsdException w:name="Normal (Web)" w:semiHidden="1" w:unhideWhenUsed="1"/>
+    <w:lsdException w:name="HTML Acronym" w:semiHidden="1" w:unhideWhenUsed="1"/>
+    <w:lsdException w:name="HTML Address" w:semiHidden="1" w:unhideWhenUsed="1"/>
+    <w:lsdException w:name="HTML Cite" w:semiHidden="1" w:unhideWhenUsed="1"/>
+    <w:lsdException w:name="HTML Code" w:semiHidden="1" w:unhideWhenUsed="1"/>
+    <w:lsdException w:name="HTML Definition" w:semiHidden="1" w:unhideWhenUsed="1"/>
+    <w:lsdException w:name="HTML Keyboard" w:semiHidden="1" w:unhideWhenUsed="1"/>
+    <w:lsdException w:name="HTML Preformatted" w:semiHidden="1" w:unhideWhenUsed="1"/>
+    <w:lsdException w:name="HTML Sample" w:semiHidden="1" w:unhideWhenUsed="1"/>
+    <w:lsdException w:name="HTML Typewriter" w:semiHidden="1" w:unhideWhenUsed="1"/>
+    <w:lsdException w:name="HTML Variable" w:semiHidden="1" w:unhideWhenUsed="1"/>
+    <w:lsdException w:name="Normal Table" w:semiHidden="1" w:unhideWhenUsed="1"/>
+    <w:lsdException w:name="annotation subject" w:semiHidden="1" w:unhideWhenUsed="1"/>
+    <w:lsdException w:name="No List" w:semiHidden="1" w:unhideWhenUsed="1"/>
+    <w:lsdException w:name="Outline List 1" w:semiHidden="1" w:unhideWhenUsed="1"/>
+    <w:lsdException w:name="Outline List 2" w:semiHidden="1" w:unhideWhenUsed="1"/>
+    <w:lsdException w:name="Outline List 3" w:semiHidden="1" w:unhideWhenUsed="1"/>
+    <w:lsdException w:name="Table Simple 1" w:semiHidden="1" w:unhideWhenUsed="1"/>
+    <w:lsdException w:name="Table Simple 2" w:semiHidden="1" w:unhideWhenUsed="1"/>
+    <w:lsdException w:name="Table Simple 3" w:semiHidden="1" w:unhideWhenUsed="1"/>
+    <w:lsdException w:name="Table Classic 1" w:semiHidden="1" w:unhideWhenUsed="1"/>
+    <w:lsdException w:name="Table Classic 2" w:semiHidden="1" w:unhideWhenUsed="1"/>
+    <w:lsdException w:name="Table Classic 3" w:semiHidden="1" w:unhideWhenUsed="1"/>
+    <w:lsdException w:name="Table Classic 4" w:semiHidden="1" w:unhideWhenUsed="1"/>
+    <w:lsdException w:name="Table Colorful 1" w:semiHidden="1" w:unhideWhenUsed="1"/>
+    <w:lsdException w:name="Table Colorful 2" w:semiHidden="1" w:unhideWhenUsed="1"/>
+    <w:lsdException w:name="Table Colorful 3" w:semiHidden="1" w:unhideWhenUsed="1"/>
+    <w:lsdException w:name="Table Columns 1" w:semiHidden="1" w:unhideWhenUsed="1"/>
+    <w:lsdException w:name="Table Columns 2" w:semiHidden="1" w:unhideWhenUsed="1"/>
+    <w:lsdException w:name="Table Columns 3" w:semiHidden="1" w:unhideWhenUsed="1"/>
+    <w:lsdException w:name="Table Columns 4" w:semiHidden="1" w:unhideWhenUsed="1"/>
+    <w:lsdException w:name="Table Columns 5" w:semiHidden="1" w:unhideWhenUsed="1"/>
+    <w:lsdException w:name="Table Grid 1" w:semiHidden="1" w:unhideWhenUsed="1"/>
+    <w:lsdException w:name="Table Grid 2" w:semiHidden="1" w:unhideWhenUsed="1"/>
+    <w:lsdException w:name="Table Grid 3" w:semiHidden="1" w:unhideWhenUsed="1"/>
+    <w:lsdException w:name="Table Grid 4" w:semiHidden="1" w:unhideWhenUsed="1"/>
+    <w:lsdException w:name="Table Grid 5" w:semiHidden="1" w:unhideWhenUsed="1"/>
+    <w:lsdException w:name="Table Grid 6" w:semiHidden="1" w:unhideWhenUsed="1"/>
+    <w:lsdException w:name="Table Grid 7" w:semiHidden="1" w:unhideWhenUsed="1"/>
+    <w:lsdException w:name="Table Grid 8" w:semiHidden="1" w:unhideWhenUsed="1"/>
+    <w:lsdException w:name="Table List 1" w:semiHidden="1" w:unhideWhenUsed="1"/>
+    <w:lsdException w:name="Table List 2" w:semiHidden="1" w:unhideWhenUsed="1"/>
+    <w:lsdException w:name="Table List 3" w:semiHidden="1" w:unhideWhenUsed="1"/>
+    <w:lsdException w:name="Table List 4" w:semiHidden="1" w:unhideWhenUsed="1"/>
+    <w:lsdException w:name="Table List 5" w:semiHidden="1" w:unhideWhenUsed="1"/>
+    <w:lsdException w:name="Table List 6" w:semiHidden="1" w:unhideWhenUsed="1"/>
+    <w:lsdException w:name="Table List 7" w:semiHidden="1" w:unhideWhenUsed="1"/>
+    <w:lsdException w:name="Table List 8" w:semiHidden="1" w:unhideWhenUsed="1"/>
+    <w:lsdException w:name="Table 3D effects 1" w:semiHidden="1" w:unhideWhenUsed="1"/>
+    <w:lsdException w:name="Table 3D effects 2" w:semiHidden="1" w:unhideWhenUsed="1"/>
+    <w:lsdException w:name="Table 3D effects 3" w:semiHidden="1" w:unhideWhenUsed="1"/>
+    <w:lsdException w:name="Table Contemporary" w:semiHidden="1" w:unhideWhenUsed="1"/>
+    <w:lsdException w:name="Table Elegant" w:semiHidden="1" w:unhideWhenUsed="1"/>
+    <w:lsdException w:name="Table Professional" w:semiHidden="1" w:unhideWhenUsed="1"/>
+    <w:lsdException w:name="Table Subtle 1" w:semiHidden="1" w:unhideWhenUsed="1"/>
+    <w:lsdException w:name="Table Subtle 2" w:semiHidden="1" w:unhideWhenUsed="1"/>
+    <w:lsdException w:name="Table Web 1" w:semiHidden="1" w:unhideWhenUsed="1"/>
+    <w:lsdException w:name="Table Web 2" w:semiHidden="1" w:unhideWhenUsed="1"/>
+    <w:lsdException w:name="Table Web 3" w:semiHidden="1" w:unhideWhenUsed="1"/>
+    <w:lsdException w:name="Balloon Text" w:semiHidden="1" w:unhideWhenUsed="1"/>
+    <w:lsdException w:name="Table Grid" w:uiPriority="39"/>
+    <w:lsdException w:name="Table Theme" w:semiHidden="1" w:unhideWhenUsed="1"/>
+    <w:lsdException w:name="Placeholder Text" w:semiHidden="1"/>
+    <w:lsdException w:name="No Spacing" w:uiPriority="1" w:qFormat="1"/>
+    <w:lsdException w:name="Light Shading" w:uiPriority="60"/>
+    <w:lsdException w:name="Light List" w:uiPriority="61"/>
+    <w:lsdException w:name="Light Grid" w:uiPriority="62"/>
+    <w:lsdException w:name="Medium Shading 1" w:uiPriority="63"/>
+    <w:lsdException w:name="Medium Shading 2" w:uiPriority="64"/>
+    <w:lsdException w:name="Medium List 1" w:uiPriority="65"/>
+    <w:lsdException w:name="Medium List 2" w:uiPriority="66"/>
+    <w:lsdException w:name="Medium Grid 1" w:uiPriority="67"/>
+    <w:lsdException w:name="Medium Grid 2" w:uiPriority="68"/>
+    <w:lsdException w:name="Medium Grid 3" w:uiPriority="69"/>
+    <w:lsdException w:name="Dark List" w:uiPriority="70"/>
+    <w:lsdException w:name="Colorful Shading" w:uiPriority="71"/>
+    <w:lsdException w:name="Colorful List" w:uiPriority="72"/>
+    <w:lsdException w:name="Colorful Grid" w:uiPriority="73"/>
+    <w:lsdException w:name="Light Shading Accent 1" w:uiPriority="60"/>
+    <w:lsdException w:name="Light List Accent 1" w:uiPriority="61"/>
+    <w:lsdException w:name="Light Grid Accent 1" w:uiPriority="62"/>
+    <w:lsdException w:name="Medium Shading 1 Accent 1" w:uiPriority="63"/>
+    <w:lsdException w:name="Medium Shading 2 Accent 1" w:uiPriority="64"/>
+    <w:lsdException w:name="Medium List 1 Accent 1" w:uiPriority="65"/>
+    <w:lsdException w:name="Revision" w:semiHidden="1"/>
+    <w:lsdException w:name="List Paragraph" w:uiPriority="34" w:qFormat="1"/>
+    <w:lsdException w:name="Quote" w:uiPriority="29" w:qFormat="1"/>
+    <w:lsdException w:name="Intense Quote" w:uiPriority="30" w:qFormat="1"/>
+    <w:lsdException w:name="Medium List 2 Accent 1" w:uiPriority="66"/>
+    <w:lsdException w:name="Medium Grid 1 Accent 1" w:uiPriority="67"/>
+    <w:lsdException w:name="Medium Grid 2 Accent 1" w:uiPriority="68"/>
+    <w:lsdException w:name="Medium Grid 3 Accent 1" w:uiPriority="69"/>
+    <w:lsdException w:name="Dark List Accent 1" w:uiPriority="70"/>
+    <w:lsdException w:name="Colorful Shading Accent 1" w:uiPriority="71"/>
+    <w:lsdException w:name="Colorful List Accent 1" w:uiPriority="72"/>
+    <w:lsdException w:name="Colorful Grid Accent 1" w:uiPriority="73"/>
+    <w:lsdException w:name="Light Shading Accent 2" w:uiPriority="60"/>
+    <w:lsdException w:name="Light List Accent 2" w:uiPriority="61"/>
+    <w:lsdException w:name="Light Grid Accent 2" w:uiPriority="62"/>
+    <w:lsdException w:name="Medium Shading 1 Accent 2" w:uiPriority="63"/>
+    <w:lsdException w:name="Medium Shading 2 Accent 2" w:uiPriority="64"/>
+    <w:lsdException w:name="Medium List 1 Accent 2" w:uiPriority="65"/>
+    <w:lsdException w:name="Medium List 2 Accent 2" w:uiPriority="66"/>
+    <w:lsdException w:name="Medium Grid 1 Accent 2" w:uiPriority="67"/>
+    <w:lsdException w:name="Medium Grid 2 Accent 2" w:uiPriority="68"/>
+    <w:lsdException w:name="Medium Grid 3 Accent 2" w:uiPriority="69"/>
+    <w:lsdException w:name="Dark List Accent 2" w:uiPriority="70"/>
+    <w:lsdException w:name="Colorful Shading Accent 2" w:uiPriority="71"/>
+    <w:lsdException w:name="Colorful List Accent 2" w:uiPriority="72"/>
+    <w:lsdException w:name="Colorful Grid Accent 2" w:uiPriority="73"/>
+    <w:lsdException w:name="Light Shading Accent 3" w:uiPriority="60"/>
+    <w:lsdException w:name="Light List Accent 3" w:uiPriority="61"/>
+    <w:lsdException w:name="Light Grid Accent 3" w:uiPriority="62"/>
+    <w:lsdException w:name="Medium Shading 1 Accent 3" w:uiPriority="63"/>
+    <w:lsdException w:name="Medium Shading 2 Accent 3" w:uiPriority="64"/>
+    <w:lsdException w:name="Medium List 1 Accent 3" w:uiPriority="65"/>
+    <w:lsdException w:name="Medium List 2 Accent 3" w:uiPriority="66"/>
+    <w:lsdException w:name="Medium Grid 1 Accent 3" w:uiPriority="67"/>
+    <w:lsdException w:name="Medium Grid 2 Accent 3" w:uiPriority="68"/>
+    <w:lsdException w:name="Medium Grid 3 Accent 3" w:uiPriority="69"/>
+    <w:lsdException w:name="Dark List Accent 3" w:uiPriority="70"/>
+    <w:lsdException w:name="Colorful Shading Accent 3" w:uiPriority="71"/>
+    <w:lsdException w:name="Colorful List Accent 3" w:uiPriority="72"/>
+    <w:lsdException w:name="Colorful Grid Accent 3" w:uiPriority="73"/>
+    <w:lsdException w:name="Light Shading Accent 4" w:uiPriority="60"/>
+    <w:lsdException w:name="Light List Accent 4" w:uiPriority="61"/>
+    <w:lsdException w:name="Light Grid Accent 4" w:uiPriority="62"/>
+    <w:lsdException w:name="Medium Shading 1 Accent 4" w:uiPriority="63"/>
+    <w:lsdException w:name="Medium Shading 2 Accent 4" w:uiPriority="64"/>
+    <w:lsdException w:name="Medium List 1 Accent 4" w:uiPriority="65"/>
+    <w:lsdException w:name="Medium List 2 Accent 4" w:uiPriority="66"/>
+    <w:lsdException w:name="Medium Grid 1 Accent 4" w:uiPriority="67"/>
+    <w:lsdException w:name="Medium Grid 2 Accent 4" w:uiPriority="68"/>
+    <w:lsdException w:name="Medium Grid 3 Accent 4" w:uiPriority="69"/>
+    <w:lsdException w:name="Dark List Accent 4" w:uiPriority="70"/>
+    <w:lsdException w:name="Colorful Shading Accent 4" w:uiPriority="71"/>
+    <w:lsdException w:name="Colorful List Accent 4" w:uiPriority="72"/>
+    <w:lsdException w:name="Colorful Grid Accent 4" w:uiPriority="73"/>
+    <w:lsdException w:name="Light Shading Accent 5" w:uiPriority="60"/>
+    <w:lsdException w:name="Light List Accent 5" w:uiPriority="61"/>
+    <w:lsdException w:name="Light Grid Accent 5" w:uiPriority="62"/>
+    <w:lsdException w:name="Medium Shading 1 Accent 5" w:uiPriority="63"/>
+    <w:lsdException w:name="Medium Shading 2 Accent 5" w:uiPriority="64"/>
+    <w:lsdException w:name="Medium List 1 Accent 5" w:uiPriority="65"/>
+    <w:lsdException w:name="Medium List 2 Accent 5" w:uiPriority="66"/>
+    <w:lsdException w:name="Medium Grid 1 Accent 5" w:uiPriority="67"/>
+    <w:lsdException w:name="Medium Grid 2 Accent 5" w:uiPriority="68"/>
+    <w:lsdException w:name="Medium Grid 3 Accent 5" w:uiPriority="69"/>
+    <w:lsdException w:name="Dark List Accent 5" w:uiPriority="70"/>
+    <w:lsdException w:name="Colorful Shading Accent 5" w:uiPriority="71"/>
+    <w:lsdException w:name="Colorful List Accent 5" w:uiPriority="72"/>
+    <w:lsdException w:name="Colorful Grid Accent 5" w:uiPriority="73"/>
+    <w:lsdException w:name="Light Shading Accent 6" w:uiPriority="60"/>
+    <w:lsdException w:name="Light List Accent 6" w:uiPriority="61"/>
+    <w:lsdException w:name="Light Grid Accent 6" w:uiPriority="62"/>
+    <w:lsdException w:name="Medium Shading 1 Accent 6" w:uiPriority="63"/>
+    <w:lsdException w:name="Medium Shading 2 Accent 6" w:uiPriority="64"/>
+    <w:lsdException w:name="Medium List 1 Accent 6" w:uiPriority="65"/>
+    <w:lsdException w:name="Medium List 2 Accent 6" w:uiPriority="66"/>
+    <w:lsdException w:name="Medium Grid 1 Accent 6" w:uiPriority="67"/>
+    <w:lsdException w:name="Medium Grid 2 Accent 6" w:uiPriority="68"/>
+    <w:lsdException w:name="Medium Grid 3 Accent 6" w:uiPriority="69"/>
+    <w:lsdException w:name="Dark List Accent 6" w:uiPriority="70"/>
+    <w:lsdException w:name="Colorful Shading Accent 6" w:uiPriority="71"/>
+    <w:lsdException w:name="Colorful List Accent 6" w:uiPriority="72"/>
+    <w:lsdException w:name="Colorful Grid Accent 6" w:uiPriority="73"/>
+    <w:lsdException w:name="Subtle Emphasis" w:uiPriority="19" w:qFormat="1"/>
+    <w:lsdException w:name="Intense Emphasis" w:uiPriority="21" w:qFormat="1"/>
+    <w:lsdException w:name="Subtle Reference" w:uiPriority="31" w:qFormat="1"/>
+    <w:lsdException w:name="Intense Reference" w:uiPriority="32" w:qFormat="1"/>
+    <w:lsdException w:name="Book Title" w:uiPriority="33" w:qFormat="1"/>
+    <w:lsdException w:name="Bibliography" w:semiHidden="1" w:uiPriority="37" w:unhideWhenUsed="1"/>
+    <w:lsdException w:name="TOC Heading" w:semiHidden="1" w:uiPriority="39" w:unhideWhenUsed="1" w:qFormat="1"/>
+    <w:lsdException w:name="Plain Table 1" w:uiPriority="41"/>
+    <w:lsdException w:name="Plain Table 2" w:uiPriority="42"/>
+    <w:lsdException w:name="Plain Table 3" w:uiPriority="43"/>
+    <w:lsdException w:name="Plain Table 4" w:uiPriority="44"/>
+    <w:lsdException w:name="Plain Table 5" w:uiPriority="45"/>
+    <w:lsdException w:name="Grid Table Light" w:uiPriority="40"/>
+    <w:lsdException w:name="Grid Table 1 Light" w:uiPriority="46"/>
+    <w:lsdException w:name="Grid Table 2" w:uiPriority="47"/>
+    <w:lsdException w:name="Grid Table 3" w:uiPriority="48"/>
+    <w:lsdException w:name="Grid Table 4" w:uiPriority="49"/>
+    <w:lsdException w:name="Grid Table 5 Dark" w:uiPriority="50"/>
+    <w:lsdException w:name="Grid Table 6 Colorful" w:uiPriority="51"/>
+    <w:lsdException w:name="Grid Table 7 Colorful" w:uiPriority="52"/>
+    <w:lsdException w:name="Grid Table 1 Light Accent 1" w:uiPriority="46"/>
+    <w:lsdException w:name="Grid Table 2 Accent 1" w:uiPriority="47"/>
+    <w:lsdException w:name="Grid Table 3 Accent 1" w:uiPriority="48"/>
+    <w:lsdException w:name="Grid Table 4 Accent 1" w:uiPriority="49"/>
+    <w:lsdException w:name="Grid Table 5 Dark Accent 1" w:uiPriority="50"/>
+    <w:lsdException w:name="Grid Table 6 Colorful Accent 1" w:uiPriority="51"/>
+    <w:lsdException w:name="Grid Table 7 Colorful Accent 1" w:uiPriority="52"/>
+    <w:lsdException w:name="Grid Table 1 Light Accent 2" w:uiPriority="46"/>
+    <w:lsdException w:name="Grid Table 2 Accent 2" w:uiPriority="47"/>
+    <w:lsdException w:name="Grid Table 3 Accent 2" w:uiPriority="48"/>
+    <w:lsdException w:name="Grid Table 4 Accent 2" w:uiPriority="49"/>
+    <w:lsdException w:name="Grid Table 5 Dark Accent 2" w:uiPriority="50"/>
+    <w:lsdException w:name="Grid Table 6 Colorful Accent 2" w:uiPriority="51"/>
+    <w:lsdException w:name="Grid Table 7 Colorful Accent 2" w:uiPriority="52"/>
+    <w:lsdException w:name="Grid Table 1 Light Accent 3" w:uiPriority="46"/>
+    <w:lsdException w:name="Grid Table 2 Accent 3" w:uiPriority="47"/>
+    <w:lsdException w:name="Grid Table 3 Accent 3" w:uiPriority="48"/>
+    <w:lsdException w:name="Grid Table 4 Accent 3" w:uiPriority="49"/>
+    <w:lsdException w:name="Grid Table 5 Dark Accent 3" w:uiPriority="50"/>
+    <w:lsdException w:name="Grid Table 6 Colorful Accent 3" w:uiPriority="51"/>
+    <w:lsdException w:name="Grid Table 7 Colorful Accent 3" w:uiPriority="52"/>
+    <w:lsdException w:name="Grid Table 1 Light Accent 4" w:uiPriority="46"/>
+    <w:lsdException w:name="Grid Table 2 Accent 4" w:uiPriority="47"/>
+    <w:lsdException w:name="Grid Table 3 Accent 4" w:uiPriority="48"/>
+    <w:lsdException w:name="Grid Table 4 Accent 4" w:uiPriority="49"/>
+    <w:lsdException w:name="Grid Table 5 Dark Accent 4" w:uiPriority="50"/>
+    <w:lsdException w:name="Grid Table 6 Colorful Accent 4" w:uiPriority="51"/>
+    <w:lsdException w:name="Grid Table 7 Colorful Accent 4" w:uiPriority="52"/>
+    <w:lsdException w:name="Grid Table 1 Light Accent 5" w:uiPriority="46"/>
+    <w:lsdException w:name="Grid Table 2 Accent 5" w:uiPriority="47"/>
+    <w:lsdException w:name="Grid Table 3 Accent 5" w:uiPriority="48"/>
+    <w:lsdException w:name="Grid Table 4 Accent 5" w:uiPriority="49"/>
+    <w:lsdException w:name="Grid Table 5 Dark Accent 5" w:uiPriority="50"/>
+    <w:lsdException w:name="Grid Table 6 Colorful Accent 5" w:uiPriority="51"/>
+    <w:lsdException w:name="Grid Table 7 Colorful Accent 5" w:uiPriority="52"/>
+    <w:lsdException w:name="Grid Table 1 Light Accent 6" w:uiPriority="46"/>
+    <w:lsdException w:name="Grid Table 2 Accent 6" w:uiPriority="47"/>
+    <w:lsdException w:name="Grid Table 3 Accent 6" w:uiPriority="48"/>
+    <w:lsdException w:name="Grid Table 4 Accent 6" w:uiPriority="49"/>
+    <w:lsdException w:name="Grid Table 5 Dark Accent 6" w:uiPriority="50"/>
+    <w:lsdException w:name="Grid Table 6 Colorful Accent 6" w:uiPriority="51"/>
+    <w:lsdException w:name="Grid Table 7 Colorful Accent 6" w:uiPriority="52"/>
+    <w:lsdException w:name="List Table 1 Light" w:uiPriority="46"/>
+    <w:lsdException w:name="List Table 2" w:uiPriority="47"/>
+    <w:lsdException w:name="List Table 3" w:uiPriority="48"/>
+    <w:lsdException w:name="List Table 4" w:uiPriority="49"/>
+    <w:lsdException w:name="List Table 5 Dark" w:uiPriority="50"/>
+    <w:lsdException w:name="List Table 6 Colorful" w:uiPriority="51"/>
+    <w:lsdException w:name="List Table 7 Colorful" w:uiPriority="52"/>
+    <w:lsdException w:name="List Table 1 Light Accent 1" w:uiPriority="46"/>
+    <w:lsdException w:name="List Table 2 Accent 1" w:uiPriority="47"/>
+    <w:lsdException w:name="List Table 3 Accent 1" w:uiPriority="48"/>
+    <w:lsdException w:name="List Table 4 Accent 1" w:uiPriority="49"/>
+    <w:lsdException w:name="List Table 5 Dark Accent 1" w:uiPriority="50"/>
+    <w:lsdException w:name="List Table 6 Colorful Accent 1" w:uiPriority="51"/>
+    <w:lsdException w:name="List Table 7 Colorful Accent 1" w:uiPriority="52"/>
+    <w:lsdException w:name="List Table 1 Light Accent 2" w:uiPriority="46"/>
+    <w:lsdException w:name="List Table 2 Accent 2" w:uiPriority="47"/>
+    <w:lsdException w:name="List Table 3 Accent 2" w:uiPriority="48"/>
+    <w:lsdException w:name="List Table 4 Accent 2" w:uiPriority="49"/>
+    <w:lsdException w:name="List Table 5 Dark Accent 2" w:uiPriority="50"/>
+    <w:lsdException w:name="List Table 6 Colorful Accent 2" w:uiPriority="51"/>
+    <w:lsdException w:name="List Table 7 Colorful Accent 2" w:uiPriority="52"/>
+    <w:lsdException w:name="List Table 1 Light Accent 3" w:uiPriority="46"/>
+    <w:lsdException w:name="List Table 2 Accent 3" w:uiPriority="47"/>
+    <w:lsdException w:name="List Table 3 Accent 3" w:uiPriority="48"/>
+    <w:lsdException w:name="List Table 4 Accent 3" w:uiPriority="49"/>
+    <w:lsdException w:name="List Table 5 Dark Accent 3" w:uiPriority="50"/>
+    <w:lsdException w:name="List Table 6 Colorful Accent 3" w:uiPriority="51"/>
+    <w:lsdException w:name="List Table 7 Colorful Accent 3" w:uiPriority="52"/>
+    <w:lsdException w:name="List Table 1 Light Accent 4" w:uiPriority="46"/>
+    <w:lsdException w:name="List Table 2 Accent 4" w:uiPriority="47"/>
+    <w:lsdException w:name="List Table 3 Accent 4" w:uiPriority="48"/>
+    <w:lsdException w:name="List Table 4 Accent 4" w:uiPriority="49"/>
+    <w:lsdException w:name="List Table 5 Dark Accent 4" w:uiPriority="50"/>
+    <w:lsdException w:name="List Table 6 Colorful Accent 4" w:uiPriority="51"/>
+    <w:lsdException w:name="List Table 7 Colorful Accent 4" w:uiPriority="52"/>
+    <w:lsdException w:name="List Table 1 Light Accent 5" w:uiPriority="46"/>
+    <w:lsdException w:name="List Table 2 Accent 5" w:uiPriority="47"/>
+    <w:lsdException w:name="List Table 3 Accent 5" w:uiPriority="48"/>
+    <w:lsdException w:name="List Table 4 Accent 5" w:uiPriority="49"/>
+    <w:lsdException w:name="List Table 5 Dark Accent 5" w:uiPriority="50"/>
+    <w:lsdException w:name="List Table 6 Colorful Accent 5" w:uiPriority="51"/>
+    <w:lsdException w:name="List Table 7 Colorful Accent 5" w:uiPriority="52"/>
+    <w:lsdException w:name="List Table 1 Light Accent 6" w:uiPriority="46"/>
+    <w:lsdException w:name="List Table 2 Accent 6" w:uiPriority="47"/>
+    <w:lsdException w:name="List Table 3 Accent 6" w:uiPriority="48"/>
+    <w:lsdException w:name="List Table 4 Accent 6" w:uiPriority="49"/>
+    <w:lsdException w:name="List Table 5 Dark Accent 6" w:uiPriority="50"/>
+    <w:lsdException w:name="List Table 6 Colorful Accent 6" w:uiPriority="51"/>
+    <w:lsdException w:name="List Table 7 Colorful Accent 6" w:uiPriority="52"/>
+  </w:latentStyles>
+  <w:style w:type="paragraph" w:default="1" w:styleId="a">
+    <w:name w:val="Normal"/>
+    <w:qFormat/>
+  </w:style>
+  <w:style w:type="character" w:default="1" w:styleId="a0">
+    <w:name w:val="Default Paragraph Font"/>
+    <w:uiPriority w:val="1"/>
+    <w:semiHidden/>
+    <w:unhideWhenUsed/>
+  </w:style>
+  <w:style w:type="table" w:default="1" w:styleId="a1">
+    <w:name w:val="Normal Table"/>
+    <w:uiPriority w:val="99"/>
+    <w:semiHidden/>
+    <w:unhideWhenUsed/>
+    <w:tblPr>
+      <w:tblInd w:w="0" w:type="dxa"/>
+      <w:tblCellMar>
+        <w:top w:w="0" w:type="dxa"/>
+        <w:left w:w="108" w:type="dxa"/>
+        <w:bottom w:w="0" w:type="dxa"/>
+        <w:right w:w="108" w:type="dxa"/>
+      </w:tblCellMar>
+    </w:tblPr>
+  </w:style>
+  <w:style w:type="numbering" w:default="1" w:styleId="a2">
+    <w:name w:val="No List"/>
+    <w:uiPriority w:val="99"/>
+    <w:semiHidden/>
+    <w:unhideWhenUsed/>
+  </w:style>
+  <w:style w:type="character" w:styleId="a3">
+    <w:name w:val="Placeholder Text"/>
+    <w:basedOn w:val="a0"/>
+    <w:uiPriority w:val="99"/>
+    <w:semiHidden/>
+    <w:rsid w:val="00817EEB"/>
+    <w:rPr>
+      <w:color w:val="808080"/>
+    </w:rPr>
+  </w:style>
+</w:styles>
+</file>
+
+<file path=word/glossary/webSettings.xml><?xml version="1.0" encoding="utf-8"?>
+<w:webSettings xmlns:mc="http://schemas.openxmlformats.org/markup-compatibility/2006" xmlns:r="http://schemas.openxmlformats.org/officeDocument/2006/relationships" xmlns:w="http://schemas.openxmlformats.org/wordprocessingml/2006/main" xmlns:w14="http://schemas.microsoft.com/office/word/2010/wordml" xmlns:w15="http://schemas.microsoft.com/office/word/2012/wordml" xmlns:w16se="http://schemas.microsoft.com/office/word/2015/wordml/symex" mc:Ignorable="w14 w15 w16se">
+  <w:optimizeForBrowser/>
+  <w:allowPNG/>
+</w:webSettings>
 </file>
 
 <file path=word/theme/theme1.xml><?xml version="1.0" encoding="utf-8"?>
@@ -9655,7 +11961,7 @@
 </file>
 
 <file path=customXml/itemProps1.xml><?xml version="1.0" encoding="utf-8"?>
-<ds:datastoreItem xmlns:ds="http://schemas.openxmlformats.org/officeDocument/2006/customXml" ds:itemID="{FEAC398A-B036-43C2-8F30-D4A23170FBAE}">
+<ds:datastoreItem xmlns:ds="http://schemas.openxmlformats.org/officeDocument/2006/customXml" ds:itemID="{7061070D-BC3A-4C67-9681-353791936FA6}">
   <ds:schemaRefs>
     <ds:schemaRef ds:uri="http://schemas.openxmlformats.org/officeDocument/2006/bibliography"/>
   </ds:schemaRefs>
